--- a/Assignment/Assignment.docx
+++ b/Assignment/Assignment.docx
@@ -14,9 +14,11 @@
       </w:r>
     </w:p>
     <w:p>
+      <w:proofErr w:type="spellStart"/>
       <w:r>
         <w:t>Asdf</w:t>
       </w:r>
+      <w:proofErr w:type="spellEnd"/>
     </w:p>
     <w:p>
       <w:pPr>
@@ -44,20 +46,9 @@
           <w:sz w:val="21"/>
           <w:szCs w:val="21"/>
         </w:rPr>
-        <w:t># if t = 3.2 then i = 3 will satisfy the requirement:</w:t>
-      </w:r>
-    </w:p>
-    <w:p>
-      <w:pPr>
-        <w:shd w:val="clear" w:color="auto" w:fill="002451"/>
-        <w:spacing w:after="0" w:line="285" w:lineRule="atLeast"/>
-        <w:rPr>
-          <w:rFonts w:ascii="Consolas" w:eastAsia="Times New Roman" w:hAnsi="Consolas" w:cs="Times New Roman"/>
-          <w:color w:val="FFFFFF"/>
-          <w:sz w:val="21"/>
-          <w:szCs w:val="21"/>
-        </w:rPr>
-      </w:pPr>
+        <w:t># </w:t>
+      </w:r>
+      <w:proofErr w:type="gramStart"/>
       <w:r>
         <w:rPr>
           <w:rFonts w:ascii="Consolas" w:eastAsia="Times New Roman" w:hAnsi="Consolas" w:cs="Times New Roman"/>
@@ -65,6 +56,57 @@
           <w:sz w:val="21"/>
           <w:szCs w:val="21"/>
         </w:rPr>
+        <w:t>if</w:t>
+      </w:r>
+      <w:proofErr w:type="gramEnd"/>
+      <w:r>
+        <w:rPr>
+          <w:rFonts w:ascii="Consolas" w:eastAsia="Times New Roman" w:hAnsi="Consolas" w:cs="Times New Roman"/>
+          <w:color w:val="7285B7"/>
+          <w:sz w:val="21"/>
+          <w:szCs w:val="21"/>
+        </w:rPr>
+        <w:t> t = 3.2 then </w:t>
+      </w:r>
+      <w:proofErr w:type="spellStart"/>
+      <w:r>
+        <w:rPr>
+          <w:rFonts w:ascii="Consolas" w:eastAsia="Times New Roman" w:hAnsi="Consolas" w:cs="Times New Roman"/>
+          <w:color w:val="7285B7"/>
+          <w:sz w:val="21"/>
+          <w:szCs w:val="21"/>
+        </w:rPr>
+        <w:t>i</w:t>
+      </w:r>
+      <w:proofErr w:type="spellEnd"/>
+      <w:r>
+        <w:rPr>
+          <w:rFonts w:ascii="Consolas" w:eastAsia="Times New Roman" w:hAnsi="Consolas" w:cs="Times New Roman"/>
+          <w:color w:val="7285B7"/>
+          <w:sz w:val="21"/>
+          <w:szCs w:val="21"/>
+        </w:rPr>
+        <w:t> = 3 will satisfy the requirement:</w:t>
+      </w:r>
+    </w:p>
+    <w:p>
+      <w:pPr>
+        <w:shd w:val="clear" w:color="auto" w:fill="002451"/>
+        <w:spacing w:after="0" w:line="285" w:lineRule="atLeast"/>
+        <w:rPr>
+          <w:rFonts w:ascii="Consolas" w:eastAsia="Times New Roman" w:hAnsi="Consolas" w:cs="Times New Roman"/>
+          <w:color w:val="FFFFFF"/>
+          <w:sz w:val="21"/>
+          <w:szCs w:val="21"/>
+        </w:rPr>
+      </w:pPr>
+      <w:r>
+        <w:rPr>
+          <w:rFonts w:ascii="Consolas" w:eastAsia="Times New Roman" w:hAnsi="Consolas" w:cs="Times New Roman"/>
+          <w:color w:val="7285B7"/>
+          <w:sz w:val="21"/>
+          <w:szCs w:val="21"/>
+        </w:rPr>
         <w:t># t_3 &lt;= 3.2 &lt;= t_4</w:t>
       </w:r>
     </w:p>
@@ -139,21 +181,20 @@
           <w:szCs w:val="21"/>
           <w:lang w:val="nb-NO"/>
         </w:rPr>
-        <w:t># f(x) = y(i) + (x-i)*(y(i+1)-y(i))/(i+1-i)</w:t>
-      </w:r>
-    </w:p>
-    <w:p>
-      <w:pPr>
-        <w:shd w:val="clear" w:color="auto" w:fill="002451"/>
-        <w:spacing w:after="0" w:line="285" w:lineRule="atLeast"/>
-        <w:rPr>
-          <w:rFonts w:ascii="Consolas" w:eastAsia="Times New Roman" w:hAnsi="Consolas" w:cs="Times New Roman"/>
-          <w:color w:val="FFFFFF"/>
+        <w:t># f(x) = y(i) + (</w:t>
+      </w:r>
+      <w:proofErr w:type="spellStart"/>
+      <w:r>
+        <w:rPr>
+          <w:rFonts w:ascii="Consolas" w:eastAsia="Times New Roman" w:hAnsi="Consolas" w:cs="Times New Roman"/>
+          <w:color w:val="7285B7"/>
           <w:sz w:val="21"/>
           <w:szCs w:val="21"/>
           <w:lang w:val="nb-NO"/>
         </w:rPr>
-      </w:pPr>
+        <w:t>x-</w:t>
+      </w:r>
+      <w:proofErr w:type="gramStart"/>
       <w:r>
         <w:rPr>
           <w:rFonts w:ascii="Consolas" w:eastAsia="Times New Roman" w:hAnsi="Consolas" w:cs="Times New Roman"/>
@@ -162,27 +203,112 @@
           <w:szCs w:val="21"/>
           <w:lang w:val="nb-NO"/>
         </w:rPr>
-        <w:t># -&gt; f(x,i) = y(i) + (x-i)*(y(i+1)-y(i))</w:t>
-      </w:r>
-    </w:p>
-    <w:p>
-      <w:pPr>
-        <w:rPr>
+        <w:t>i</w:t>
+      </w:r>
+      <w:proofErr w:type="spellEnd"/>
+      <w:r>
+        <w:rPr>
+          <w:rFonts w:ascii="Consolas" w:eastAsia="Times New Roman" w:hAnsi="Consolas" w:cs="Times New Roman"/>
+          <w:color w:val="7285B7"/>
+          <w:sz w:val="21"/>
+          <w:szCs w:val="21"/>
           <w:lang w:val="nb-NO"/>
         </w:rPr>
+        <w:t>)*</w:t>
+      </w:r>
+      <w:proofErr w:type="gramEnd"/>
+      <w:r>
+        <w:rPr>
+          <w:rFonts w:ascii="Consolas" w:eastAsia="Times New Roman" w:hAnsi="Consolas" w:cs="Times New Roman"/>
+          <w:color w:val="7285B7"/>
+          <w:sz w:val="21"/>
+          <w:szCs w:val="21"/>
+          <w:lang w:val="nb-NO"/>
+        </w:rPr>
+        <w:t>(y(i+1)-y(i))/(i+1-i)</w:t>
+      </w:r>
+    </w:p>
+    <w:p>
+      <w:pPr>
+        <w:shd w:val="clear" w:color="auto" w:fill="002451"/>
+        <w:spacing w:after="0" w:line="285" w:lineRule="atLeast"/>
+        <w:rPr>
+          <w:rFonts w:ascii="Consolas" w:eastAsia="Times New Roman" w:hAnsi="Consolas" w:cs="Times New Roman"/>
+          <w:color w:val="FFFFFF"/>
+          <w:sz w:val="21"/>
+          <w:szCs w:val="21"/>
+          <w:lang w:val="nb-NO"/>
+        </w:rPr>
+      </w:pPr>
+      <w:r>
+        <w:rPr>
+          <w:rFonts w:ascii="Consolas" w:eastAsia="Times New Roman" w:hAnsi="Consolas" w:cs="Times New Roman"/>
+          <w:color w:val="7285B7"/>
+          <w:sz w:val="21"/>
+          <w:szCs w:val="21"/>
+          <w:lang w:val="nb-NO"/>
+        </w:rPr>
+        <w:t># -&gt; f(</w:t>
+      </w:r>
+      <w:proofErr w:type="spellStart"/>
+      <w:proofErr w:type="gramStart"/>
+      <w:r>
+        <w:rPr>
+          <w:rFonts w:ascii="Consolas" w:eastAsia="Times New Roman" w:hAnsi="Consolas" w:cs="Times New Roman"/>
+          <w:color w:val="7285B7"/>
+          <w:sz w:val="21"/>
+          <w:szCs w:val="21"/>
+          <w:lang w:val="nb-NO"/>
+        </w:rPr>
+        <w:t>x,i</w:t>
+      </w:r>
+      <w:proofErr w:type="spellEnd"/>
+      <w:proofErr w:type="gramEnd"/>
+      <w:r>
+        <w:rPr>
+          <w:rFonts w:ascii="Consolas" w:eastAsia="Times New Roman" w:hAnsi="Consolas" w:cs="Times New Roman"/>
+          <w:color w:val="7285B7"/>
+          <w:sz w:val="21"/>
+          <w:szCs w:val="21"/>
+          <w:lang w:val="nb-NO"/>
+        </w:rPr>
+        <w:t>) = y(i) + (</w:t>
+      </w:r>
+      <w:proofErr w:type="spellStart"/>
+      <w:r>
+        <w:rPr>
+          <w:rFonts w:ascii="Consolas" w:eastAsia="Times New Roman" w:hAnsi="Consolas" w:cs="Times New Roman"/>
+          <w:color w:val="7285B7"/>
+          <w:sz w:val="21"/>
+          <w:szCs w:val="21"/>
+          <w:lang w:val="nb-NO"/>
+        </w:rPr>
+        <w:t>x-i</w:t>
+      </w:r>
+      <w:proofErr w:type="spellEnd"/>
+      <w:r>
+        <w:rPr>
+          <w:rFonts w:ascii="Consolas" w:eastAsia="Times New Roman" w:hAnsi="Consolas" w:cs="Times New Roman"/>
+          <w:color w:val="7285B7"/>
+          <w:sz w:val="21"/>
+          <w:szCs w:val="21"/>
+          <w:lang w:val="nb-NO"/>
+        </w:rPr>
+        <w:t>)*(y(i+1)-y(i))</w:t>
+      </w:r>
+    </w:p>
+    <w:p>
+      <w:pPr>
+        <w:rPr>
+          <w:lang w:val="nb-NO"/>
+        </w:rPr>
       </w:pPr>
     </w:p>
     <w:p>
       <w:pPr>
         <w:pStyle w:val="Heading2"/>
-        <w:rPr>
-          <w:lang w:val="nb-NO"/>
-        </w:rPr>
-      </w:pPr>
-      <w:r>
-        <w:rPr>
-          <w:lang w:val="nb-NO"/>
-        </w:rPr>
+      </w:pPr>
+      <w:r>
         <w:t>Part 3</w:t>
       </w:r>
     </w:p>
@@ -204,8 +330,9 @@
           <w:sz w:val="21"/>
           <w:szCs w:val="21"/>
         </w:rPr>
-        <w:t># The "y value" calculated by the user's time value x and i being the floor of x, can be calculated as f(x,i)</w:t>
-      </w:r>
+        <w:t># The "y value" calculated by the user's time value x and i being the floor of x, can be calculated as f(</w:t>
+      </w:r>
+      <w:proofErr w:type="gramStart"/>
       <w:r>
         <w:rPr>
           <w:rFonts w:ascii="Consolas" w:eastAsia="Times New Roman" w:hAnsi="Consolas" w:cs="Times New Roman"/>
@@ -213,6 +340,25 @@
           <w:sz w:val="21"/>
           <w:szCs w:val="21"/>
         </w:rPr>
+        <w:t>x,i</w:t>
+      </w:r>
+      <w:proofErr w:type="gramEnd"/>
+      <w:r>
+        <w:rPr>
+          <w:rFonts w:ascii="Consolas" w:eastAsia="Times New Roman" w:hAnsi="Consolas" w:cs="Times New Roman"/>
+          <w:color w:val="7285B7"/>
+          <w:sz w:val="21"/>
+          <w:szCs w:val="21"/>
+        </w:rPr>
+        <w:t>)</w:t>
+      </w:r>
+      <w:r>
+        <w:rPr>
+          <w:rFonts w:ascii="Consolas" w:eastAsia="Times New Roman" w:hAnsi="Consolas" w:cs="Times New Roman"/>
+          <w:color w:val="7285B7"/>
+          <w:sz w:val="21"/>
+          <w:szCs w:val="21"/>
+        </w:rPr>
         <w:t>:</w:t>
       </w:r>
     </w:p>
@@ -234,20 +380,9 @@
           <w:sz w:val="21"/>
           <w:szCs w:val="21"/>
         </w:rPr>
-        <w:t># i = 3, x = 3.2</w:t>
-      </w:r>
-    </w:p>
-    <w:p>
-      <w:pPr>
-        <w:shd w:val="clear" w:color="auto" w:fill="002451"/>
-        <w:spacing w:after="0" w:line="285" w:lineRule="atLeast"/>
-        <w:rPr>
-          <w:rFonts w:ascii="Consolas" w:eastAsia="Times New Roman" w:hAnsi="Consolas" w:cs="Times New Roman"/>
-          <w:color w:val="FFFFFF"/>
-          <w:sz w:val="21"/>
-          <w:szCs w:val="21"/>
-        </w:rPr>
-      </w:pPr>
+        <w:t># </w:t>
+      </w:r>
+      <w:proofErr w:type="spellStart"/>
       <w:r>
         <w:rPr>
           <w:rFonts w:ascii="Consolas" w:eastAsia="Times New Roman" w:hAnsi="Consolas" w:cs="Times New Roman"/>
@@ -255,20 +390,9 @@
           <w:sz w:val="21"/>
           <w:szCs w:val="21"/>
         </w:rPr>
-        <w:t># -&gt; f(3.2,3) = y(3) + (3.2-3)*(y(3+1)-y(3))</w:t>
-      </w:r>
-    </w:p>
-    <w:p>
-      <w:pPr>
-        <w:shd w:val="clear" w:color="auto" w:fill="002451"/>
-        <w:spacing w:after="0" w:line="285" w:lineRule="atLeast"/>
-        <w:rPr>
-          <w:rFonts w:ascii="Consolas" w:eastAsia="Times New Roman" w:hAnsi="Consolas" w:cs="Times New Roman"/>
-          <w:color w:val="FFFFFF"/>
-          <w:sz w:val="21"/>
-          <w:szCs w:val="21"/>
-        </w:rPr>
-      </w:pPr>
+        <w:t>i</w:t>
+      </w:r>
+      <w:proofErr w:type="spellEnd"/>
       <w:r>
         <w:rPr>
           <w:rFonts w:ascii="Consolas" w:eastAsia="Times New Roman" w:hAnsi="Consolas" w:cs="Times New Roman"/>
@@ -276,7 +400,89 @@
           <w:sz w:val="21"/>
           <w:szCs w:val="21"/>
         </w:rPr>
-        <w:t># -&gt; f(3.2,3) = y(3) + (0.2)*(y(4)-y(3))</w:t>
+        <w:t> = 3, x = 3.2</w:t>
+      </w:r>
+    </w:p>
+    <w:p>
+      <w:pPr>
+        <w:shd w:val="clear" w:color="auto" w:fill="002451"/>
+        <w:spacing w:after="0" w:line="285" w:lineRule="atLeast"/>
+        <w:rPr>
+          <w:rFonts w:ascii="Consolas" w:eastAsia="Times New Roman" w:hAnsi="Consolas" w:cs="Times New Roman"/>
+          <w:color w:val="FFFFFF"/>
+          <w:sz w:val="21"/>
+          <w:szCs w:val="21"/>
+        </w:rPr>
+      </w:pPr>
+      <w:r>
+        <w:rPr>
+          <w:rFonts w:ascii="Consolas" w:eastAsia="Times New Roman" w:hAnsi="Consolas" w:cs="Times New Roman"/>
+          <w:color w:val="7285B7"/>
+          <w:sz w:val="21"/>
+          <w:szCs w:val="21"/>
+        </w:rPr>
+        <w:t># -&gt; </w:t>
+      </w:r>
+      <w:proofErr w:type="gramStart"/>
+      <w:r>
+        <w:rPr>
+          <w:rFonts w:ascii="Consolas" w:eastAsia="Times New Roman" w:hAnsi="Consolas" w:cs="Times New Roman"/>
+          <w:color w:val="7285B7"/>
+          <w:sz w:val="21"/>
+          <w:szCs w:val="21"/>
+        </w:rPr>
+        <w:t>f(</w:t>
+      </w:r>
+      <w:proofErr w:type="gramEnd"/>
+      <w:r>
+        <w:rPr>
+          <w:rFonts w:ascii="Consolas" w:eastAsia="Times New Roman" w:hAnsi="Consolas" w:cs="Times New Roman"/>
+          <w:color w:val="7285B7"/>
+          <w:sz w:val="21"/>
+          <w:szCs w:val="21"/>
+        </w:rPr>
+        <w:t>3.2,3) = y(3) + (3.2-3)*(y(3+1)-y(3))</w:t>
+      </w:r>
+    </w:p>
+    <w:p>
+      <w:pPr>
+        <w:shd w:val="clear" w:color="auto" w:fill="002451"/>
+        <w:spacing w:after="0" w:line="285" w:lineRule="atLeast"/>
+        <w:rPr>
+          <w:rFonts w:ascii="Consolas" w:eastAsia="Times New Roman" w:hAnsi="Consolas" w:cs="Times New Roman"/>
+          <w:color w:val="FFFFFF"/>
+          <w:sz w:val="21"/>
+          <w:szCs w:val="21"/>
+        </w:rPr>
+      </w:pPr>
+      <w:r>
+        <w:rPr>
+          <w:rFonts w:ascii="Consolas" w:eastAsia="Times New Roman" w:hAnsi="Consolas" w:cs="Times New Roman"/>
+          <w:color w:val="7285B7"/>
+          <w:sz w:val="21"/>
+          <w:szCs w:val="21"/>
+        </w:rPr>
+        <w:t># -&gt; </w:t>
+      </w:r>
+      <w:proofErr w:type="gramStart"/>
+      <w:r>
+        <w:rPr>
+          <w:rFonts w:ascii="Consolas" w:eastAsia="Times New Roman" w:hAnsi="Consolas" w:cs="Times New Roman"/>
+          <w:color w:val="7285B7"/>
+          <w:sz w:val="21"/>
+          <w:szCs w:val="21"/>
+        </w:rPr>
+        <w:t>f(</w:t>
+      </w:r>
+      <w:proofErr w:type="gramEnd"/>
+      <w:r>
+        <w:rPr>
+          <w:rFonts w:ascii="Consolas" w:eastAsia="Times New Roman" w:hAnsi="Consolas" w:cs="Times New Roman"/>
+          <w:color w:val="7285B7"/>
+          <w:sz w:val="21"/>
+          <w:szCs w:val="21"/>
+        </w:rPr>
+        <w:t>3.2,3) = y(3) + (0.2)*(y(4)-y(3))</w:t>
       </w:r>
     </w:p>
     <w:p/>
@@ -357,7 +563,17 @@
           <w:sz w:val="21"/>
           <w:szCs w:val="21"/>
         </w:rPr>
-        <w:t>lin_interpolate</w:t>
+        <w:t>lin_</w:t>
+      </w:r>
+      <w:proofErr w:type="gramStart"/>
+      <w:r>
+        <w:rPr>
+          <w:rFonts w:ascii="Consolas" w:eastAsia="Times New Roman" w:hAnsi="Consolas" w:cs="Times New Roman"/>
+          <w:color w:val="BBDAFF"/>
+          <w:sz w:val="21"/>
+          <w:szCs w:val="21"/>
+        </w:rPr>
+        <w:t>interpolate</w:t>
       </w:r>
       <w:r>
         <w:rPr>
@@ -368,6 +584,7 @@
         </w:rPr>
         <w:t>(</w:t>
       </w:r>
+      <w:proofErr w:type="gramEnd"/>
       <w:r>
         <w:rPr>
           <w:rFonts w:ascii="Consolas" w:eastAsia="Times New Roman" w:hAnsi="Consolas" w:cs="Times New Roman"/>
@@ -537,20 +754,9 @@
           <w:sz w:val="21"/>
           <w:szCs w:val="21"/>
         </w:rPr>
-        <w:t>    Args:</w:t>
-      </w:r>
-    </w:p>
-    <w:p>
-      <w:pPr>
-        <w:shd w:val="clear" w:color="auto" w:fill="002451"/>
-        <w:spacing w:after="0" w:line="285" w:lineRule="atLeast"/>
-        <w:rPr>
-          <w:rFonts w:ascii="Consolas" w:eastAsia="Times New Roman" w:hAnsi="Consolas" w:cs="Times New Roman"/>
-          <w:color w:val="FFFFFF"/>
-          <w:sz w:val="21"/>
-          <w:szCs w:val="21"/>
-        </w:rPr>
-      </w:pPr>
+        <w:t>    </w:t>
+      </w:r>
+      <w:proofErr w:type="spellStart"/>
       <w:r>
         <w:rPr>
           <w:rFonts w:ascii="Consolas" w:eastAsia="Times New Roman" w:hAnsi="Consolas" w:cs="Times New Roman"/>
@@ -558,6 +764,37 @@
           <w:sz w:val="21"/>
           <w:szCs w:val="21"/>
         </w:rPr>
+        <w:t>Args</w:t>
+      </w:r>
+      <w:proofErr w:type="spellEnd"/>
+      <w:r>
+        <w:rPr>
+          <w:rFonts w:ascii="Consolas" w:eastAsia="Times New Roman" w:hAnsi="Consolas" w:cs="Times New Roman"/>
+          <w:color w:val="D1F1A9"/>
+          <w:sz w:val="21"/>
+          <w:szCs w:val="21"/>
+        </w:rPr>
+        <w:t>:</w:t>
+      </w:r>
+    </w:p>
+    <w:p>
+      <w:pPr>
+        <w:shd w:val="clear" w:color="auto" w:fill="002451"/>
+        <w:spacing w:after="0" w:line="285" w:lineRule="atLeast"/>
+        <w:rPr>
+          <w:rFonts w:ascii="Consolas" w:eastAsia="Times New Roman" w:hAnsi="Consolas" w:cs="Times New Roman"/>
+          <w:color w:val="FFFFFF"/>
+          <w:sz w:val="21"/>
+          <w:szCs w:val="21"/>
+        </w:rPr>
+      </w:pPr>
+      <w:r>
+        <w:rPr>
+          <w:rFonts w:ascii="Consolas" w:eastAsia="Times New Roman" w:hAnsi="Consolas" w:cs="Times New Roman"/>
+          <w:color w:val="D1F1A9"/>
+          <w:sz w:val="21"/>
+          <w:szCs w:val="21"/>
+        </w:rPr>
         <w:t>        dataset (list[float]): any list of numbers</w:t>
       </w:r>
     </w:p>
@@ -677,6 +914,7 @@
         </w:rPr>
         <w:t>    </w:t>
       </w:r>
+      <w:proofErr w:type="gramStart"/>
       <w:r>
         <w:rPr>
           <w:rFonts w:ascii="Consolas" w:eastAsia="Times New Roman" w:hAnsi="Consolas" w:cs="Times New Roman"/>
@@ -695,6 +933,8 @@
         </w:rPr>
         <w:t>(</w:t>
       </w:r>
+      <w:proofErr w:type="spellStart"/>
+      <w:proofErr w:type="gramEnd"/>
       <w:r>
         <w:rPr>
           <w:rFonts w:ascii="Consolas" w:eastAsia="Times New Roman" w:hAnsi="Consolas" w:cs="Times New Roman"/>
@@ -704,6 +944,7 @@
         </w:rPr>
         <w:t>floatIndex</w:t>
       </w:r>
+      <w:proofErr w:type="spellEnd"/>
       <w:r>
         <w:rPr>
           <w:rFonts w:ascii="Consolas" w:eastAsia="Times New Roman" w:hAnsi="Consolas" w:cs="Times New Roman"/>
@@ -731,14 +972,25 @@
         </w:rPr>
         <w:t> </w:t>
       </w:r>
-      <w:r>
-        <w:rPr>
-          <w:rFonts w:ascii="Consolas" w:eastAsia="Times New Roman" w:hAnsi="Consolas" w:cs="Times New Roman"/>
-          <w:color w:val="BBDAFF"/>
-          <w:sz w:val="21"/>
-          <w:szCs w:val="21"/>
-        </w:rPr>
-        <w:t>len(</w:t>
+      <w:proofErr w:type="spellStart"/>
+      <w:r>
+        <w:rPr>
+          <w:rFonts w:ascii="Consolas" w:eastAsia="Times New Roman" w:hAnsi="Consolas" w:cs="Times New Roman"/>
+          <w:color w:val="BBDAFF"/>
+          <w:sz w:val="21"/>
+          <w:szCs w:val="21"/>
+        </w:rPr>
+        <w:t>len</w:t>
+      </w:r>
+      <w:proofErr w:type="spellEnd"/>
+      <w:r>
+        <w:rPr>
+          <w:rFonts w:ascii="Consolas" w:eastAsia="Times New Roman" w:hAnsi="Consolas" w:cs="Times New Roman"/>
+          <w:color w:val="BBDAFF"/>
+          <w:sz w:val="21"/>
+          <w:szCs w:val="21"/>
+        </w:rPr>
+        <w:t>(</w:t>
       </w:r>
       <w:r>
         <w:rPr>
@@ -803,6 +1055,7 @@
         </w:rPr>
         <w:t> </w:t>
       </w:r>
+      <w:proofErr w:type="spellStart"/>
       <w:r>
         <w:rPr>
           <w:rFonts w:ascii="Consolas" w:eastAsia="Times New Roman" w:hAnsi="Consolas" w:cs="Times New Roman"/>
@@ -812,6 +1065,7 @@
         </w:rPr>
         <w:t>floatIndex</w:t>
       </w:r>
+      <w:proofErr w:type="spellEnd"/>
       <w:r>
         <w:rPr>
           <w:rFonts w:ascii="Consolas" w:eastAsia="Times New Roman" w:hAnsi="Consolas" w:cs="Times New Roman"/>
@@ -932,6 +1186,8 @@
         </w:rPr>
         <w:t>(</w:t>
       </w:r>
+      <w:proofErr w:type="spellStart"/>
+      <w:proofErr w:type="gramStart"/>
       <w:r>
         <w:rPr>
           <w:rFonts w:ascii="Consolas" w:eastAsia="Times New Roman" w:hAnsi="Consolas" w:cs="Times New Roman"/>
@@ -948,8 +1204,20 @@
           <w:sz w:val="21"/>
           <w:szCs w:val="21"/>
         </w:rPr>
-        <w:t>.floor(</w:t>
-      </w:r>
+        <w:t>.floor</w:t>
+      </w:r>
+      <w:proofErr w:type="spellEnd"/>
+      <w:proofErr w:type="gramEnd"/>
+      <w:r>
+        <w:rPr>
+          <w:rFonts w:ascii="Consolas" w:eastAsia="Times New Roman" w:hAnsi="Consolas" w:cs="Times New Roman"/>
+          <w:color w:val="BBDAFF"/>
+          <w:sz w:val="21"/>
+          <w:szCs w:val="21"/>
+        </w:rPr>
+        <w:t>(</w:t>
+      </w:r>
+      <w:proofErr w:type="spellStart"/>
       <w:r>
         <w:rPr>
           <w:rFonts w:ascii="Consolas" w:eastAsia="Times New Roman" w:hAnsi="Consolas" w:cs="Times New Roman"/>
@@ -959,6 +1227,7 @@
         </w:rPr>
         <w:t>floatIndex</w:t>
       </w:r>
+      <w:proofErr w:type="spellEnd"/>
       <w:r>
         <w:rPr>
           <w:rFonts w:ascii="Consolas" w:eastAsia="Times New Roman" w:hAnsi="Consolas" w:cs="Times New Roman"/>
@@ -1441,7 +1710,17 @@
           <w:sz w:val="21"/>
           <w:szCs w:val="21"/>
         </w:rPr>
-        <w:t>value_1</w:t>
+        <w:t>value_</w:t>
+      </w:r>
+      <w:proofErr w:type="gramStart"/>
+      <w:r>
+        <w:rPr>
+          <w:rFonts w:ascii="Consolas" w:eastAsia="Times New Roman" w:hAnsi="Consolas" w:cs="Times New Roman"/>
+          <w:color w:val="FF9DA4"/>
+          <w:sz w:val="21"/>
+          <w:szCs w:val="21"/>
+        </w:rPr>
+        <w:t>1</w:t>
       </w:r>
       <w:r>
         <w:rPr>
@@ -1461,6 +1740,7 @@
         </w:rPr>
         <w:t>*</w:t>
       </w:r>
+      <w:proofErr w:type="gramEnd"/>
       <w:r>
         <w:rPr>
           <w:rFonts w:ascii="Consolas" w:eastAsia="Times New Roman" w:hAnsi="Consolas" w:cs="Times New Roman"/>
@@ -1509,6 +1789,7 @@
         </w:rPr>
         <w:t> </w:t>
       </w:r>
+      <w:proofErr w:type="spellStart"/>
       <w:r>
         <w:rPr>
           <w:rFonts w:ascii="Consolas" w:eastAsia="Times New Roman" w:hAnsi="Consolas" w:cs="Times New Roman"/>
@@ -1518,6 +1799,7 @@
         </w:rPr>
         <w:t>interpolated_number</w:t>
       </w:r>
+      <w:proofErr w:type="spellEnd"/>
     </w:p>
     <w:p/>
     <w:p>
@@ -1590,15 +1872,27 @@
         </w:rPr>
         <w:t> </w:t>
       </w:r>
-      <w:r>
-        <w:rPr>
-          <w:rFonts w:ascii="Consolas" w:eastAsia="Times New Roman" w:hAnsi="Consolas" w:cs="Times New Roman"/>
-          <w:color w:val="BBDAFF"/>
-          <w:sz w:val="21"/>
-          <w:szCs w:val="21"/>
-        </w:rPr>
-        <w:t>find_y</w:t>
-      </w:r>
+      <w:proofErr w:type="spellStart"/>
+      <w:r>
+        <w:rPr>
+          <w:rFonts w:ascii="Consolas" w:eastAsia="Times New Roman" w:hAnsi="Consolas" w:cs="Times New Roman"/>
+          <w:color w:val="BBDAFF"/>
+          <w:sz w:val="21"/>
+          <w:szCs w:val="21"/>
+        </w:rPr>
+        <w:t>find_</w:t>
+      </w:r>
+      <w:proofErr w:type="gramStart"/>
+      <w:r>
+        <w:rPr>
+          <w:rFonts w:ascii="Consolas" w:eastAsia="Times New Roman" w:hAnsi="Consolas" w:cs="Times New Roman"/>
+          <w:color w:val="BBDAFF"/>
+          <w:sz w:val="21"/>
+          <w:szCs w:val="21"/>
+        </w:rPr>
+        <w:t>y</w:t>
+      </w:r>
+      <w:proofErr w:type="spellEnd"/>
       <w:r>
         <w:rPr>
           <w:rFonts w:ascii="Consolas" w:eastAsia="Times New Roman" w:hAnsi="Consolas" w:cs="Times New Roman"/>
@@ -1608,6 +1902,7 @@
         </w:rPr>
         <w:t>(</w:t>
       </w:r>
+      <w:proofErr w:type="gramEnd"/>
       <w:r>
         <w:rPr>
           <w:rFonts w:ascii="Consolas" w:eastAsia="Times New Roman" w:hAnsi="Consolas" w:cs="Times New Roman"/>
@@ -1741,20 +2036,9 @@
           <w:sz w:val="21"/>
           <w:szCs w:val="21"/>
         </w:rPr>
-        <w:t>    Args:</w:t>
-      </w:r>
-    </w:p>
-    <w:p>
-      <w:pPr>
-        <w:shd w:val="clear" w:color="auto" w:fill="002451"/>
-        <w:spacing w:after="0" w:line="285" w:lineRule="atLeast"/>
-        <w:rPr>
-          <w:rFonts w:ascii="Consolas" w:eastAsia="Times New Roman" w:hAnsi="Consolas" w:cs="Times New Roman"/>
-          <w:color w:val="FFFFFF"/>
-          <w:sz w:val="21"/>
-          <w:szCs w:val="21"/>
-        </w:rPr>
-      </w:pPr>
+        <w:t>    </w:t>
+      </w:r>
+      <w:proofErr w:type="spellStart"/>
       <w:r>
         <w:rPr>
           <w:rFonts w:ascii="Consolas" w:eastAsia="Times New Roman" w:hAnsi="Consolas" w:cs="Times New Roman"/>
@@ -1762,6 +2046,37 @@
           <w:sz w:val="21"/>
           <w:szCs w:val="21"/>
         </w:rPr>
+        <w:t>Args</w:t>
+      </w:r>
+      <w:proofErr w:type="spellEnd"/>
+      <w:r>
+        <w:rPr>
+          <w:rFonts w:ascii="Consolas" w:eastAsia="Times New Roman" w:hAnsi="Consolas" w:cs="Times New Roman"/>
+          <w:color w:val="D1F1A9"/>
+          <w:sz w:val="21"/>
+          <w:szCs w:val="21"/>
+        </w:rPr>
+        <w:t>:</w:t>
+      </w:r>
+    </w:p>
+    <w:p>
+      <w:pPr>
+        <w:shd w:val="clear" w:color="auto" w:fill="002451"/>
+        <w:spacing w:after="0" w:line="285" w:lineRule="atLeast"/>
+        <w:rPr>
+          <w:rFonts w:ascii="Consolas" w:eastAsia="Times New Roman" w:hAnsi="Consolas" w:cs="Times New Roman"/>
+          <w:color w:val="FFFFFF"/>
+          <w:sz w:val="21"/>
+          <w:szCs w:val="21"/>
+        </w:rPr>
+      </w:pPr>
+      <w:r>
+        <w:rPr>
+          <w:rFonts w:ascii="Consolas" w:eastAsia="Times New Roman" w:hAnsi="Consolas" w:cs="Times New Roman"/>
+          <w:color w:val="D1F1A9"/>
+          <w:sz w:val="21"/>
+          <w:szCs w:val="21"/>
+        </w:rPr>
         <w:t>        dataset (list[float]): Requires a set of data to perform interpolation on</w:t>
       </w:r>
     </w:p>
@@ -2022,6 +2337,7 @@
         </w:rPr>
         <w:t>        </w:t>
       </w:r>
+      <w:proofErr w:type="spellStart"/>
       <w:r>
         <w:rPr>
           <w:rFonts w:ascii="Consolas" w:eastAsia="Times New Roman" w:hAnsi="Consolas" w:cs="Times New Roman"/>
@@ -2031,6 +2347,7 @@
         </w:rPr>
         <w:t>val</w:t>
       </w:r>
+      <w:proofErr w:type="spellEnd"/>
       <w:r>
         <w:rPr>
           <w:rFonts w:ascii="Consolas" w:eastAsia="Times New Roman" w:hAnsi="Consolas" w:cs="Times New Roman"/>
@@ -2058,6 +2375,7 @@
         </w:rPr>
         <w:t> </w:t>
       </w:r>
+      <w:proofErr w:type="gramStart"/>
       <w:r>
         <w:rPr>
           <w:rFonts w:ascii="Consolas" w:eastAsia="Times New Roman" w:hAnsi="Consolas" w:cs="Times New Roman"/>
@@ -2067,6 +2385,7 @@
         </w:rPr>
         <w:t>input(</w:t>
       </w:r>
+      <w:proofErr w:type="gramEnd"/>
     </w:p>
     <w:p>
       <w:pPr>
@@ -2238,6 +2557,7 @@
         </w:rPr>
         <w:t>            </w:t>
       </w:r>
+      <w:proofErr w:type="spellStart"/>
       <w:r>
         <w:rPr>
           <w:rFonts w:ascii="Consolas" w:eastAsia="Times New Roman" w:hAnsi="Consolas" w:cs="Times New Roman"/>
@@ -2247,6 +2567,7 @@
         </w:rPr>
         <w:t>val</w:t>
       </w:r>
+      <w:proofErr w:type="spellEnd"/>
       <w:r>
         <w:rPr>
           <w:rFonts w:ascii="Consolas" w:eastAsia="Times New Roman" w:hAnsi="Consolas" w:cs="Times New Roman"/>
@@ -2292,6 +2613,7 @@
         </w:rPr>
         <w:t>(</w:t>
       </w:r>
+      <w:proofErr w:type="spellStart"/>
       <w:r>
         <w:rPr>
           <w:rFonts w:ascii="Consolas" w:eastAsia="Times New Roman" w:hAnsi="Consolas" w:cs="Times New Roman"/>
@@ -2301,6 +2623,7 @@
         </w:rPr>
         <w:t>val</w:t>
       </w:r>
+      <w:proofErr w:type="spellEnd"/>
       <w:r>
         <w:rPr>
           <w:rFonts w:ascii="Consolas" w:eastAsia="Times New Roman" w:hAnsi="Consolas" w:cs="Times New Roman"/>
@@ -2340,6 +2663,7 @@
         </w:rPr>
         <w:t>print(</w:t>
       </w:r>
+      <w:proofErr w:type="spellStart"/>
       <w:r>
         <w:rPr>
           <w:rFonts w:ascii="Consolas" w:eastAsia="Times New Roman" w:hAnsi="Consolas" w:cs="Times New Roman"/>
@@ -2349,6 +2673,7 @@
         </w:rPr>
         <w:t>val</w:t>
       </w:r>
+      <w:proofErr w:type="spellEnd"/>
       <w:r>
         <w:rPr>
           <w:rFonts w:ascii="Consolas" w:eastAsia="Times New Roman" w:hAnsi="Consolas" w:cs="Times New Roman"/>
@@ -2379,6 +2704,7 @@
         </w:rPr>
         <w:t>            </w:t>
       </w:r>
+      <w:proofErr w:type="gramStart"/>
       <w:r>
         <w:rPr>
           <w:rFonts w:ascii="Consolas" w:eastAsia="Times New Roman" w:hAnsi="Consolas" w:cs="Times New Roman"/>
@@ -2397,6 +2723,8 @@
         </w:rPr>
         <w:t>(</w:t>
       </w:r>
+      <w:proofErr w:type="spellStart"/>
+      <w:proofErr w:type="gramEnd"/>
       <w:r>
         <w:rPr>
           <w:rFonts w:ascii="Consolas" w:eastAsia="Times New Roman" w:hAnsi="Consolas" w:cs="Times New Roman"/>
@@ -2406,6 +2734,7 @@
         </w:rPr>
         <w:t>val</w:t>
       </w:r>
+      <w:proofErr w:type="spellEnd"/>
       <w:r>
         <w:rPr>
           <w:rFonts w:ascii="Consolas" w:eastAsia="Times New Roman" w:hAnsi="Consolas" w:cs="Times New Roman"/>
@@ -2538,6 +2867,8 @@
         </w:rPr>
         <w:t>            </w:t>
       </w:r>
+      <w:proofErr w:type="spellStart"/>
+      <w:proofErr w:type="gramStart"/>
       <w:r>
         <w:rPr>
           <w:rFonts w:ascii="Consolas" w:eastAsia="Times New Roman" w:hAnsi="Consolas" w:cs="Times New Roman"/>
@@ -2547,6 +2878,7 @@
         </w:rPr>
         <w:t>elif</w:t>
       </w:r>
+      <w:proofErr w:type="spellEnd"/>
       <w:r>
         <w:rPr>
           <w:rFonts w:ascii="Consolas" w:eastAsia="Times New Roman" w:hAnsi="Consolas" w:cs="Times New Roman"/>
@@ -2556,6 +2888,8 @@
         </w:rPr>
         <w:t>(</w:t>
       </w:r>
+      <w:proofErr w:type="spellStart"/>
+      <w:proofErr w:type="gramEnd"/>
       <w:r>
         <w:rPr>
           <w:rFonts w:ascii="Consolas" w:eastAsia="Times New Roman" w:hAnsi="Consolas" w:cs="Times New Roman"/>
@@ -2565,6 +2899,7 @@
         </w:rPr>
         <w:t>val</w:t>
       </w:r>
+      <w:proofErr w:type="spellEnd"/>
       <w:r>
         <w:rPr>
           <w:rFonts w:ascii="Consolas" w:eastAsia="Times New Roman" w:hAnsi="Consolas" w:cs="Times New Roman"/>
@@ -2631,6 +2966,7 @@
         </w:rPr>
         <w:t>                </w:t>
       </w:r>
+      <w:proofErr w:type="gramStart"/>
       <w:r>
         <w:rPr>
           <w:rFonts w:ascii="Consolas" w:eastAsia="Times New Roman" w:hAnsi="Consolas" w:cs="Times New Roman"/>
@@ -2640,6 +2976,7 @@
         </w:rPr>
         <w:t>print(</w:t>
       </w:r>
+      <w:proofErr w:type="gramEnd"/>
     </w:p>
     <w:p>
       <w:pPr>
@@ -2695,8 +3032,19 @@
           <w:sz w:val="21"/>
           <w:szCs w:val="21"/>
         </w:rPr>
-        <w:t>lin_interpolate(</w:t>
-      </w:r>
+        <w:t>lin_</w:t>
+      </w:r>
+      <w:proofErr w:type="gramStart"/>
+      <w:r>
+        <w:rPr>
+          <w:rFonts w:ascii="Consolas" w:eastAsia="Times New Roman" w:hAnsi="Consolas" w:cs="Times New Roman"/>
+          <w:color w:val="BBDAFF"/>
+          <w:sz w:val="21"/>
+          <w:szCs w:val="21"/>
+        </w:rPr>
+        <w:t>interpolate(</w:t>
+      </w:r>
+      <w:proofErr w:type="gramEnd"/>
       <w:r>
         <w:rPr>
           <w:rFonts w:ascii="Consolas" w:eastAsia="Times New Roman" w:hAnsi="Consolas" w:cs="Times New Roman"/>
@@ -2856,6 +3204,7 @@
         </w:rPr>
         <w:t>            </w:t>
       </w:r>
+      <w:proofErr w:type="gramStart"/>
       <w:r>
         <w:rPr>
           <w:rFonts w:ascii="Consolas" w:eastAsia="Times New Roman" w:hAnsi="Consolas" w:cs="Times New Roman"/>
@@ -2865,6 +3214,7 @@
         </w:rPr>
         <w:t>print(</w:t>
       </w:r>
+      <w:proofErr w:type="gramEnd"/>
       <w:r>
         <w:rPr>
           <w:rFonts w:ascii="Consolas" w:eastAsia="Times New Roman" w:hAnsi="Consolas" w:cs="Times New Roman"/>
@@ -2955,6 +3305,7 @@
         </w:rPr>
         <w:t>        </w:t>
       </w:r>
+      <w:proofErr w:type="gramStart"/>
       <w:r>
         <w:rPr>
           <w:rFonts w:ascii="Consolas" w:eastAsia="Times New Roman" w:hAnsi="Consolas" w:cs="Times New Roman"/>
@@ -2964,6 +3315,7 @@
         </w:rPr>
         <w:t>print(</w:t>
       </w:r>
+      <w:proofErr w:type="gramEnd"/>
       <w:r>
         <w:rPr>
           <w:rFonts w:ascii="Consolas" w:eastAsia="Times New Roman" w:hAnsi="Consolas" w:cs="Times New Roman"/>
@@ -3141,14 +3493,36 @@
           <w:szCs w:val="21"/>
         </w:rPr>
       </w:pPr>
-      <w:r>
-        <w:rPr>
-          <w:rFonts w:ascii="Consolas" w:eastAsia="Times New Roman" w:hAnsi="Consolas" w:cs="Times New Roman"/>
-          <w:color w:val="BBDAFF"/>
-          <w:sz w:val="21"/>
-          <w:szCs w:val="21"/>
-        </w:rPr>
-        <w:t>print(lin_interpolate(</w:t>
+      <w:proofErr w:type="gramStart"/>
+      <w:r>
+        <w:rPr>
+          <w:rFonts w:ascii="Consolas" w:eastAsia="Times New Roman" w:hAnsi="Consolas" w:cs="Times New Roman"/>
+          <w:color w:val="BBDAFF"/>
+          <w:sz w:val="21"/>
+          <w:szCs w:val="21"/>
+        </w:rPr>
+        <w:t>print(</w:t>
+      </w:r>
+      <w:proofErr w:type="spellStart"/>
+      <w:proofErr w:type="gramEnd"/>
+      <w:r>
+        <w:rPr>
+          <w:rFonts w:ascii="Consolas" w:eastAsia="Times New Roman" w:hAnsi="Consolas" w:cs="Times New Roman"/>
+          <w:color w:val="BBDAFF"/>
+          <w:sz w:val="21"/>
+          <w:szCs w:val="21"/>
+        </w:rPr>
+        <w:t>lin_interpolate</w:t>
+      </w:r>
+      <w:proofErr w:type="spellEnd"/>
+      <w:r>
+        <w:rPr>
+          <w:rFonts w:ascii="Consolas" w:eastAsia="Times New Roman" w:hAnsi="Consolas" w:cs="Times New Roman"/>
+          <w:color w:val="BBDAFF"/>
+          <w:sz w:val="21"/>
+          <w:szCs w:val="21"/>
+        </w:rPr>
+        <w:t>(</w:t>
       </w:r>
       <w:r>
         <w:rPr>
@@ -3216,14 +3590,36 @@
           <w:szCs w:val="21"/>
         </w:rPr>
       </w:pPr>
-      <w:r>
-        <w:rPr>
-          <w:rFonts w:ascii="Consolas" w:eastAsia="Times New Roman" w:hAnsi="Consolas" w:cs="Times New Roman"/>
-          <w:color w:val="BBDAFF"/>
-          <w:sz w:val="21"/>
-          <w:szCs w:val="21"/>
-        </w:rPr>
-        <w:t>print(lin_interpolate(</w:t>
+      <w:proofErr w:type="gramStart"/>
+      <w:r>
+        <w:rPr>
+          <w:rFonts w:ascii="Consolas" w:eastAsia="Times New Roman" w:hAnsi="Consolas" w:cs="Times New Roman"/>
+          <w:color w:val="BBDAFF"/>
+          <w:sz w:val="21"/>
+          <w:szCs w:val="21"/>
+        </w:rPr>
+        <w:t>print(</w:t>
+      </w:r>
+      <w:proofErr w:type="spellStart"/>
+      <w:proofErr w:type="gramEnd"/>
+      <w:r>
+        <w:rPr>
+          <w:rFonts w:ascii="Consolas" w:eastAsia="Times New Roman" w:hAnsi="Consolas" w:cs="Times New Roman"/>
+          <w:color w:val="BBDAFF"/>
+          <w:sz w:val="21"/>
+          <w:szCs w:val="21"/>
+        </w:rPr>
+        <w:t>lin_interpolate</w:t>
+      </w:r>
+      <w:proofErr w:type="spellEnd"/>
+      <w:r>
+        <w:rPr>
+          <w:rFonts w:ascii="Consolas" w:eastAsia="Times New Roman" w:hAnsi="Consolas" w:cs="Times New Roman"/>
+          <w:color w:val="BBDAFF"/>
+          <w:sz w:val="21"/>
+          <w:szCs w:val="21"/>
+        </w:rPr>
+        <w:t>(</w:t>
       </w:r>
       <w:r>
         <w:rPr>
@@ -3293,9 +3689,11 @@
       </w:r>
     </w:p>
     <w:p>
+      <w:proofErr w:type="spellStart"/>
       <w:r>
         <w:t>asdf</w:t>
       </w:r>
+      <w:proofErr w:type="spellEnd"/>
     </w:p>
     <w:p>
       <w:pPr>
@@ -3341,7 +3739,17 @@
           <w:sz w:val="21"/>
           <w:szCs w:val="21"/>
         </w:rPr>
-        <w:t>error_sum_points_and_line</w:t>
+        <w:t>error_sum_points_and_</w:t>
+      </w:r>
+      <w:proofErr w:type="gramStart"/>
+      <w:r>
+        <w:rPr>
+          <w:rFonts w:ascii="Consolas" w:eastAsia="Times New Roman" w:hAnsi="Consolas" w:cs="Times New Roman"/>
+          <w:color w:val="BBDAFF"/>
+          <w:sz w:val="21"/>
+          <w:szCs w:val="21"/>
+        </w:rPr>
+        <w:t>line</w:t>
       </w:r>
       <w:r>
         <w:rPr>
@@ -3352,6 +3760,7 @@
         </w:rPr>
         <w:t>(</w:t>
       </w:r>
+      <w:proofErr w:type="gramEnd"/>
       <w:r>
         <w:rPr>
           <w:rFonts w:ascii="Consolas" w:eastAsia="Times New Roman" w:hAnsi="Consolas" w:cs="Times New Roman"/>
@@ -3578,20 +3987,9 @@
           <w:sz w:val="21"/>
           <w:szCs w:val="21"/>
         </w:rPr>
-        <w:t>    Args:</w:t>
-      </w:r>
-    </w:p>
-    <w:p>
-      <w:pPr>
-        <w:shd w:val="clear" w:color="auto" w:fill="002451"/>
-        <w:spacing w:after="0" w:line="285" w:lineRule="atLeast"/>
-        <w:rPr>
-          <w:rFonts w:ascii="Consolas" w:eastAsia="Times New Roman" w:hAnsi="Consolas" w:cs="Times New Roman"/>
-          <w:color w:val="FFFFFF"/>
-          <w:sz w:val="21"/>
-          <w:szCs w:val="21"/>
-        </w:rPr>
-      </w:pPr>
+        <w:t>    </w:t>
+      </w:r>
+      <w:proofErr w:type="spellStart"/>
       <w:r>
         <w:rPr>
           <w:rFonts w:ascii="Consolas" w:eastAsia="Times New Roman" w:hAnsi="Consolas" w:cs="Times New Roman"/>
@@ -3599,6 +3997,37 @@
           <w:sz w:val="21"/>
           <w:szCs w:val="21"/>
         </w:rPr>
+        <w:t>Args</w:t>
+      </w:r>
+      <w:proofErr w:type="spellEnd"/>
+      <w:r>
+        <w:rPr>
+          <w:rFonts w:ascii="Consolas" w:eastAsia="Times New Roman" w:hAnsi="Consolas" w:cs="Times New Roman"/>
+          <w:color w:val="D1F1A9"/>
+          <w:sz w:val="21"/>
+          <w:szCs w:val="21"/>
+        </w:rPr>
+        <w:t>:</w:t>
+      </w:r>
+    </w:p>
+    <w:p>
+      <w:pPr>
+        <w:shd w:val="clear" w:color="auto" w:fill="002451"/>
+        <w:spacing w:after="0" w:line="285" w:lineRule="atLeast"/>
+        <w:rPr>
+          <w:rFonts w:ascii="Consolas" w:eastAsia="Times New Roman" w:hAnsi="Consolas" w:cs="Times New Roman"/>
+          <w:color w:val="FFFFFF"/>
+          <w:sz w:val="21"/>
+          <w:szCs w:val="21"/>
+        </w:rPr>
+      </w:pPr>
+      <w:r>
+        <w:rPr>
+          <w:rFonts w:ascii="Consolas" w:eastAsia="Times New Roman" w:hAnsi="Consolas" w:cs="Times New Roman"/>
+          <w:color w:val="D1F1A9"/>
+          <w:sz w:val="21"/>
+          <w:szCs w:val="21"/>
+        </w:rPr>
         <w:t>        dataset (list[float]): list of datapoints.</w:t>
       </w:r>
     </w:p>
@@ -3620,20 +4049,9 @@
           <w:sz w:val="21"/>
           <w:szCs w:val="21"/>
         </w:rPr>
-        <w:t>        a (float): coefficient of a straight line function.</w:t>
-      </w:r>
-    </w:p>
-    <w:p>
-      <w:pPr>
-        <w:shd w:val="clear" w:color="auto" w:fill="002451"/>
-        <w:spacing w:after="0" w:line="285" w:lineRule="atLeast"/>
-        <w:rPr>
-          <w:rFonts w:ascii="Consolas" w:eastAsia="Times New Roman" w:hAnsi="Consolas" w:cs="Times New Roman"/>
-          <w:color w:val="FFFFFF"/>
-          <w:sz w:val="21"/>
-          <w:szCs w:val="21"/>
-        </w:rPr>
-      </w:pPr>
+        <w:t>        a (float): coefficient of a </w:t>
+      </w:r>
+      <w:proofErr w:type="gramStart"/>
       <w:r>
         <w:rPr>
           <w:rFonts w:ascii="Consolas" w:eastAsia="Times New Roman" w:hAnsi="Consolas" w:cs="Times New Roman"/>
@@ -3641,32 +4059,9 @@
           <w:sz w:val="21"/>
           <w:szCs w:val="21"/>
         </w:rPr>
-        <w:t>        b (float): constant part of a straight line function.</w:t>
-      </w:r>
-    </w:p>
-    <w:p>
-      <w:pPr>
-        <w:shd w:val="clear" w:color="auto" w:fill="002451"/>
-        <w:spacing w:after="0" w:line="285" w:lineRule="atLeast"/>
-        <w:rPr>
-          <w:rFonts w:ascii="Consolas" w:eastAsia="Times New Roman" w:hAnsi="Consolas" w:cs="Times New Roman"/>
-          <w:color w:val="FFFFFF"/>
-          <w:sz w:val="21"/>
-          <w:szCs w:val="21"/>
-        </w:rPr>
-      </w:pPr>
-    </w:p>
-    <w:p>
-      <w:pPr>
-        <w:shd w:val="clear" w:color="auto" w:fill="002451"/>
-        <w:spacing w:after="0" w:line="285" w:lineRule="atLeast"/>
-        <w:rPr>
-          <w:rFonts w:ascii="Consolas" w:eastAsia="Times New Roman" w:hAnsi="Consolas" w:cs="Times New Roman"/>
-          <w:color w:val="FFFFFF"/>
-          <w:sz w:val="21"/>
-          <w:szCs w:val="21"/>
-        </w:rPr>
-      </w:pPr>
+        <w:t>straight line</w:t>
+      </w:r>
+      <w:proofErr w:type="gramEnd"/>
       <w:r>
         <w:rPr>
           <w:rFonts w:ascii="Consolas" w:eastAsia="Times New Roman" w:hAnsi="Consolas" w:cs="Times New Roman"/>
@@ -3674,6 +4069,80 @@
           <w:sz w:val="21"/>
           <w:szCs w:val="21"/>
         </w:rPr>
+        <w:t> function.</w:t>
+      </w:r>
+    </w:p>
+    <w:p>
+      <w:pPr>
+        <w:shd w:val="clear" w:color="auto" w:fill="002451"/>
+        <w:spacing w:after="0" w:line="285" w:lineRule="atLeast"/>
+        <w:rPr>
+          <w:rFonts w:ascii="Consolas" w:eastAsia="Times New Roman" w:hAnsi="Consolas" w:cs="Times New Roman"/>
+          <w:color w:val="FFFFFF"/>
+          <w:sz w:val="21"/>
+          <w:szCs w:val="21"/>
+        </w:rPr>
+      </w:pPr>
+      <w:r>
+        <w:rPr>
+          <w:rFonts w:ascii="Consolas" w:eastAsia="Times New Roman" w:hAnsi="Consolas" w:cs="Times New Roman"/>
+          <w:color w:val="D1F1A9"/>
+          <w:sz w:val="21"/>
+          <w:szCs w:val="21"/>
+        </w:rPr>
+        <w:t>        b (float): constant part of a </w:t>
+      </w:r>
+      <w:proofErr w:type="gramStart"/>
+      <w:r>
+        <w:rPr>
+          <w:rFonts w:ascii="Consolas" w:eastAsia="Times New Roman" w:hAnsi="Consolas" w:cs="Times New Roman"/>
+          <w:color w:val="D1F1A9"/>
+          <w:sz w:val="21"/>
+          <w:szCs w:val="21"/>
+        </w:rPr>
+        <w:t>straight line</w:t>
+      </w:r>
+      <w:proofErr w:type="gramEnd"/>
+      <w:r>
+        <w:rPr>
+          <w:rFonts w:ascii="Consolas" w:eastAsia="Times New Roman" w:hAnsi="Consolas" w:cs="Times New Roman"/>
+          <w:color w:val="D1F1A9"/>
+          <w:sz w:val="21"/>
+          <w:szCs w:val="21"/>
+        </w:rPr>
+        <w:t> function.</w:t>
+      </w:r>
+    </w:p>
+    <w:p>
+      <w:pPr>
+        <w:shd w:val="clear" w:color="auto" w:fill="002451"/>
+        <w:spacing w:after="0" w:line="285" w:lineRule="atLeast"/>
+        <w:rPr>
+          <w:rFonts w:ascii="Consolas" w:eastAsia="Times New Roman" w:hAnsi="Consolas" w:cs="Times New Roman"/>
+          <w:color w:val="FFFFFF"/>
+          <w:sz w:val="21"/>
+          <w:szCs w:val="21"/>
+        </w:rPr>
+      </w:pPr>
+    </w:p>
+    <w:p>
+      <w:pPr>
+        <w:shd w:val="clear" w:color="auto" w:fill="002451"/>
+        <w:spacing w:after="0" w:line="285" w:lineRule="atLeast"/>
+        <w:rPr>
+          <w:rFonts w:ascii="Consolas" w:eastAsia="Times New Roman" w:hAnsi="Consolas" w:cs="Times New Roman"/>
+          <w:color w:val="FFFFFF"/>
+          <w:sz w:val="21"/>
+          <w:szCs w:val="21"/>
+        </w:rPr>
+      </w:pPr>
+      <w:r>
+        <w:rPr>
+          <w:rFonts w:ascii="Consolas" w:eastAsia="Times New Roman" w:hAnsi="Consolas" w:cs="Times New Roman"/>
+          <w:color w:val="D1F1A9"/>
+          <w:sz w:val="21"/>
+          <w:szCs w:val="21"/>
+        </w:rPr>
         <w:t>    Returns:</w:t>
       </w:r>
     </w:p>
@@ -3943,6 +4412,7 @@
         </w:rPr>
         <w:t>        </w:t>
       </w:r>
+      <w:proofErr w:type="spellStart"/>
       <w:r>
         <w:rPr>
           <w:rFonts w:ascii="Consolas" w:eastAsia="Times New Roman" w:hAnsi="Consolas" w:cs="Times New Roman"/>
@@ -3952,6 +4422,7 @@
         </w:rPr>
         <w:t>f_x</w:t>
       </w:r>
+      <w:proofErr w:type="spellEnd"/>
       <w:r>
         <w:rPr>
           <w:rFonts w:ascii="Consolas" w:eastAsia="Times New Roman" w:hAnsi="Consolas" w:cs="Times New Roman"/>
@@ -3997,6 +4468,7 @@
         </w:rPr>
         <w:t>*</w:t>
       </w:r>
+      <w:proofErr w:type="spellStart"/>
       <w:r>
         <w:rPr>
           <w:rFonts w:ascii="Consolas" w:eastAsia="Times New Roman" w:hAnsi="Consolas" w:cs="Times New Roman"/>
@@ -4024,6 +4496,7 @@
         </w:rPr>
         <w:t>b</w:t>
       </w:r>
+      <w:proofErr w:type="spellEnd"/>
     </w:p>
     <w:p>
       <w:pPr>
@@ -4081,6 +4554,7 @@
         </w:rPr>
         <w:t> (</w:t>
       </w:r>
+      <w:proofErr w:type="spellStart"/>
       <w:r>
         <w:rPr>
           <w:rFonts w:ascii="Consolas" w:eastAsia="Times New Roman" w:hAnsi="Consolas" w:cs="Times New Roman"/>
@@ -4090,6 +4564,7 @@
         </w:rPr>
         <w:t>f_x</w:t>
       </w:r>
+      <w:proofErr w:type="spellEnd"/>
       <w:r>
         <w:rPr>
           <w:rFonts w:ascii="Consolas" w:eastAsia="Times New Roman" w:hAnsi="Consolas" w:cs="Times New Roman"/>
@@ -4099,6 +4574,7 @@
         </w:rPr>
         <w:t>-</w:t>
       </w:r>
+      <w:proofErr w:type="gramStart"/>
       <w:r>
         <w:rPr>
           <w:rFonts w:ascii="Consolas" w:eastAsia="Times New Roman" w:hAnsi="Consolas" w:cs="Times New Roman"/>
@@ -4124,7 +4600,17 @@
           <w:sz w:val="21"/>
           <w:szCs w:val="21"/>
         </w:rPr>
-        <w:t>**</w:t>
+        <w:t>*</w:t>
+      </w:r>
+      <w:proofErr w:type="gramEnd"/>
+      <w:r>
+        <w:rPr>
+          <w:rFonts w:ascii="Consolas" w:eastAsia="Times New Roman" w:hAnsi="Consolas" w:cs="Times New Roman"/>
+          <w:color w:val="99FFFF"/>
+          <w:sz w:val="21"/>
+          <w:szCs w:val="21"/>
+        </w:rPr>
+        <w:t>*</w:t>
       </w:r>
       <w:r>
         <w:rPr>
@@ -4229,7 +4715,17 @@
           <w:sz w:val="21"/>
           <w:szCs w:val="21"/>
         </w:rPr>
-        <w:t>user_interaction</w:t>
+        <w:t>user_</w:t>
+      </w:r>
+      <w:proofErr w:type="gramStart"/>
+      <w:r>
+        <w:rPr>
+          <w:rFonts w:ascii="Consolas" w:eastAsia="Times New Roman" w:hAnsi="Consolas" w:cs="Times New Roman"/>
+          <w:color w:val="BBDAFF"/>
+          <w:sz w:val="21"/>
+          <w:szCs w:val="21"/>
+        </w:rPr>
+        <w:t>interaction</w:t>
       </w:r>
       <w:r>
         <w:rPr>
@@ -4240,6 +4736,7 @@
         </w:rPr>
         <w:t>(</w:t>
       </w:r>
+      <w:proofErr w:type="gramEnd"/>
       <w:r>
         <w:rPr>
           <w:rFonts w:ascii="Consolas" w:eastAsia="Times New Roman" w:hAnsi="Consolas" w:cs="Times New Roman"/>
@@ -4427,20 +4924,9 @@
           <w:sz w:val="21"/>
           <w:szCs w:val="21"/>
         </w:rPr>
-        <w:t>    Args:</w:t>
-      </w:r>
-    </w:p>
-    <w:p>
-      <w:pPr>
-        <w:shd w:val="clear" w:color="auto" w:fill="002451"/>
-        <w:spacing w:after="0" w:line="285" w:lineRule="atLeast"/>
-        <w:rPr>
-          <w:rFonts w:ascii="Consolas" w:eastAsia="Times New Roman" w:hAnsi="Consolas" w:cs="Times New Roman"/>
-          <w:color w:val="FFFFFF"/>
-          <w:sz w:val="21"/>
-          <w:szCs w:val="21"/>
-        </w:rPr>
-      </w:pPr>
+        <w:t>    </w:t>
+      </w:r>
+      <w:proofErr w:type="spellStart"/>
       <w:r>
         <w:rPr>
           <w:rFonts w:ascii="Consolas" w:eastAsia="Times New Roman" w:hAnsi="Consolas" w:cs="Times New Roman"/>
@@ -4448,6 +4934,37 @@
           <w:sz w:val="21"/>
           <w:szCs w:val="21"/>
         </w:rPr>
+        <w:t>Args</w:t>
+      </w:r>
+      <w:proofErr w:type="spellEnd"/>
+      <w:r>
+        <w:rPr>
+          <w:rFonts w:ascii="Consolas" w:eastAsia="Times New Roman" w:hAnsi="Consolas" w:cs="Times New Roman"/>
+          <w:color w:val="D1F1A9"/>
+          <w:sz w:val="21"/>
+          <w:szCs w:val="21"/>
+        </w:rPr>
+        <w:t>:</w:t>
+      </w:r>
+    </w:p>
+    <w:p>
+      <w:pPr>
+        <w:shd w:val="clear" w:color="auto" w:fill="002451"/>
+        <w:spacing w:after="0" w:line="285" w:lineRule="atLeast"/>
+        <w:rPr>
+          <w:rFonts w:ascii="Consolas" w:eastAsia="Times New Roman" w:hAnsi="Consolas" w:cs="Times New Roman"/>
+          <w:color w:val="FFFFFF"/>
+          <w:sz w:val="21"/>
+          <w:szCs w:val="21"/>
+        </w:rPr>
+      </w:pPr>
+      <w:r>
+        <w:rPr>
+          <w:rFonts w:ascii="Consolas" w:eastAsia="Times New Roman" w:hAnsi="Consolas" w:cs="Times New Roman"/>
+          <w:color w:val="D1F1A9"/>
+          <w:sz w:val="21"/>
+          <w:szCs w:val="21"/>
+        </w:rPr>
         <w:t>        dataset (dict[list[float], list[float]]): Takes a dictionary with lists of measurements of x and y values</w:t>
       </w:r>
     </w:p>
@@ -4606,6 +5123,7 @@
         </w:rPr>
         <w:t>        </w:t>
       </w:r>
+      <w:proofErr w:type="gramStart"/>
       <w:r>
         <w:rPr>
           <w:rFonts w:ascii="Consolas" w:eastAsia="Times New Roman" w:hAnsi="Consolas" w:cs="Times New Roman"/>
@@ -4615,6 +5133,7 @@
         </w:rPr>
         <w:t>print(</w:t>
       </w:r>
+      <w:proofErr w:type="gramEnd"/>
       <w:r>
         <w:rPr>
           <w:rFonts w:ascii="Consolas" w:eastAsia="Times New Roman" w:hAnsi="Consolas" w:cs="Times New Roman"/>
@@ -4664,6 +5183,8 @@
         </w:rPr>
         <w:t>        </w:t>
       </w:r>
+      <w:proofErr w:type="spellStart"/>
+      <w:proofErr w:type="gramStart"/>
       <w:r>
         <w:rPr>
           <w:rFonts w:ascii="Consolas" w:eastAsia="Times New Roman" w:hAnsi="Consolas" w:cs="Times New Roman"/>
@@ -4672,15 +5193,462 @@
           <w:szCs w:val="21"/>
           <w:lang w:val="nb-NO"/>
         </w:rPr>
+        <w:t>print</w:t>
+      </w:r>
+      <w:proofErr w:type="spellEnd"/>
+      <w:r>
+        <w:rPr>
+          <w:rFonts w:ascii="Consolas" w:eastAsia="Times New Roman" w:hAnsi="Consolas" w:cs="Times New Roman"/>
+          <w:color w:val="BBDAFF"/>
+          <w:sz w:val="21"/>
+          <w:szCs w:val="21"/>
+          <w:lang w:val="nb-NO"/>
+        </w:rPr>
+        <w:t>(</w:t>
+      </w:r>
+      <w:proofErr w:type="spellStart"/>
+      <w:proofErr w:type="gramEnd"/>
+      <w:r>
+        <w:rPr>
+          <w:rFonts w:ascii="Consolas" w:eastAsia="Times New Roman" w:hAnsi="Consolas" w:cs="Times New Roman"/>
+          <w:color w:val="EBBBFF"/>
+          <w:sz w:val="21"/>
+          <w:szCs w:val="21"/>
+          <w:lang w:val="nb-NO"/>
+        </w:rPr>
+        <w:t>f</w:t>
+      </w:r>
+      <w:r>
+        <w:rPr>
+          <w:rFonts w:ascii="Consolas" w:eastAsia="Times New Roman" w:hAnsi="Consolas" w:cs="Times New Roman"/>
+          <w:color w:val="D1F1A9"/>
+          <w:sz w:val="21"/>
+          <w:szCs w:val="21"/>
+          <w:lang w:val="nb-NO"/>
+        </w:rPr>
+        <w:t>'dataset</w:t>
+      </w:r>
+      <w:proofErr w:type="spellEnd"/>
+      <w:r>
+        <w:rPr>
+          <w:rFonts w:ascii="Consolas" w:eastAsia="Times New Roman" w:hAnsi="Consolas" w:cs="Times New Roman"/>
+          <w:color w:val="D1F1A9"/>
+          <w:sz w:val="21"/>
+          <w:szCs w:val="21"/>
+          <w:lang w:val="nb-NO"/>
+        </w:rPr>
+        <w:t>: </w:t>
+      </w:r>
+      <w:r>
+        <w:rPr>
+          <w:rFonts w:ascii="Consolas" w:eastAsia="Times New Roman" w:hAnsi="Consolas" w:cs="Times New Roman"/>
+          <w:color w:val="FFC58F"/>
+          <w:sz w:val="21"/>
+          <w:szCs w:val="21"/>
+          <w:lang w:val="nb-NO"/>
+        </w:rPr>
+        <w:t>{</w:t>
+      </w:r>
+      <w:proofErr w:type="spellStart"/>
+      <w:r>
+        <w:rPr>
+          <w:rFonts w:ascii="Consolas" w:eastAsia="Times New Roman" w:hAnsi="Consolas" w:cs="Times New Roman"/>
+          <w:color w:val="FFC58F"/>
+          <w:sz w:val="21"/>
+          <w:szCs w:val="21"/>
+          <w:lang w:val="nb-NO"/>
+        </w:rPr>
+        <w:t>dataset</w:t>
+      </w:r>
+      <w:proofErr w:type="spellEnd"/>
+      <w:r>
+        <w:rPr>
+          <w:rFonts w:ascii="Consolas" w:eastAsia="Times New Roman" w:hAnsi="Consolas" w:cs="Times New Roman"/>
+          <w:color w:val="BBDAFF"/>
+          <w:sz w:val="21"/>
+          <w:szCs w:val="21"/>
+          <w:lang w:val="nb-NO"/>
+        </w:rPr>
+        <w:t>[</w:t>
+      </w:r>
+      <w:r>
+        <w:rPr>
+          <w:rFonts w:ascii="Consolas" w:eastAsia="Times New Roman" w:hAnsi="Consolas" w:cs="Times New Roman"/>
+          <w:color w:val="D1F1A9"/>
+          <w:sz w:val="21"/>
+          <w:szCs w:val="21"/>
+          <w:lang w:val="nb-NO"/>
+        </w:rPr>
+        <w:t>"y"</w:t>
+      </w:r>
+      <w:r>
+        <w:rPr>
+          <w:rFonts w:ascii="Consolas" w:eastAsia="Times New Roman" w:hAnsi="Consolas" w:cs="Times New Roman"/>
+          <w:color w:val="BBDAFF"/>
+          <w:sz w:val="21"/>
+          <w:szCs w:val="21"/>
+          <w:lang w:val="nb-NO"/>
+        </w:rPr>
+        <w:t>]</w:t>
+      </w:r>
+      <w:r>
+        <w:rPr>
+          <w:rFonts w:ascii="Consolas" w:eastAsia="Times New Roman" w:hAnsi="Consolas" w:cs="Times New Roman"/>
+          <w:color w:val="FFC58F"/>
+          <w:sz w:val="21"/>
+          <w:szCs w:val="21"/>
+          <w:lang w:val="nb-NO"/>
+        </w:rPr>
+        <w:t>}</w:t>
+      </w:r>
+      <w:r>
+        <w:rPr>
+          <w:rFonts w:ascii="Consolas" w:eastAsia="Times New Roman" w:hAnsi="Consolas" w:cs="Times New Roman"/>
+          <w:color w:val="D1F1A9"/>
+          <w:sz w:val="21"/>
+          <w:szCs w:val="21"/>
+          <w:lang w:val="nb-NO"/>
+        </w:rPr>
+        <w:t>'</w:t>
+      </w:r>
+      <w:r>
+        <w:rPr>
+          <w:rFonts w:ascii="Consolas" w:eastAsia="Times New Roman" w:hAnsi="Consolas" w:cs="Times New Roman"/>
+          <w:color w:val="BBDAFF"/>
+          <w:sz w:val="21"/>
+          <w:szCs w:val="21"/>
+          <w:lang w:val="nb-NO"/>
+        </w:rPr>
+        <w:t>)</w:t>
+      </w:r>
+    </w:p>
+    <w:p>
+      <w:pPr>
+        <w:shd w:val="clear" w:color="auto" w:fill="002451"/>
+        <w:spacing w:after="0" w:line="285" w:lineRule="atLeast"/>
+        <w:rPr>
+          <w:rFonts w:ascii="Consolas" w:eastAsia="Times New Roman" w:hAnsi="Consolas" w:cs="Times New Roman"/>
+          <w:color w:val="FFFFFF"/>
+          <w:sz w:val="21"/>
+          <w:szCs w:val="21"/>
+        </w:rPr>
+      </w:pPr>
+      <w:r>
+        <w:rPr>
+          <w:rFonts w:ascii="Consolas" w:eastAsia="Times New Roman" w:hAnsi="Consolas" w:cs="Times New Roman"/>
+          <w:color w:val="FFFFFF"/>
+          <w:sz w:val="21"/>
+          <w:szCs w:val="21"/>
+          <w:lang w:val="nb-NO"/>
+        </w:rPr>
+        <w:t>        </w:t>
+      </w:r>
+      <w:r>
+        <w:rPr>
+          <w:rFonts w:ascii="Consolas" w:eastAsia="Times New Roman" w:hAnsi="Consolas" w:cs="Times New Roman"/>
+          <w:color w:val="BBDAFF"/>
+          <w:sz w:val="21"/>
+          <w:szCs w:val="21"/>
+        </w:rPr>
         <w:t>print(</w:t>
       </w:r>
       <w:r>
         <w:rPr>
           <w:rFonts w:ascii="Consolas" w:eastAsia="Times New Roman" w:hAnsi="Consolas" w:cs="Times New Roman"/>
+          <w:color w:val="FFEEAD"/>
+          <w:sz w:val="21"/>
+          <w:szCs w:val="21"/>
+        </w:rPr>
+        <w:t>type</w:t>
+      </w:r>
+      <w:r>
+        <w:rPr>
+          <w:rFonts w:ascii="Consolas" w:eastAsia="Times New Roman" w:hAnsi="Consolas" w:cs="Times New Roman"/>
+          <w:color w:val="BBDAFF"/>
+          <w:sz w:val="21"/>
+          <w:szCs w:val="21"/>
+        </w:rPr>
+        <w:t>(</w:t>
+      </w:r>
+      <w:r>
+        <w:rPr>
+          <w:rFonts w:ascii="Consolas" w:eastAsia="Times New Roman" w:hAnsi="Consolas" w:cs="Times New Roman"/>
+          <w:color w:val="FFC58F"/>
+          <w:sz w:val="21"/>
+          <w:szCs w:val="21"/>
+        </w:rPr>
+        <w:t>dataset</w:t>
+      </w:r>
+      <w:r>
+        <w:rPr>
+          <w:rFonts w:ascii="Consolas" w:eastAsia="Times New Roman" w:hAnsi="Consolas" w:cs="Times New Roman"/>
+          <w:color w:val="BBDAFF"/>
+          <w:sz w:val="21"/>
+          <w:szCs w:val="21"/>
+        </w:rPr>
+        <w:t>[</w:t>
+      </w:r>
+      <w:r>
+        <w:rPr>
+          <w:rFonts w:ascii="Consolas" w:eastAsia="Times New Roman" w:hAnsi="Consolas" w:cs="Times New Roman"/>
+          <w:color w:val="D1F1A9"/>
+          <w:sz w:val="21"/>
+          <w:szCs w:val="21"/>
+        </w:rPr>
+        <w:t>"x"</w:t>
+      </w:r>
+      <w:r>
+        <w:rPr>
+          <w:rFonts w:ascii="Consolas" w:eastAsia="Times New Roman" w:hAnsi="Consolas" w:cs="Times New Roman"/>
+          <w:color w:val="BBDAFF"/>
+          <w:sz w:val="21"/>
+          <w:szCs w:val="21"/>
+        </w:rPr>
+        <w:t>]))</w:t>
+      </w:r>
+    </w:p>
+    <w:p>
+      <w:pPr>
+        <w:shd w:val="clear" w:color="auto" w:fill="002451"/>
+        <w:spacing w:after="0" w:line="285" w:lineRule="atLeast"/>
+        <w:rPr>
+          <w:rFonts w:ascii="Consolas" w:eastAsia="Times New Roman" w:hAnsi="Consolas" w:cs="Times New Roman"/>
+          <w:color w:val="FFFFFF"/>
+          <w:sz w:val="21"/>
+          <w:szCs w:val="21"/>
+        </w:rPr>
+      </w:pPr>
+    </w:p>
+    <w:p>
+      <w:pPr>
+        <w:shd w:val="clear" w:color="auto" w:fill="002451"/>
+        <w:spacing w:after="0" w:line="285" w:lineRule="atLeast"/>
+        <w:rPr>
+          <w:rFonts w:ascii="Consolas" w:eastAsia="Times New Roman" w:hAnsi="Consolas" w:cs="Times New Roman"/>
+          <w:color w:val="FFFFFF"/>
+          <w:sz w:val="21"/>
+          <w:szCs w:val="21"/>
+        </w:rPr>
+      </w:pPr>
+      <w:r>
+        <w:rPr>
+          <w:rFonts w:ascii="Consolas" w:eastAsia="Times New Roman" w:hAnsi="Consolas" w:cs="Times New Roman"/>
+          <w:color w:val="FFFFFF"/>
+          <w:sz w:val="21"/>
+          <w:szCs w:val="21"/>
+        </w:rPr>
+        <w:t>        </w:t>
+      </w:r>
+      <w:r>
+        <w:rPr>
+          <w:rFonts w:ascii="Consolas" w:eastAsia="Times New Roman" w:hAnsi="Consolas" w:cs="Times New Roman"/>
+          <w:color w:val="FF9DA4"/>
+          <w:sz w:val="21"/>
+          <w:szCs w:val="21"/>
+        </w:rPr>
+        <w:t>a</w:t>
+      </w:r>
+      <w:r>
+        <w:rPr>
+          <w:rFonts w:ascii="Consolas" w:eastAsia="Times New Roman" w:hAnsi="Consolas" w:cs="Times New Roman"/>
+          <w:color w:val="FFFFFF"/>
+          <w:sz w:val="21"/>
+          <w:szCs w:val="21"/>
+        </w:rPr>
+        <w:t> </w:t>
+      </w:r>
+      <w:r>
+        <w:rPr>
+          <w:rFonts w:ascii="Consolas" w:eastAsia="Times New Roman" w:hAnsi="Consolas" w:cs="Times New Roman"/>
+          <w:color w:val="99FFFF"/>
+          <w:sz w:val="21"/>
+          <w:szCs w:val="21"/>
+        </w:rPr>
+        <w:t>=</w:t>
+      </w:r>
+      <w:r>
+        <w:rPr>
+          <w:rFonts w:ascii="Consolas" w:eastAsia="Times New Roman" w:hAnsi="Consolas" w:cs="Times New Roman"/>
+          <w:color w:val="FFFFFF"/>
+          <w:sz w:val="21"/>
+          <w:szCs w:val="21"/>
+        </w:rPr>
+        <w:t> </w:t>
+      </w:r>
+      <w:proofErr w:type="gramStart"/>
+      <w:r>
+        <w:rPr>
+          <w:rFonts w:ascii="Consolas" w:eastAsia="Times New Roman" w:hAnsi="Consolas" w:cs="Times New Roman"/>
+          <w:color w:val="BBDAFF"/>
+          <w:sz w:val="21"/>
+          <w:szCs w:val="21"/>
+        </w:rPr>
+        <w:t>input(</w:t>
+      </w:r>
+      <w:proofErr w:type="gramEnd"/>
+      <w:r>
+        <w:rPr>
+          <w:rFonts w:ascii="Consolas" w:eastAsia="Times New Roman" w:hAnsi="Consolas" w:cs="Times New Roman"/>
+          <w:color w:val="D1F1A9"/>
+          <w:sz w:val="21"/>
+          <w:szCs w:val="21"/>
+        </w:rPr>
+        <w:t>"a: "</w:t>
+      </w:r>
+      <w:r>
+        <w:rPr>
+          <w:rFonts w:ascii="Consolas" w:eastAsia="Times New Roman" w:hAnsi="Consolas" w:cs="Times New Roman"/>
+          <w:color w:val="BBDAFF"/>
+          <w:sz w:val="21"/>
+          <w:szCs w:val="21"/>
+        </w:rPr>
+        <w:t>)</w:t>
+      </w:r>
+    </w:p>
+    <w:p>
+      <w:pPr>
+        <w:shd w:val="clear" w:color="auto" w:fill="002451"/>
+        <w:spacing w:after="0" w:line="285" w:lineRule="atLeast"/>
+        <w:rPr>
+          <w:rFonts w:ascii="Consolas" w:eastAsia="Times New Roman" w:hAnsi="Consolas" w:cs="Times New Roman"/>
+          <w:color w:val="FFFFFF"/>
+          <w:sz w:val="21"/>
+          <w:szCs w:val="21"/>
+        </w:rPr>
+      </w:pPr>
+      <w:r>
+        <w:rPr>
+          <w:rFonts w:ascii="Consolas" w:eastAsia="Times New Roman" w:hAnsi="Consolas" w:cs="Times New Roman"/>
+          <w:color w:val="FFFFFF"/>
+          <w:sz w:val="21"/>
+          <w:szCs w:val="21"/>
+        </w:rPr>
+        <w:t>        </w:t>
+      </w:r>
+      <w:r>
+        <w:rPr>
+          <w:rFonts w:ascii="Consolas" w:eastAsia="Times New Roman" w:hAnsi="Consolas" w:cs="Times New Roman"/>
+          <w:color w:val="FF9DA4"/>
+          <w:sz w:val="21"/>
+          <w:szCs w:val="21"/>
+        </w:rPr>
+        <w:t>b</w:t>
+      </w:r>
+      <w:r>
+        <w:rPr>
+          <w:rFonts w:ascii="Consolas" w:eastAsia="Times New Roman" w:hAnsi="Consolas" w:cs="Times New Roman"/>
+          <w:color w:val="FFFFFF"/>
+          <w:sz w:val="21"/>
+          <w:szCs w:val="21"/>
+        </w:rPr>
+        <w:t> </w:t>
+      </w:r>
+      <w:r>
+        <w:rPr>
+          <w:rFonts w:ascii="Consolas" w:eastAsia="Times New Roman" w:hAnsi="Consolas" w:cs="Times New Roman"/>
+          <w:color w:val="99FFFF"/>
+          <w:sz w:val="21"/>
+          <w:szCs w:val="21"/>
+        </w:rPr>
+        <w:t>=</w:t>
+      </w:r>
+      <w:r>
+        <w:rPr>
+          <w:rFonts w:ascii="Consolas" w:eastAsia="Times New Roman" w:hAnsi="Consolas" w:cs="Times New Roman"/>
+          <w:color w:val="FFFFFF"/>
+          <w:sz w:val="21"/>
+          <w:szCs w:val="21"/>
+        </w:rPr>
+        <w:t> </w:t>
+      </w:r>
+      <w:proofErr w:type="gramStart"/>
+      <w:r>
+        <w:rPr>
+          <w:rFonts w:ascii="Consolas" w:eastAsia="Times New Roman" w:hAnsi="Consolas" w:cs="Times New Roman"/>
+          <w:color w:val="BBDAFF"/>
+          <w:sz w:val="21"/>
+          <w:szCs w:val="21"/>
+        </w:rPr>
+        <w:t>input(</w:t>
+      </w:r>
+      <w:proofErr w:type="gramEnd"/>
+      <w:r>
+        <w:rPr>
+          <w:rFonts w:ascii="Consolas" w:eastAsia="Times New Roman" w:hAnsi="Consolas" w:cs="Times New Roman"/>
+          <w:color w:val="D1F1A9"/>
+          <w:sz w:val="21"/>
+          <w:szCs w:val="21"/>
+        </w:rPr>
+        <w:t>"b: "</w:t>
+      </w:r>
+      <w:r>
+        <w:rPr>
+          <w:rFonts w:ascii="Consolas" w:eastAsia="Times New Roman" w:hAnsi="Consolas" w:cs="Times New Roman"/>
+          <w:color w:val="BBDAFF"/>
+          <w:sz w:val="21"/>
+          <w:szCs w:val="21"/>
+        </w:rPr>
+        <w:t>)</w:t>
+      </w:r>
+    </w:p>
+    <w:p>
+      <w:pPr>
+        <w:shd w:val="clear" w:color="auto" w:fill="002451"/>
+        <w:spacing w:after="0" w:line="285" w:lineRule="atLeast"/>
+        <w:rPr>
+          <w:rFonts w:ascii="Consolas" w:eastAsia="Times New Roman" w:hAnsi="Consolas" w:cs="Times New Roman"/>
+          <w:color w:val="FFFFFF"/>
+          <w:sz w:val="21"/>
+          <w:szCs w:val="21"/>
+        </w:rPr>
+      </w:pPr>
+      <w:r>
+        <w:rPr>
+          <w:rFonts w:ascii="Consolas" w:eastAsia="Times New Roman" w:hAnsi="Consolas" w:cs="Times New Roman"/>
+          <w:color w:val="FFFFFF"/>
+          <w:sz w:val="21"/>
+          <w:szCs w:val="21"/>
+        </w:rPr>
+        <w:t>        </w:t>
+      </w:r>
+      <w:proofErr w:type="gramStart"/>
+      <w:r>
+        <w:rPr>
+          <w:rFonts w:ascii="Consolas" w:eastAsia="Times New Roman" w:hAnsi="Consolas" w:cs="Times New Roman"/>
+          <w:color w:val="BBDAFF"/>
+          <w:sz w:val="21"/>
+          <w:szCs w:val="21"/>
+        </w:rPr>
+        <w:t>print(</w:t>
+      </w:r>
+      <w:proofErr w:type="gramEnd"/>
+    </w:p>
+    <w:p>
+      <w:pPr>
+        <w:shd w:val="clear" w:color="auto" w:fill="002451"/>
+        <w:spacing w:after="0" w:line="285" w:lineRule="atLeast"/>
+        <w:rPr>
+          <w:rFonts w:ascii="Consolas" w:eastAsia="Times New Roman" w:hAnsi="Consolas" w:cs="Times New Roman"/>
+          <w:color w:val="FFFFFF"/>
+          <w:sz w:val="21"/>
+          <w:szCs w:val="21"/>
+        </w:rPr>
+      </w:pPr>
+      <w:r>
+        <w:rPr>
+          <w:rFonts w:ascii="Consolas" w:eastAsia="Times New Roman" w:hAnsi="Consolas" w:cs="Times New Roman"/>
+          <w:color w:val="BBDAFF"/>
+          <w:sz w:val="21"/>
+          <w:szCs w:val="21"/>
+        </w:rPr>
+        <w:t>            </w:t>
+      </w:r>
+      <w:r>
+        <w:rPr>
+          <w:rFonts w:ascii="Consolas" w:eastAsia="Times New Roman" w:hAnsi="Consolas" w:cs="Times New Roman"/>
           <w:color w:val="EBBBFF"/>
           <w:sz w:val="21"/>
           <w:szCs w:val="21"/>
-          <w:lang w:val="nb-NO"/>
         </w:rPr>
         <w:t>f</w:t>
       </w:r>
@@ -4690,27 +5658,42 @@
           <w:color w:val="D1F1A9"/>
           <w:sz w:val="21"/>
           <w:szCs w:val="21"/>
-          <w:lang w:val="nb-NO"/>
-        </w:rPr>
-        <w:t>'dataset: </w:t>
-      </w:r>
-      <w:r>
-        <w:rPr>
-          <w:rFonts w:ascii="Consolas" w:eastAsia="Times New Roman" w:hAnsi="Consolas" w:cs="Times New Roman"/>
-          <w:color w:val="FFC58F"/>
-          <w:sz w:val="21"/>
-          <w:szCs w:val="21"/>
-          <w:lang w:val="nb-NO"/>
-        </w:rPr>
-        <w:t>{dataset</w:t>
-      </w:r>
-      <w:r>
-        <w:rPr>
-          <w:rFonts w:ascii="Consolas" w:eastAsia="Times New Roman" w:hAnsi="Consolas" w:cs="Times New Roman"/>
-          <w:color w:val="BBDAFF"/>
-          <w:sz w:val="21"/>
-          <w:szCs w:val="21"/>
-          <w:lang w:val="nb-NO"/>
+        </w:rPr>
+        <w:t>'Sum of squared error: </w:t>
+      </w:r>
+      <w:r>
+        <w:rPr>
+          <w:rFonts w:ascii="Consolas" w:eastAsia="Times New Roman" w:hAnsi="Consolas" w:cs="Times New Roman"/>
+          <w:color w:val="FFC58F"/>
+          <w:sz w:val="21"/>
+          <w:szCs w:val="21"/>
+        </w:rPr>
+        <w:t>{</w:t>
+      </w:r>
+      <w:r>
+        <w:rPr>
+          <w:rFonts w:ascii="Consolas" w:eastAsia="Times New Roman" w:hAnsi="Consolas" w:cs="Times New Roman"/>
+          <w:color w:val="BBDAFF"/>
+          <w:sz w:val="21"/>
+          <w:szCs w:val="21"/>
+        </w:rPr>
+        <w:t>error_sum_points_and_line(</w:t>
+      </w:r>
+      <w:r>
+        <w:rPr>
+          <w:rFonts w:ascii="Consolas" w:eastAsia="Times New Roman" w:hAnsi="Consolas" w:cs="Times New Roman"/>
+          <w:color w:val="FFC58F"/>
+          <w:sz w:val="21"/>
+          <w:szCs w:val="21"/>
+        </w:rPr>
+        <w:t>dataset</w:t>
+      </w:r>
+      <w:r>
+        <w:rPr>
+          <w:rFonts w:ascii="Consolas" w:eastAsia="Times New Roman" w:hAnsi="Consolas" w:cs="Times New Roman"/>
+          <w:color w:val="BBDAFF"/>
+          <w:sz w:val="21"/>
+          <w:szCs w:val="21"/>
         </w:rPr>
         <w:t>[</w:t>
       </w:r>
@@ -4720,80 +5703,18 @@
           <w:color w:val="D1F1A9"/>
           <w:sz w:val="21"/>
           <w:szCs w:val="21"/>
-          <w:lang w:val="nb-NO"/>
         </w:rPr>
         <w:t>"y"</w:t>
       </w:r>
-      <w:r>
-        <w:rPr>
-          <w:rFonts w:ascii="Consolas" w:eastAsia="Times New Roman" w:hAnsi="Consolas" w:cs="Times New Roman"/>
-          <w:color w:val="BBDAFF"/>
-          <w:sz w:val="21"/>
-          <w:szCs w:val="21"/>
-          <w:lang w:val="nb-NO"/>
-        </w:rPr>
-        <w:t>]</w:t>
-      </w:r>
-      <w:r>
-        <w:rPr>
-          <w:rFonts w:ascii="Consolas" w:eastAsia="Times New Roman" w:hAnsi="Consolas" w:cs="Times New Roman"/>
-          <w:color w:val="FFC58F"/>
-          <w:sz w:val="21"/>
-          <w:szCs w:val="21"/>
-          <w:lang w:val="nb-NO"/>
-        </w:rPr>
-        <w:t>}</w:t>
-      </w:r>
-      <w:r>
-        <w:rPr>
-          <w:rFonts w:ascii="Consolas" w:eastAsia="Times New Roman" w:hAnsi="Consolas" w:cs="Times New Roman"/>
-          <w:color w:val="D1F1A9"/>
-          <w:sz w:val="21"/>
-          <w:szCs w:val="21"/>
-          <w:lang w:val="nb-NO"/>
-        </w:rPr>
-        <w:t>'</w:t>
-      </w:r>
-      <w:r>
-        <w:rPr>
-          <w:rFonts w:ascii="Consolas" w:eastAsia="Times New Roman" w:hAnsi="Consolas" w:cs="Times New Roman"/>
-          <w:color w:val="BBDAFF"/>
-          <w:sz w:val="21"/>
-          <w:szCs w:val="21"/>
-          <w:lang w:val="nb-NO"/>
-        </w:rPr>
-        <w:t>)</w:t>
-      </w:r>
-    </w:p>
-    <w:p>
-      <w:pPr>
-        <w:shd w:val="clear" w:color="auto" w:fill="002451"/>
-        <w:spacing w:after="0" w:line="285" w:lineRule="atLeast"/>
-        <w:rPr>
-          <w:rFonts w:ascii="Consolas" w:eastAsia="Times New Roman" w:hAnsi="Consolas" w:cs="Times New Roman"/>
-          <w:color w:val="FFFFFF"/>
-          <w:sz w:val="21"/>
-          <w:szCs w:val="21"/>
-        </w:rPr>
-      </w:pPr>
-      <w:r>
-        <w:rPr>
-          <w:rFonts w:ascii="Consolas" w:eastAsia="Times New Roman" w:hAnsi="Consolas" w:cs="Times New Roman"/>
-          <w:color w:val="FFFFFF"/>
-          <w:sz w:val="21"/>
-          <w:szCs w:val="21"/>
-          <w:lang w:val="nb-NO"/>
-        </w:rPr>
-        <w:t>        </w:t>
-      </w:r>
-      <w:r>
-        <w:rPr>
-          <w:rFonts w:ascii="Consolas" w:eastAsia="Times New Roman" w:hAnsi="Consolas" w:cs="Times New Roman"/>
-          <w:color w:val="BBDAFF"/>
-          <w:sz w:val="21"/>
-          <w:szCs w:val="21"/>
-        </w:rPr>
-        <w:t>print(</w:t>
+      <w:proofErr w:type="gramStart"/>
+      <w:r>
+        <w:rPr>
+          <w:rFonts w:ascii="Consolas" w:eastAsia="Times New Roman" w:hAnsi="Consolas" w:cs="Times New Roman"/>
+          <w:color w:val="BBDAFF"/>
+          <w:sz w:val="21"/>
+          <w:szCs w:val="21"/>
+        </w:rPr>
+        <w:t>],</w:t>
       </w:r>
       <w:r>
         <w:rPr>
@@ -4802,365 +5723,9 @@
           <w:sz w:val="21"/>
           <w:szCs w:val="21"/>
         </w:rPr>
-        <w:t>type</w:t>
-      </w:r>
-      <w:r>
-        <w:rPr>
-          <w:rFonts w:ascii="Consolas" w:eastAsia="Times New Roman" w:hAnsi="Consolas" w:cs="Times New Roman"/>
-          <w:color w:val="BBDAFF"/>
-          <w:sz w:val="21"/>
-          <w:szCs w:val="21"/>
-        </w:rPr>
-        <w:t>(</w:t>
-      </w:r>
-      <w:r>
-        <w:rPr>
-          <w:rFonts w:ascii="Consolas" w:eastAsia="Times New Roman" w:hAnsi="Consolas" w:cs="Times New Roman"/>
-          <w:color w:val="FFC58F"/>
-          <w:sz w:val="21"/>
-          <w:szCs w:val="21"/>
-        </w:rPr>
-        <w:t>dataset</w:t>
-      </w:r>
-      <w:r>
-        <w:rPr>
-          <w:rFonts w:ascii="Consolas" w:eastAsia="Times New Roman" w:hAnsi="Consolas" w:cs="Times New Roman"/>
-          <w:color w:val="BBDAFF"/>
-          <w:sz w:val="21"/>
-          <w:szCs w:val="21"/>
-        </w:rPr>
-        <w:t>[</w:t>
-      </w:r>
-      <w:r>
-        <w:rPr>
-          <w:rFonts w:ascii="Consolas" w:eastAsia="Times New Roman" w:hAnsi="Consolas" w:cs="Times New Roman"/>
-          <w:color w:val="D1F1A9"/>
-          <w:sz w:val="21"/>
-          <w:szCs w:val="21"/>
-        </w:rPr>
-        <w:t>"x"</w:t>
-      </w:r>
-      <w:r>
-        <w:rPr>
-          <w:rFonts w:ascii="Consolas" w:eastAsia="Times New Roman" w:hAnsi="Consolas" w:cs="Times New Roman"/>
-          <w:color w:val="BBDAFF"/>
-          <w:sz w:val="21"/>
-          <w:szCs w:val="21"/>
-        </w:rPr>
-        <w:t>]))</w:t>
-      </w:r>
-    </w:p>
-    <w:p>
-      <w:pPr>
-        <w:shd w:val="clear" w:color="auto" w:fill="002451"/>
-        <w:spacing w:after="0" w:line="285" w:lineRule="atLeast"/>
-        <w:rPr>
-          <w:rFonts w:ascii="Consolas" w:eastAsia="Times New Roman" w:hAnsi="Consolas" w:cs="Times New Roman"/>
-          <w:color w:val="FFFFFF"/>
-          <w:sz w:val="21"/>
-          <w:szCs w:val="21"/>
-        </w:rPr>
-      </w:pPr>
-    </w:p>
-    <w:p>
-      <w:pPr>
-        <w:shd w:val="clear" w:color="auto" w:fill="002451"/>
-        <w:spacing w:after="0" w:line="285" w:lineRule="atLeast"/>
-        <w:rPr>
-          <w:rFonts w:ascii="Consolas" w:eastAsia="Times New Roman" w:hAnsi="Consolas" w:cs="Times New Roman"/>
-          <w:color w:val="FFFFFF"/>
-          <w:sz w:val="21"/>
-          <w:szCs w:val="21"/>
-        </w:rPr>
-      </w:pPr>
-      <w:r>
-        <w:rPr>
-          <w:rFonts w:ascii="Consolas" w:eastAsia="Times New Roman" w:hAnsi="Consolas" w:cs="Times New Roman"/>
-          <w:color w:val="FFFFFF"/>
-          <w:sz w:val="21"/>
-          <w:szCs w:val="21"/>
-        </w:rPr>
-        <w:t>        </w:t>
-      </w:r>
-      <w:r>
-        <w:rPr>
-          <w:rFonts w:ascii="Consolas" w:eastAsia="Times New Roman" w:hAnsi="Consolas" w:cs="Times New Roman"/>
-          <w:color w:val="FF9DA4"/>
-          <w:sz w:val="21"/>
-          <w:szCs w:val="21"/>
-        </w:rPr>
-        <w:t>a</w:t>
-      </w:r>
-      <w:r>
-        <w:rPr>
-          <w:rFonts w:ascii="Consolas" w:eastAsia="Times New Roman" w:hAnsi="Consolas" w:cs="Times New Roman"/>
-          <w:color w:val="FFFFFF"/>
-          <w:sz w:val="21"/>
-          <w:szCs w:val="21"/>
-        </w:rPr>
-        <w:t> </w:t>
-      </w:r>
-      <w:r>
-        <w:rPr>
-          <w:rFonts w:ascii="Consolas" w:eastAsia="Times New Roman" w:hAnsi="Consolas" w:cs="Times New Roman"/>
-          <w:color w:val="99FFFF"/>
-          <w:sz w:val="21"/>
-          <w:szCs w:val="21"/>
-        </w:rPr>
-        <w:t>=</w:t>
-      </w:r>
-      <w:r>
-        <w:rPr>
-          <w:rFonts w:ascii="Consolas" w:eastAsia="Times New Roman" w:hAnsi="Consolas" w:cs="Times New Roman"/>
-          <w:color w:val="FFFFFF"/>
-          <w:sz w:val="21"/>
-          <w:szCs w:val="21"/>
-        </w:rPr>
-        <w:t> </w:t>
-      </w:r>
-      <w:r>
-        <w:rPr>
-          <w:rFonts w:ascii="Consolas" w:eastAsia="Times New Roman" w:hAnsi="Consolas" w:cs="Times New Roman"/>
-          <w:color w:val="BBDAFF"/>
-          <w:sz w:val="21"/>
-          <w:szCs w:val="21"/>
-        </w:rPr>
-        <w:t>input(</w:t>
-      </w:r>
-      <w:r>
-        <w:rPr>
-          <w:rFonts w:ascii="Consolas" w:eastAsia="Times New Roman" w:hAnsi="Consolas" w:cs="Times New Roman"/>
-          <w:color w:val="D1F1A9"/>
-          <w:sz w:val="21"/>
-          <w:szCs w:val="21"/>
-        </w:rPr>
-        <w:t>"a: "</w:t>
-      </w:r>
-      <w:r>
-        <w:rPr>
-          <w:rFonts w:ascii="Consolas" w:eastAsia="Times New Roman" w:hAnsi="Consolas" w:cs="Times New Roman"/>
-          <w:color w:val="BBDAFF"/>
-          <w:sz w:val="21"/>
-          <w:szCs w:val="21"/>
-        </w:rPr>
-        <w:t>)</w:t>
-      </w:r>
-    </w:p>
-    <w:p>
-      <w:pPr>
-        <w:shd w:val="clear" w:color="auto" w:fill="002451"/>
-        <w:spacing w:after="0" w:line="285" w:lineRule="atLeast"/>
-        <w:rPr>
-          <w:rFonts w:ascii="Consolas" w:eastAsia="Times New Roman" w:hAnsi="Consolas" w:cs="Times New Roman"/>
-          <w:color w:val="FFFFFF"/>
-          <w:sz w:val="21"/>
-          <w:szCs w:val="21"/>
-        </w:rPr>
-      </w:pPr>
-      <w:r>
-        <w:rPr>
-          <w:rFonts w:ascii="Consolas" w:eastAsia="Times New Roman" w:hAnsi="Consolas" w:cs="Times New Roman"/>
-          <w:color w:val="FFFFFF"/>
-          <w:sz w:val="21"/>
-          <w:szCs w:val="21"/>
-        </w:rPr>
-        <w:t>        </w:t>
-      </w:r>
-      <w:r>
-        <w:rPr>
-          <w:rFonts w:ascii="Consolas" w:eastAsia="Times New Roman" w:hAnsi="Consolas" w:cs="Times New Roman"/>
-          <w:color w:val="FF9DA4"/>
-          <w:sz w:val="21"/>
-          <w:szCs w:val="21"/>
-        </w:rPr>
-        <w:t>b</w:t>
-      </w:r>
-      <w:r>
-        <w:rPr>
-          <w:rFonts w:ascii="Consolas" w:eastAsia="Times New Roman" w:hAnsi="Consolas" w:cs="Times New Roman"/>
-          <w:color w:val="FFFFFF"/>
-          <w:sz w:val="21"/>
-          <w:szCs w:val="21"/>
-        </w:rPr>
-        <w:t> </w:t>
-      </w:r>
-      <w:r>
-        <w:rPr>
-          <w:rFonts w:ascii="Consolas" w:eastAsia="Times New Roman" w:hAnsi="Consolas" w:cs="Times New Roman"/>
-          <w:color w:val="99FFFF"/>
-          <w:sz w:val="21"/>
-          <w:szCs w:val="21"/>
-        </w:rPr>
-        <w:t>=</w:t>
-      </w:r>
-      <w:r>
-        <w:rPr>
-          <w:rFonts w:ascii="Consolas" w:eastAsia="Times New Roman" w:hAnsi="Consolas" w:cs="Times New Roman"/>
-          <w:color w:val="FFFFFF"/>
-          <w:sz w:val="21"/>
-          <w:szCs w:val="21"/>
-        </w:rPr>
-        <w:t> </w:t>
-      </w:r>
-      <w:r>
-        <w:rPr>
-          <w:rFonts w:ascii="Consolas" w:eastAsia="Times New Roman" w:hAnsi="Consolas" w:cs="Times New Roman"/>
-          <w:color w:val="BBDAFF"/>
-          <w:sz w:val="21"/>
-          <w:szCs w:val="21"/>
-        </w:rPr>
-        <w:t>input(</w:t>
-      </w:r>
-      <w:r>
-        <w:rPr>
-          <w:rFonts w:ascii="Consolas" w:eastAsia="Times New Roman" w:hAnsi="Consolas" w:cs="Times New Roman"/>
-          <w:color w:val="D1F1A9"/>
-          <w:sz w:val="21"/>
-          <w:szCs w:val="21"/>
-        </w:rPr>
-        <w:t>"b: "</w:t>
-      </w:r>
-      <w:r>
-        <w:rPr>
-          <w:rFonts w:ascii="Consolas" w:eastAsia="Times New Roman" w:hAnsi="Consolas" w:cs="Times New Roman"/>
-          <w:color w:val="BBDAFF"/>
-          <w:sz w:val="21"/>
-          <w:szCs w:val="21"/>
-        </w:rPr>
-        <w:t>)</w:t>
-      </w:r>
-    </w:p>
-    <w:p>
-      <w:pPr>
-        <w:shd w:val="clear" w:color="auto" w:fill="002451"/>
-        <w:spacing w:after="0" w:line="285" w:lineRule="atLeast"/>
-        <w:rPr>
-          <w:rFonts w:ascii="Consolas" w:eastAsia="Times New Roman" w:hAnsi="Consolas" w:cs="Times New Roman"/>
-          <w:color w:val="FFFFFF"/>
-          <w:sz w:val="21"/>
-          <w:szCs w:val="21"/>
-        </w:rPr>
-      </w:pPr>
-      <w:r>
-        <w:rPr>
-          <w:rFonts w:ascii="Consolas" w:eastAsia="Times New Roman" w:hAnsi="Consolas" w:cs="Times New Roman"/>
-          <w:color w:val="FFFFFF"/>
-          <w:sz w:val="21"/>
-          <w:szCs w:val="21"/>
-        </w:rPr>
-        <w:t>        </w:t>
-      </w:r>
-      <w:r>
-        <w:rPr>
-          <w:rFonts w:ascii="Consolas" w:eastAsia="Times New Roman" w:hAnsi="Consolas" w:cs="Times New Roman"/>
-          <w:color w:val="BBDAFF"/>
-          <w:sz w:val="21"/>
-          <w:szCs w:val="21"/>
-        </w:rPr>
-        <w:t>print(</w:t>
-      </w:r>
-    </w:p>
-    <w:p>
-      <w:pPr>
-        <w:shd w:val="clear" w:color="auto" w:fill="002451"/>
-        <w:spacing w:after="0" w:line="285" w:lineRule="atLeast"/>
-        <w:rPr>
-          <w:rFonts w:ascii="Consolas" w:eastAsia="Times New Roman" w:hAnsi="Consolas" w:cs="Times New Roman"/>
-          <w:color w:val="FFFFFF"/>
-          <w:sz w:val="21"/>
-          <w:szCs w:val="21"/>
-        </w:rPr>
-      </w:pPr>
-      <w:r>
-        <w:rPr>
-          <w:rFonts w:ascii="Consolas" w:eastAsia="Times New Roman" w:hAnsi="Consolas" w:cs="Times New Roman"/>
-          <w:color w:val="BBDAFF"/>
-          <w:sz w:val="21"/>
-          <w:szCs w:val="21"/>
-        </w:rPr>
-        <w:t>            </w:t>
-      </w:r>
-      <w:r>
-        <w:rPr>
-          <w:rFonts w:ascii="Consolas" w:eastAsia="Times New Roman" w:hAnsi="Consolas" w:cs="Times New Roman"/>
-          <w:color w:val="EBBBFF"/>
-          <w:sz w:val="21"/>
-          <w:szCs w:val="21"/>
-        </w:rPr>
-        <w:t>f</w:t>
-      </w:r>
-      <w:r>
-        <w:rPr>
-          <w:rFonts w:ascii="Consolas" w:eastAsia="Times New Roman" w:hAnsi="Consolas" w:cs="Times New Roman"/>
-          <w:color w:val="D1F1A9"/>
-          <w:sz w:val="21"/>
-          <w:szCs w:val="21"/>
-        </w:rPr>
-        <w:t>'Sum of squared error: </w:t>
-      </w:r>
-      <w:r>
-        <w:rPr>
-          <w:rFonts w:ascii="Consolas" w:eastAsia="Times New Roman" w:hAnsi="Consolas" w:cs="Times New Roman"/>
-          <w:color w:val="FFC58F"/>
-          <w:sz w:val="21"/>
-          <w:szCs w:val="21"/>
-        </w:rPr>
-        <w:t>{</w:t>
-      </w:r>
-      <w:r>
-        <w:rPr>
-          <w:rFonts w:ascii="Consolas" w:eastAsia="Times New Roman" w:hAnsi="Consolas" w:cs="Times New Roman"/>
-          <w:color w:val="BBDAFF"/>
-          <w:sz w:val="21"/>
-          <w:szCs w:val="21"/>
-        </w:rPr>
-        <w:t>error_sum_points_and_line(</w:t>
-      </w:r>
-      <w:r>
-        <w:rPr>
-          <w:rFonts w:ascii="Consolas" w:eastAsia="Times New Roman" w:hAnsi="Consolas" w:cs="Times New Roman"/>
-          <w:color w:val="FFC58F"/>
-          <w:sz w:val="21"/>
-          <w:szCs w:val="21"/>
-        </w:rPr>
-        <w:t>dataset</w:t>
-      </w:r>
-      <w:r>
-        <w:rPr>
-          <w:rFonts w:ascii="Consolas" w:eastAsia="Times New Roman" w:hAnsi="Consolas" w:cs="Times New Roman"/>
-          <w:color w:val="BBDAFF"/>
-          <w:sz w:val="21"/>
-          <w:szCs w:val="21"/>
-        </w:rPr>
-        <w:t>[</w:t>
-      </w:r>
-      <w:r>
-        <w:rPr>
-          <w:rFonts w:ascii="Consolas" w:eastAsia="Times New Roman" w:hAnsi="Consolas" w:cs="Times New Roman"/>
-          <w:color w:val="D1F1A9"/>
-          <w:sz w:val="21"/>
-          <w:szCs w:val="21"/>
-        </w:rPr>
-        <w:t>"y"</w:t>
-      </w:r>
-      <w:r>
-        <w:rPr>
-          <w:rFonts w:ascii="Consolas" w:eastAsia="Times New Roman" w:hAnsi="Consolas" w:cs="Times New Roman"/>
-          <w:color w:val="BBDAFF"/>
-          <w:sz w:val="21"/>
-          <w:szCs w:val="21"/>
-        </w:rPr>
-        <w:t>],</w:t>
-      </w:r>
-      <w:r>
-        <w:rPr>
-          <w:rFonts w:ascii="Consolas" w:eastAsia="Times New Roman" w:hAnsi="Consolas" w:cs="Times New Roman"/>
-          <w:color w:val="FFEEAD"/>
-          <w:sz w:val="21"/>
-          <w:szCs w:val="21"/>
-        </w:rPr>
         <w:t>float</w:t>
       </w:r>
+      <w:proofErr w:type="gramEnd"/>
       <w:r>
         <w:rPr>
           <w:rFonts w:ascii="Consolas" w:eastAsia="Times New Roman" w:hAnsi="Consolas" w:cs="Times New Roman"/>
@@ -5321,6 +5886,7 @@
         </w:rPr>
         <w:t> </w:t>
       </w:r>
+      <w:proofErr w:type="gramStart"/>
       <w:r>
         <w:rPr>
           <w:rFonts w:ascii="Consolas" w:eastAsia="Times New Roman" w:hAnsi="Consolas" w:cs="Times New Roman"/>
@@ -5339,6 +5905,7 @@
         </w:rPr>
         <w:t>(</w:t>
       </w:r>
+      <w:proofErr w:type="gramEnd"/>
       <w:r>
         <w:rPr>
           <w:rFonts w:ascii="Consolas" w:eastAsia="Times New Roman" w:hAnsi="Consolas" w:cs="Times New Roman"/>
@@ -5645,6 +6212,8 @@
         </w:rPr>
         <w:t> </w:t>
       </w:r>
+      <w:proofErr w:type="spellStart"/>
+      <w:proofErr w:type="gramStart"/>
       <w:r>
         <w:rPr>
           <w:rFonts w:ascii="Consolas" w:eastAsia="Times New Roman" w:hAnsi="Consolas" w:cs="Times New Roman"/>
@@ -5670,18 +6239,30 @@
           <w:sz w:val="21"/>
           <w:szCs w:val="21"/>
         </w:rPr>
-        <w:t>figure()</w:t>
-      </w:r>
-    </w:p>
-    <w:p>
-      <w:pPr>
-        <w:shd w:val="clear" w:color="auto" w:fill="002451"/>
-        <w:spacing w:after="0" w:line="285" w:lineRule="atLeast"/>
-        <w:rPr>
-          <w:rFonts w:ascii="Consolas" w:eastAsia="Times New Roman" w:hAnsi="Consolas" w:cs="Times New Roman"/>
-          <w:color w:val="FFFFFF"/>
-          <w:sz w:val="21"/>
-          <w:szCs w:val="21"/>
+        <w:t>figure</w:t>
+      </w:r>
+      <w:proofErr w:type="spellEnd"/>
+      <w:proofErr w:type="gramEnd"/>
+      <w:r>
+        <w:rPr>
+          <w:rFonts w:ascii="Consolas" w:eastAsia="Times New Roman" w:hAnsi="Consolas" w:cs="Times New Roman"/>
+          <w:color w:val="BBDAFF"/>
+          <w:sz w:val="21"/>
+          <w:szCs w:val="21"/>
+        </w:rPr>
+        <w:t>()</w:t>
+      </w:r>
+    </w:p>
+    <w:p>
+      <w:pPr>
+        <w:shd w:val="clear" w:color="auto" w:fill="002451"/>
+        <w:spacing w:after="0" w:line="285" w:lineRule="atLeast"/>
+        <w:rPr>
+          <w:rFonts w:ascii="Consolas" w:eastAsia="Times New Roman" w:hAnsi="Consolas" w:cs="Times New Roman"/>
+          <w:color w:val="FFFFFF"/>
+          <w:sz w:val="21"/>
+          <w:szCs w:val="21"/>
+          <w:lang w:val="nb-NO"/>
         </w:rPr>
       </w:pPr>
       <w:r>
@@ -5693,21 +6274,25 @@
         </w:rPr>
         <w:t>        </w:t>
       </w:r>
+      <w:proofErr w:type="spellStart"/>
       <w:r>
         <w:rPr>
           <w:rFonts w:ascii="Consolas" w:eastAsia="Times New Roman" w:hAnsi="Consolas" w:cs="Times New Roman"/>
           <w:color w:val="FF9DA4"/>
           <w:sz w:val="21"/>
           <w:szCs w:val="21"/>
+          <w:lang w:val="nb-NO"/>
         </w:rPr>
         <w:t>ax</w:t>
       </w:r>
-      <w:r>
-        <w:rPr>
-          <w:rFonts w:ascii="Consolas" w:eastAsia="Times New Roman" w:hAnsi="Consolas" w:cs="Times New Roman"/>
-          <w:color w:val="FFFFFF"/>
-          <w:sz w:val="21"/>
-          <w:szCs w:val="21"/>
+      <w:proofErr w:type="spellEnd"/>
+      <w:r>
+        <w:rPr>
+          <w:rFonts w:ascii="Consolas" w:eastAsia="Times New Roman" w:hAnsi="Consolas" w:cs="Times New Roman"/>
+          <w:color w:val="FFFFFF"/>
+          <w:sz w:val="21"/>
+          <w:szCs w:val="21"/>
+          <w:lang w:val="nb-NO"/>
         </w:rPr>
         <w:t> </w:t>
       </w:r>
@@ -5717,6 +6302,7 @@
           <w:color w:val="99FFFF"/>
           <w:sz w:val="21"/>
           <w:szCs w:val="21"/>
+          <w:lang w:val="nb-NO"/>
         </w:rPr>
         <w:t>=</w:t>
       </w:r>
@@ -5726,15 +6312,18 @@
           <w:color w:val="FFFFFF"/>
           <w:sz w:val="21"/>
           <w:szCs w:val="21"/>
+          <w:lang w:val="nb-NO"/>
         </w:rPr>
         <w:t> </w:t>
       </w:r>
+      <w:proofErr w:type="spellStart"/>
       <w:r>
         <w:rPr>
           <w:rFonts w:ascii="Consolas" w:eastAsia="Times New Roman" w:hAnsi="Consolas" w:cs="Times New Roman"/>
           <w:color w:val="FF9DA4"/>
           <w:sz w:val="21"/>
           <w:szCs w:val="21"/>
+          <w:lang w:val="nb-NO"/>
         </w:rPr>
         <w:t>figure</w:t>
       </w:r>
@@ -5744,6 +6333,7 @@
           <w:color w:val="FFFFFF"/>
           <w:sz w:val="21"/>
           <w:szCs w:val="21"/>
+          <w:lang w:val="nb-NO"/>
         </w:rPr>
         <w:t>.</w:t>
       </w:r>
@@ -5753,15 +6343,40 @@
           <w:color w:val="BBDAFF"/>
           <w:sz w:val="21"/>
           <w:szCs w:val="21"/>
-        </w:rPr>
-        <w:t>add_subplot(</w:t>
-      </w:r>
-      <w:r>
-        <w:rPr>
-          <w:rFonts w:ascii="Consolas" w:eastAsia="Times New Roman" w:hAnsi="Consolas" w:cs="Times New Roman"/>
-          <w:color w:val="FFC58F"/>
-          <w:sz w:val="21"/>
-          <w:szCs w:val="21"/>
+          <w:lang w:val="nb-NO"/>
+        </w:rPr>
+        <w:t>add_</w:t>
+      </w:r>
+      <w:proofErr w:type="gramStart"/>
+      <w:r>
+        <w:rPr>
+          <w:rFonts w:ascii="Consolas" w:eastAsia="Times New Roman" w:hAnsi="Consolas" w:cs="Times New Roman"/>
+          <w:color w:val="BBDAFF"/>
+          <w:sz w:val="21"/>
+          <w:szCs w:val="21"/>
+          <w:lang w:val="nb-NO"/>
+        </w:rPr>
+        <w:t>subplot</w:t>
+      </w:r>
+      <w:proofErr w:type="spellEnd"/>
+      <w:r>
+        <w:rPr>
+          <w:rFonts w:ascii="Consolas" w:eastAsia="Times New Roman" w:hAnsi="Consolas" w:cs="Times New Roman"/>
+          <w:color w:val="BBDAFF"/>
+          <w:sz w:val="21"/>
+          <w:szCs w:val="21"/>
+          <w:lang w:val="nb-NO"/>
+        </w:rPr>
+        <w:t>(</w:t>
+      </w:r>
+      <w:proofErr w:type="gramEnd"/>
+      <w:r>
+        <w:rPr>
+          <w:rFonts w:ascii="Consolas" w:eastAsia="Times New Roman" w:hAnsi="Consolas" w:cs="Times New Roman"/>
+          <w:color w:val="FFC58F"/>
+          <w:sz w:val="21"/>
+          <w:szCs w:val="21"/>
+          <w:lang w:val="nb-NO"/>
         </w:rPr>
         <w:t>1</w:t>
       </w:r>
@@ -5771,6 +6386,7 @@
           <w:color w:val="BBDAFF"/>
           <w:sz w:val="21"/>
           <w:szCs w:val="21"/>
+          <w:lang w:val="nb-NO"/>
         </w:rPr>
         <w:t>, </w:t>
       </w:r>
@@ -5780,6 +6396,7 @@
           <w:color w:val="FFC58F"/>
           <w:sz w:val="21"/>
           <w:szCs w:val="21"/>
+          <w:lang w:val="nb-NO"/>
         </w:rPr>
         <w:t>1</w:t>
       </w:r>
@@ -5789,6 +6406,7 @@
           <w:color w:val="BBDAFF"/>
           <w:sz w:val="21"/>
           <w:szCs w:val="21"/>
+          <w:lang w:val="nb-NO"/>
         </w:rPr>
         <w:t>, </w:t>
       </w:r>
@@ -5798,6 +6416,7 @@
           <w:color w:val="FFC58F"/>
           <w:sz w:val="21"/>
           <w:szCs w:val="21"/>
+          <w:lang w:val="nb-NO"/>
         </w:rPr>
         <w:t>1</w:t>
       </w:r>
@@ -5807,6 +6426,7 @@
           <w:color w:val="BBDAFF"/>
           <w:sz w:val="21"/>
           <w:szCs w:val="21"/>
+          <w:lang w:val="nb-NO"/>
         </w:rPr>
         <w:t>)</w:t>
       </w:r>
@@ -5829,9 +6449,12 @@
           <w:color w:val="FFFFFF"/>
           <w:sz w:val="21"/>
           <w:szCs w:val="21"/>
+          <w:lang w:val="nb-NO"/>
         </w:rPr>
         <w:t>        </w:t>
       </w:r>
+      <w:proofErr w:type="spellStart"/>
+      <w:proofErr w:type="gramStart"/>
       <w:r>
         <w:rPr>
           <w:rFonts w:ascii="Consolas" w:eastAsia="Times New Roman" w:hAnsi="Consolas" w:cs="Times New Roman"/>
@@ -5860,18 +6483,32 @@
           <w:szCs w:val="21"/>
           <w:lang w:val="nb-NO"/>
         </w:rPr>
-        <w:t>scatter(</w:t>
-      </w:r>
-      <w:r>
-        <w:rPr>
-          <w:rFonts w:ascii="Consolas" w:eastAsia="Times New Roman" w:hAnsi="Consolas" w:cs="Times New Roman"/>
-          <w:color w:val="FFC58F"/>
+        <w:t>scatter</w:t>
+      </w:r>
+      <w:proofErr w:type="spellEnd"/>
+      <w:proofErr w:type="gramEnd"/>
+      <w:r>
+        <w:rPr>
+          <w:rFonts w:ascii="Consolas" w:eastAsia="Times New Roman" w:hAnsi="Consolas" w:cs="Times New Roman"/>
+          <w:color w:val="BBDAFF"/>
           <w:sz w:val="21"/>
           <w:szCs w:val="21"/>
           <w:lang w:val="nb-NO"/>
         </w:rPr>
+        <w:t>(</w:t>
+      </w:r>
+      <w:proofErr w:type="spellStart"/>
+      <w:r>
+        <w:rPr>
+          <w:rFonts w:ascii="Consolas" w:eastAsia="Times New Roman" w:hAnsi="Consolas" w:cs="Times New Roman"/>
+          <w:color w:val="FFC58F"/>
+          <w:sz w:val="21"/>
+          <w:szCs w:val="21"/>
+          <w:lang w:val="nb-NO"/>
+        </w:rPr>
         <w:t>dataset</w:t>
       </w:r>
+      <w:proofErr w:type="spellEnd"/>
       <w:r>
         <w:rPr>
           <w:rFonts w:ascii="Consolas" w:eastAsia="Times New Roman" w:hAnsi="Consolas" w:cs="Times New Roman"/>
@@ -5902,6 +6539,7 @@
         </w:rPr>
         <w:t>], </w:t>
       </w:r>
+      <w:proofErr w:type="spellStart"/>
       <w:r>
         <w:rPr>
           <w:rFonts w:ascii="Consolas" w:eastAsia="Times New Roman" w:hAnsi="Consolas" w:cs="Times New Roman"/>
@@ -5912,6 +6550,7 @@
         </w:rPr>
         <w:t>dataset</w:t>
       </w:r>
+      <w:proofErr w:type="spellEnd"/>
       <w:r>
         <w:rPr>
           <w:rFonts w:ascii="Consolas" w:eastAsia="Times New Roman" w:hAnsi="Consolas" w:cs="Times New Roman"/>
@@ -5989,7 +6628,29 @@
           <w:sz w:val="21"/>
           <w:szCs w:val="21"/>
         </w:rPr>
-        <w:t>'tab:blue'</w:t>
+        <w:t>'</w:t>
+      </w:r>
+      <w:proofErr w:type="spellStart"/>
+      <w:proofErr w:type="gramStart"/>
+      <w:r>
+        <w:rPr>
+          <w:rFonts w:ascii="Consolas" w:eastAsia="Times New Roman" w:hAnsi="Consolas" w:cs="Times New Roman"/>
+          <w:color w:val="D1F1A9"/>
+          <w:sz w:val="21"/>
+          <w:szCs w:val="21"/>
+        </w:rPr>
+        <w:t>tab:blue</w:t>
+      </w:r>
+      <w:proofErr w:type="spellEnd"/>
+      <w:proofErr w:type="gramEnd"/>
+      <w:r>
+        <w:rPr>
+          <w:rFonts w:ascii="Consolas" w:eastAsia="Times New Roman" w:hAnsi="Consolas" w:cs="Times New Roman"/>
+          <w:color w:val="D1F1A9"/>
+          <w:sz w:val="21"/>
+          <w:szCs w:val="21"/>
+        </w:rPr>
+        <w:t>'</w:t>
       </w:r>
       <w:r>
         <w:rPr>
@@ -6057,6 +6718,8 @@
         </w:rPr>
         <w:t>        </w:t>
       </w:r>
+      <w:proofErr w:type="spellStart"/>
+      <w:proofErr w:type="gramStart"/>
       <w:r>
         <w:rPr>
           <w:rFonts w:ascii="Consolas" w:eastAsia="Times New Roman" w:hAnsi="Consolas" w:cs="Times New Roman"/>
@@ -6082,7 +6745,18 @@
           <w:sz w:val="21"/>
           <w:szCs w:val="21"/>
         </w:rPr>
-        <w:t>plot(</w:t>
+        <w:t>plot</w:t>
+      </w:r>
+      <w:proofErr w:type="spellEnd"/>
+      <w:proofErr w:type="gramEnd"/>
+      <w:r>
+        <w:rPr>
+          <w:rFonts w:ascii="Consolas" w:eastAsia="Times New Roman" w:hAnsi="Consolas" w:cs="Times New Roman"/>
+          <w:color w:val="BBDAFF"/>
+          <w:sz w:val="21"/>
+          <w:szCs w:val="21"/>
+        </w:rPr>
+        <w:t>(</w:t>
       </w:r>
       <w:r>
         <w:rPr>
@@ -6163,7 +6837,27 @@
           <w:sz w:val="21"/>
           <w:szCs w:val="21"/>
         </w:rPr>
-        <w:t>'tab:orange'</w:t>
+        <w:t>'</w:t>
+      </w:r>
+      <w:proofErr w:type="spellStart"/>
+      <w:r>
+        <w:rPr>
+          <w:rFonts w:ascii="Consolas" w:eastAsia="Times New Roman" w:hAnsi="Consolas" w:cs="Times New Roman"/>
+          <w:color w:val="D1F1A9"/>
+          <w:sz w:val="21"/>
+          <w:szCs w:val="21"/>
+        </w:rPr>
+        <w:t>tab:orange</w:t>
+      </w:r>
+      <w:proofErr w:type="spellEnd"/>
+      <w:r>
+        <w:rPr>
+          <w:rFonts w:ascii="Consolas" w:eastAsia="Times New Roman" w:hAnsi="Consolas" w:cs="Times New Roman"/>
+          <w:color w:val="D1F1A9"/>
+          <w:sz w:val="21"/>
+          <w:szCs w:val="21"/>
+        </w:rPr>
+        <w:t>'</w:t>
       </w:r>
       <w:r>
         <w:rPr>
@@ -6252,6 +6946,8 @@
         </w:rPr>
         <w:t>        </w:t>
       </w:r>
+      <w:proofErr w:type="spellStart"/>
+      <w:proofErr w:type="gramStart"/>
       <w:r>
         <w:rPr>
           <w:rFonts w:ascii="Consolas" w:eastAsia="Times New Roman" w:hAnsi="Consolas" w:cs="Times New Roman"/>
@@ -6277,7 +6973,18 @@
           <w:sz w:val="21"/>
           <w:szCs w:val="21"/>
         </w:rPr>
-        <w:t>legend()</w:t>
+        <w:t>legend</w:t>
+      </w:r>
+      <w:proofErr w:type="spellEnd"/>
+      <w:proofErr w:type="gramEnd"/>
+      <w:r>
+        <w:rPr>
+          <w:rFonts w:ascii="Consolas" w:eastAsia="Times New Roman" w:hAnsi="Consolas" w:cs="Times New Roman"/>
+          <w:color w:val="BBDAFF"/>
+          <w:sz w:val="21"/>
+          <w:szCs w:val="21"/>
+        </w:rPr>
+        <w:t>()</w:t>
       </w:r>
     </w:p>
     <w:p>
@@ -6300,6 +7007,8 @@
         </w:rPr>
         <w:t>        </w:t>
       </w:r>
+      <w:proofErr w:type="spellStart"/>
+      <w:proofErr w:type="gramStart"/>
       <w:r>
         <w:rPr>
           <w:rFonts w:ascii="Consolas" w:eastAsia="Times New Roman" w:hAnsi="Consolas" w:cs="Times New Roman"/>
@@ -6325,7 +7034,18 @@
           <w:sz w:val="21"/>
           <w:szCs w:val="21"/>
         </w:rPr>
-        <w:t>show()</w:t>
+        <w:t>show</w:t>
+      </w:r>
+      <w:proofErr w:type="spellEnd"/>
+      <w:proofErr w:type="gramEnd"/>
+      <w:r>
+        <w:rPr>
+          <w:rFonts w:ascii="Consolas" w:eastAsia="Times New Roman" w:hAnsi="Consolas" w:cs="Times New Roman"/>
+          <w:color w:val="BBDAFF"/>
+          <w:sz w:val="21"/>
+          <w:szCs w:val="21"/>
+        </w:rPr>
+        <w:t>()</w:t>
       </w:r>
     </w:p>
     <w:p>
@@ -6360,6 +7080,7 @@
         </w:rPr>
         <w:t>        </w:t>
       </w:r>
+      <w:proofErr w:type="spellStart"/>
       <w:r>
         <w:rPr>
           <w:rFonts w:ascii="Consolas" w:eastAsia="Times New Roman" w:hAnsi="Consolas" w:cs="Times New Roman"/>
@@ -6369,6 +7090,7 @@
         </w:rPr>
         <w:t>cont</w:t>
       </w:r>
+      <w:proofErr w:type="spellEnd"/>
       <w:r>
         <w:rPr>
           <w:rFonts w:ascii="Consolas" w:eastAsia="Times New Roman" w:hAnsi="Consolas" w:cs="Times New Roman"/>
@@ -6396,6 +7118,7 @@
         </w:rPr>
         <w:t> </w:t>
       </w:r>
+      <w:proofErr w:type="gramStart"/>
       <w:r>
         <w:rPr>
           <w:rFonts w:ascii="Consolas" w:eastAsia="Times New Roman" w:hAnsi="Consolas" w:cs="Times New Roman"/>
@@ -6405,6 +7128,7 @@
         </w:rPr>
         <w:t>input(</w:t>
       </w:r>
+      <w:proofErr w:type="gramEnd"/>
       <w:r>
         <w:rPr>
           <w:rFonts w:ascii="Consolas" w:eastAsia="Times New Roman" w:hAnsi="Consolas" w:cs="Times New Roman"/>
@@ -6480,6 +7204,8 @@
         </w:rPr>
         <w:t>(</w:t>
       </w:r>
+      <w:proofErr w:type="spellStart"/>
+      <w:proofErr w:type="gramStart"/>
       <w:r>
         <w:rPr>
           <w:rFonts w:ascii="Consolas" w:eastAsia="Times New Roman" w:hAnsi="Consolas" w:cs="Times New Roman"/>
@@ -6505,7 +7231,18 @@
           <w:sz w:val="21"/>
           <w:szCs w:val="21"/>
         </w:rPr>
-        <w:t>lower()</w:t>
+        <w:t>lower</w:t>
+      </w:r>
+      <w:proofErr w:type="spellEnd"/>
+      <w:proofErr w:type="gramEnd"/>
+      <w:r>
+        <w:rPr>
+          <w:rFonts w:ascii="Consolas" w:eastAsia="Times New Roman" w:hAnsi="Consolas" w:cs="Times New Roman"/>
+          <w:color w:val="BBDAFF"/>
+          <w:sz w:val="21"/>
+          <w:szCs w:val="21"/>
+        </w:rPr>
+        <w:t>()</w:t>
       </w:r>
       <w:r>
         <w:rPr>
@@ -6792,6 +7529,8 @@
         </w:rPr>
         <w:t> </w:t>
       </w:r>
+      <w:proofErr w:type="spellStart"/>
+      <w:proofErr w:type="gramStart"/>
       <w:r>
         <w:rPr>
           <w:rFonts w:ascii="Consolas" w:eastAsia="Times New Roman" w:hAnsi="Consolas" w:cs="Times New Roman"/>
@@ -6801,6 +7540,7 @@
         </w:rPr>
         <w:t>polyarea</w:t>
       </w:r>
+      <w:proofErr w:type="spellEnd"/>
       <w:r>
         <w:rPr>
           <w:rFonts w:ascii="Consolas" w:eastAsia="Times New Roman" w:hAnsi="Consolas" w:cs="Times New Roman"/>
@@ -6810,6 +7550,7 @@
         </w:rPr>
         <w:t>(</w:t>
       </w:r>
+      <w:proofErr w:type="gramEnd"/>
       <w:r>
         <w:rPr>
           <w:rFonts w:ascii="Consolas" w:eastAsia="Times New Roman" w:hAnsi="Consolas" w:cs="Times New Roman"/>
@@ -6996,14 +7737,25 @@
         </w:rPr>
         <w:t>(</w:t>
       </w:r>
-      <w:r>
-        <w:rPr>
-          <w:rFonts w:ascii="Consolas" w:eastAsia="Times New Roman" w:hAnsi="Consolas" w:cs="Times New Roman"/>
-          <w:color w:val="BBDAFF"/>
-          <w:sz w:val="21"/>
-          <w:szCs w:val="21"/>
-        </w:rPr>
-        <w:t>len(</w:t>
+      <w:proofErr w:type="spellStart"/>
+      <w:r>
+        <w:rPr>
+          <w:rFonts w:ascii="Consolas" w:eastAsia="Times New Roman" w:hAnsi="Consolas" w:cs="Times New Roman"/>
+          <w:color w:val="BBDAFF"/>
+          <w:sz w:val="21"/>
+          <w:szCs w:val="21"/>
+        </w:rPr>
+        <w:t>len</w:t>
+      </w:r>
+      <w:proofErr w:type="spellEnd"/>
+      <w:r>
+        <w:rPr>
+          <w:rFonts w:ascii="Consolas" w:eastAsia="Times New Roman" w:hAnsi="Consolas" w:cs="Times New Roman"/>
+          <w:color w:val="BBDAFF"/>
+          <w:sz w:val="21"/>
+          <w:szCs w:val="21"/>
+        </w:rPr>
+        <w:t>(</w:t>
       </w:r>
       <w:r>
         <w:rPr>
@@ -7050,14 +7802,25 @@
         </w:rPr>
         <w:t> </w:t>
       </w:r>
-      <w:r>
-        <w:rPr>
-          <w:rFonts w:ascii="Consolas" w:eastAsia="Times New Roman" w:hAnsi="Consolas" w:cs="Times New Roman"/>
-          <w:color w:val="BBDAFF"/>
-          <w:sz w:val="21"/>
-          <w:szCs w:val="21"/>
-        </w:rPr>
-        <w:t>len(</w:t>
+      <w:proofErr w:type="spellStart"/>
+      <w:r>
+        <w:rPr>
+          <w:rFonts w:ascii="Consolas" w:eastAsia="Times New Roman" w:hAnsi="Consolas" w:cs="Times New Roman"/>
+          <w:color w:val="BBDAFF"/>
+          <w:sz w:val="21"/>
+          <w:szCs w:val="21"/>
+        </w:rPr>
+        <w:t>len</w:t>
+      </w:r>
+      <w:proofErr w:type="spellEnd"/>
+      <w:r>
+        <w:rPr>
+          <w:rFonts w:ascii="Consolas" w:eastAsia="Times New Roman" w:hAnsi="Consolas" w:cs="Times New Roman"/>
+          <w:color w:val="BBDAFF"/>
+          <w:sz w:val="21"/>
+          <w:szCs w:val="21"/>
+        </w:rPr>
+        <w:t>(</w:t>
       </w:r>
       <w:r>
         <w:rPr>
@@ -7191,6 +7954,7 @@
         </w:rPr>
         <w:t> </w:t>
       </w:r>
+      <w:proofErr w:type="spellStart"/>
       <w:r>
         <w:rPr>
           <w:rFonts w:ascii="Consolas" w:eastAsia="Times New Roman" w:hAnsi="Consolas" w:cs="Times New Roman"/>
@@ -7200,6 +7964,7 @@
         </w:rPr>
         <w:t>i</w:t>
       </w:r>
+      <w:proofErr w:type="spellEnd"/>
       <w:r>
         <w:rPr>
           <w:rFonts w:ascii="Consolas" w:eastAsia="Times New Roman" w:hAnsi="Consolas" w:cs="Times New Roman"/>
@@ -7243,7 +8008,27 @@
           <w:sz w:val="21"/>
           <w:szCs w:val="21"/>
         </w:rPr>
-        <w:t>(len(</w:t>
+        <w:t>(</w:t>
+      </w:r>
+      <w:proofErr w:type="spellStart"/>
+      <w:r>
+        <w:rPr>
+          <w:rFonts w:ascii="Consolas" w:eastAsia="Times New Roman" w:hAnsi="Consolas" w:cs="Times New Roman"/>
+          <w:color w:val="BBDAFF"/>
+          <w:sz w:val="21"/>
+          <w:szCs w:val="21"/>
+        </w:rPr>
+        <w:t>len</w:t>
+      </w:r>
+      <w:proofErr w:type="spellEnd"/>
+      <w:r>
+        <w:rPr>
+          <w:rFonts w:ascii="Consolas" w:eastAsia="Times New Roman" w:hAnsi="Consolas" w:cs="Times New Roman"/>
+          <w:color w:val="BBDAFF"/>
+          <w:sz w:val="21"/>
+          <w:szCs w:val="21"/>
+        </w:rPr>
+        <w:t>(</w:t>
       </w:r>
       <w:r>
         <w:rPr>
@@ -7330,6 +8115,7 @@
         </w:rPr>
         <w:t> </w:t>
       </w:r>
+      <w:proofErr w:type="spellStart"/>
       <w:r>
         <w:rPr>
           <w:rFonts w:ascii="Consolas" w:eastAsia="Times New Roman" w:hAnsi="Consolas" w:cs="Times New Roman"/>
@@ -7339,6 +8125,7 @@
         </w:rPr>
         <w:t>i</w:t>
       </w:r>
+      <w:proofErr w:type="spellEnd"/>
     </w:p>
     <w:p>
       <w:pPr>
@@ -7360,6 +8147,7 @@
         </w:rPr>
         <w:t>            </w:t>
       </w:r>
+      <w:proofErr w:type="spellStart"/>
       <w:r>
         <w:rPr>
           <w:rFonts w:ascii="Consolas" w:eastAsia="Times New Roman" w:hAnsi="Consolas" w:cs="Times New Roman"/>
@@ -7369,6 +8157,7 @@
         </w:rPr>
         <w:t>index_plus_one</w:t>
       </w:r>
+      <w:proofErr w:type="spellEnd"/>
       <w:r>
         <w:rPr>
           <w:rFonts w:ascii="Consolas" w:eastAsia="Times New Roman" w:hAnsi="Consolas" w:cs="Times New Roman"/>
@@ -7450,14 +8239,25 @@
         </w:rPr>
         <w:t> </w:t>
       </w:r>
-      <w:r>
-        <w:rPr>
-          <w:rFonts w:ascii="Consolas" w:eastAsia="Times New Roman" w:hAnsi="Consolas" w:cs="Times New Roman"/>
-          <w:color w:val="BBDAFF"/>
-          <w:sz w:val="21"/>
-          <w:szCs w:val="21"/>
-        </w:rPr>
-        <w:t>len(</w:t>
+      <w:proofErr w:type="spellStart"/>
+      <w:r>
+        <w:rPr>
+          <w:rFonts w:ascii="Consolas" w:eastAsia="Times New Roman" w:hAnsi="Consolas" w:cs="Times New Roman"/>
+          <w:color w:val="BBDAFF"/>
+          <w:sz w:val="21"/>
+          <w:szCs w:val="21"/>
+        </w:rPr>
+        <w:t>len</w:t>
+      </w:r>
+      <w:proofErr w:type="spellEnd"/>
+      <w:r>
+        <w:rPr>
+          <w:rFonts w:ascii="Consolas" w:eastAsia="Times New Roman" w:hAnsi="Consolas" w:cs="Times New Roman"/>
+          <w:color w:val="BBDAFF"/>
+          <w:sz w:val="21"/>
+          <w:szCs w:val="21"/>
+        </w:rPr>
+        <w:t>(</w:t>
       </w:r>
       <w:r>
         <w:rPr>
@@ -7687,6 +8487,7 @@
         </w:rPr>
         <w:t>[</w:t>
       </w:r>
+      <w:proofErr w:type="spellStart"/>
       <w:r>
         <w:rPr>
           <w:rFonts w:ascii="Consolas" w:eastAsia="Times New Roman" w:hAnsi="Consolas" w:cs="Times New Roman"/>
@@ -7696,6 +8497,7 @@
         </w:rPr>
         <w:t>index_plus_one</w:t>
       </w:r>
+      <w:proofErr w:type="spellEnd"/>
       <w:r>
         <w:rPr>
           <w:rFonts w:ascii="Consolas" w:eastAsia="Times New Roman" w:hAnsi="Consolas" w:cs="Times New Roman"/>
@@ -7825,6 +8627,7 @@
         </w:rPr>
         <w:t>[</w:t>
       </w:r>
+      <w:proofErr w:type="spellStart"/>
       <w:r>
         <w:rPr>
           <w:rFonts w:ascii="Consolas" w:eastAsia="Times New Roman" w:hAnsi="Consolas" w:cs="Times New Roman"/>
@@ -7834,6 +8637,7 @@
         </w:rPr>
         <w:t>index_plus_one</w:t>
       </w:r>
+      <w:proofErr w:type="spellEnd"/>
       <w:r>
         <w:rPr>
           <w:rFonts w:ascii="Consolas" w:eastAsia="Times New Roman" w:hAnsi="Consolas" w:cs="Times New Roman"/>
@@ -7918,6 +8722,7 @@
         </w:rPr>
         <w:t>/</w:t>
       </w:r>
+      <w:proofErr w:type="gramStart"/>
       <w:r>
         <w:rPr>
           <w:rFonts w:ascii="Consolas" w:eastAsia="Times New Roman" w:hAnsi="Consolas" w:cs="Times New Roman"/>
@@ -7945,6 +8750,7 @@
         </w:rPr>
         <w:t>*</w:t>
       </w:r>
+      <w:proofErr w:type="gramEnd"/>
       <w:r>
         <w:rPr>
           <w:rFonts w:ascii="Consolas" w:eastAsia="Times New Roman" w:hAnsi="Consolas" w:cs="Times New Roman"/>
@@ -8080,6 +8886,7 @@
         </w:rPr>
         <w:t>        </w:t>
       </w:r>
+      <w:proofErr w:type="gramStart"/>
       <w:r>
         <w:rPr>
           <w:rFonts w:ascii="Consolas" w:eastAsia="Times New Roman" w:hAnsi="Consolas" w:cs="Times New Roman"/>
@@ -8089,6 +8896,7 @@
         </w:rPr>
         <w:t>print(</w:t>
       </w:r>
+      <w:proofErr w:type="gramEnd"/>
       <w:r>
         <w:rPr>
           <w:rFonts w:ascii="Consolas" w:eastAsia="Times New Roman" w:hAnsi="Consolas" w:cs="Times New Roman"/>
@@ -8273,7 +9081,27 @@
           <w:sz w:val="21"/>
           <w:szCs w:val="21"/>
         </w:rPr>
-        <w:t># quadrilateral with area of 57 -&gt; function gives expected output</w:t>
+        <w:t># </w:t>
+      </w:r>
+      <w:proofErr w:type="gramStart"/>
+      <w:r>
+        <w:rPr>
+          <w:rFonts w:ascii="Consolas" w:eastAsia="Times New Roman" w:hAnsi="Consolas" w:cs="Times New Roman"/>
+          <w:color w:val="7285B7"/>
+          <w:sz w:val="21"/>
+          <w:szCs w:val="21"/>
+        </w:rPr>
+        <w:t>quadrilateral</w:t>
+      </w:r>
+      <w:proofErr w:type="gramEnd"/>
+      <w:r>
+        <w:rPr>
+          <w:rFonts w:ascii="Consolas" w:eastAsia="Times New Roman" w:hAnsi="Consolas" w:cs="Times New Roman"/>
+          <w:color w:val="7285B7"/>
+          <w:sz w:val="21"/>
+          <w:szCs w:val="21"/>
+        </w:rPr>
+        <w:t> with area of 57 -&gt; function gives expected output</w:t>
       </w:r>
     </w:p>
     <w:p>
@@ -8357,7 +9185,27 @@
           <w:sz w:val="21"/>
           <w:szCs w:val="21"/>
         </w:rPr>
-        <w:t># polygon of five vertices with an area of 30 -&gt; function gives expected output</w:t>
+        <w:t># </w:t>
+      </w:r>
+      <w:proofErr w:type="gramStart"/>
+      <w:r>
+        <w:rPr>
+          <w:rFonts w:ascii="Consolas" w:eastAsia="Times New Roman" w:hAnsi="Consolas" w:cs="Times New Roman"/>
+          <w:color w:val="7285B7"/>
+          <w:sz w:val="21"/>
+          <w:szCs w:val="21"/>
+        </w:rPr>
+        <w:t>polygon</w:t>
+      </w:r>
+      <w:proofErr w:type="gramEnd"/>
+      <w:r>
+        <w:rPr>
+          <w:rFonts w:ascii="Consolas" w:eastAsia="Times New Roman" w:hAnsi="Consolas" w:cs="Times New Roman"/>
+          <w:color w:val="7285B7"/>
+          <w:sz w:val="21"/>
+          <w:szCs w:val="21"/>
+        </w:rPr>
+        <w:t> of five vertices with an area of 30 -&gt; function gives expected output</w:t>
       </w:r>
     </w:p>
     <w:p>
@@ -8659,14 +9507,36 @@
           <w:szCs w:val="21"/>
         </w:rPr>
       </w:pPr>
-      <w:r>
-        <w:rPr>
-          <w:rFonts w:ascii="Consolas" w:eastAsia="Times New Roman" w:hAnsi="Consolas" w:cs="Times New Roman"/>
-          <w:color w:val="BBDAFF"/>
-          <w:sz w:val="21"/>
-          <w:szCs w:val="21"/>
-        </w:rPr>
-        <w:t>print(polyarea(</w:t>
+      <w:proofErr w:type="gramStart"/>
+      <w:r>
+        <w:rPr>
+          <w:rFonts w:ascii="Consolas" w:eastAsia="Times New Roman" w:hAnsi="Consolas" w:cs="Times New Roman"/>
+          <w:color w:val="BBDAFF"/>
+          <w:sz w:val="21"/>
+          <w:szCs w:val="21"/>
+        </w:rPr>
+        <w:t>print(</w:t>
+      </w:r>
+      <w:proofErr w:type="spellStart"/>
+      <w:proofErr w:type="gramEnd"/>
+      <w:r>
+        <w:rPr>
+          <w:rFonts w:ascii="Consolas" w:eastAsia="Times New Roman" w:hAnsi="Consolas" w:cs="Times New Roman"/>
+          <w:color w:val="BBDAFF"/>
+          <w:sz w:val="21"/>
+          <w:szCs w:val="21"/>
+        </w:rPr>
+        <w:t>polyarea</w:t>
+      </w:r>
+      <w:proofErr w:type="spellEnd"/>
+      <w:r>
+        <w:rPr>
+          <w:rFonts w:ascii="Consolas" w:eastAsia="Times New Roman" w:hAnsi="Consolas" w:cs="Times New Roman"/>
+          <w:color w:val="BBDAFF"/>
+          <w:sz w:val="21"/>
+          <w:szCs w:val="21"/>
+        </w:rPr>
+        <w:t>(</w:t>
       </w:r>
       <w:r>
         <w:rPr>
@@ -8774,6 +9644,8 @@
         </w:rPr>
         <w:t> </w:t>
       </w:r>
+      <w:proofErr w:type="spellStart"/>
+      <w:proofErr w:type="gramStart"/>
       <w:r>
         <w:rPr>
           <w:rFonts w:ascii="Consolas" w:eastAsia="Times New Roman" w:hAnsi="Consolas" w:cs="Times New Roman"/>
@@ -8801,6 +9673,8 @@
         </w:rPr>
         <w:t>pyplot</w:t>
       </w:r>
+      <w:proofErr w:type="spellEnd"/>
+      <w:proofErr w:type="gramEnd"/>
       <w:r>
         <w:rPr>
           <w:rFonts w:ascii="Consolas" w:eastAsia="Times New Roman" w:hAnsi="Consolas" w:cs="Times New Roman"/>
@@ -8867,6 +9741,7 @@
         </w:rPr>
         <w:t> </w:t>
       </w:r>
+      <w:proofErr w:type="spellStart"/>
       <w:r>
         <w:rPr>
           <w:rFonts w:ascii="Consolas" w:eastAsia="Times New Roman" w:hAnsi="Consolas" w:cs="Times New Roman"/>
@@ -8876,6 +9751,7 @@
         </w:rPr>
         <w:t>numpy</w:t>
       </w:r>
+      <w:proofErr w:type="spellEnd"/>
       <w:r>
         <w:rPr>
           <w:rFonts w:ascii="Consolas" w:eastAsia="Times New Roman" w:hAnsi="Consolas" w:cs="Times New Roman"/>
@@ -8943,32 +9819,9 @@
           <w:sz w:val="21"/>
           <w:szCs w:val="21"/>
         </w:rPr>
-        <w:t># integrate x**x from 0 to 4 with four decimal precision</w:t>
-      </w:r>
-    </w:p>
-    <w:p>
-      <w:pPr>
-        <w:shd w:val="clear" w:color="auto" w:fill="002451"/>
-        <w:spacing w:after="0" w:line="285" w:lineRule="atLeast"/>
-        <w:rPr>
-          <w:rFonts w:ascii="Consolas" w:eastAsia="Times New Roman" w:hAnsi="Consolas" w:cs="Times New Roman"/>
-          <w:color w:val="FFFFFF"/>
-          <w:sz w:val="21"/>
-          <w:szCs w:val="21"/>
-        </w:rPr>
-      </w:pPr>
-    </w:p>
-    <w:p>
-      <w:pPr>
-        <w:shd w:val="clear" w:color="auto" w:fill="002451"/>
-        <w:spacing w:after="0" w:line="285" w:lineRule="atLeast"/>
-        <w:rPr>
-          <w:rFonts w:ascii="Consolas" w:eastAsia="Times New Roman" w:hAnsi="Consolas" w:cs="Times New Roman"/>
-          <w:color w:val="FFFFFF"/>
-          <w:sz w:val="21"/>
-          <w:szCs w:val="21"/>
-        </w:rPr>
-      </w:pPr>
+        <w:t># </w:t>
+      </w:r>
+      <w:proofErr w:type="gramStart"/>
       <w:r>
         <w:rPr>
           <w:rFonts w:ascii="Consolas" w:eastAsia="Times New Roman" w:hAnsi="Consolas" w:cs="Times New Roman"/>
@@ -8976,7 +9829,72 @@
           <w:sz w:val="21"/>
           <w:szCs w:val="21"/>
         </w:rPr>
-        <w:t># middlepoint method</w:t>
+        <w:t>integrate</w:t>
+      </w:r>
+      <w:proofErr w:type="gramEnd"/>
+      <w:r>
+        <w:rPr>
+          <w:rFonts w:ascii="Consolas" w:eastAsia="Times New Roman" w:hAnsi="Consolas" w:cs="Times New Roman"/>
+          <w:color w:val="7285B7"/>
+          <w:sz w:val="21"/>
+          <w:szCs w:val="21"/>
+        </w:rPr>
+        <w:t> x**x from 0 to 4 with four decimal precision</w:t>
+      </w:r>
+    </w:p>
+    <w:p>
+      <w:pPr>
+        <w:shd w:val="clear" w:color="auto" w:fill="002451"/>
+        <w:spacing w:after="0" w:line="285" w:lineRule="atLeast"/>
+        <w:rPr>
+          <w:rFonts w:ascii="Consolas" w:eastAsia="Times New Roman" w:hAnsi="Consolas" w:cs="Times New Roman"/>
+          <w:color w:val="FFFFFF"/>
+          <w:sz w:val="21"/>
+          <w:szCs w:val="21"/>
+        </w:rPr>
+      </w:pPr>
+    </w:p>
+    <w:p>
+      <w:pPr>
+        <w:shd w:val="clear" w:color="auto" w:fill="002451"/>
+        <w:spacing w:after="0" w:line="285" w:lineRule="atLeast"/>
+        <w:rPr>
+          <w:rFonts w:ascii="Consolas" w:eastAsia="Times New Roman" w:hAnsi="Consolas" w:cs="Times New Roman"/>
+          <w:color w:val="FFFFFF"/>
+          <w:sz w:val="21"/>
+          <w:szCs w:val="21"/>
+        </w:rPr>
+      </w:pPr>
+      <w:r>
+        <w:rPr>
+          <w:rFonts w:ascii="Consolas" w:eastAsia="Times New Roman" w:hAnsi="Consolas" w:cs="Times New Roman"/>
+          <w:color w:val="7285B7"/>
+          <w:sz w:val="21"/>
+          <w:szCs w:val="21"/>
+        </w:rPr>
+        <w:t># </w:t>
+      </w:r>
+      <w:proofErr w:type="spellStart"/>
+      <w:proofErr w:type="gramStart"/>
+      <w:r>
+        <w:rPr>
+          <w:rFonts w:ascii="Consolas" w:eastAsia="Times New Roman" w:hAnsi="Consolas" w:cs="Times New Roman"/>
+          <w:color w:val="7285B7"/>
+          <w:sz w:val="21"/>
+          <w:szCs w:val="21"/>
+        </w:rPr>
+        <w:t>middlepoint</w:t>
+      </w:r>
+      <w:proofErr w:type="spellEnd"/>
+      <w:proofErr w:type="gramEnd"/>
+      <w:r>
+        <w:rPr>
+          <w:rFonts w:ascii="Consolas" w:eastAsia="Times New Roman" w:hAnsi="Consolas" w:cs="Times New Roman"/>
+          <w:color w:val="7285B7"/>
+          <w:sz w:val="21"/>
+          <w:szCs w:val="21"/>
+        </w:rPr>
+        <w:t> method</w:t>
       </w:r>
     </w:p>
     <w:p>
@@ -9027,7 +9945,17 @@
           <w:sz w:val="21"/>
           <w:szCs w:val="21"/>
         </w:rPr>
-        <w:t>numeric_integration_middlepoint</w:t>
+        <w:t>numeric_integration_</w:t>
+      </w:r>
+      <w:proofErr w:type="gramStart"/>
+      <w:r>
+        <w:rPr>
+          <w:rFonts w:ascii="Consolas" w:eastAsia="Times New Roman" w:hAnsi="Consolas" w:cs="Times New Roman"/>
+          <w:color w:val="BBDAFF"/>
+          <w:sz w:val="21"/>
+          <w:szCs w:val="21"/>
+        </w:rPr>
+        <w:t>middlepoint</w:t>
       </w:r>
       <w:r>
         <w:rPr>
@@ -9038,6 +9966,7 @@
         </w:rPr>
         <w:t>(</w:t>
       </w:r>
+      <w:proofErr w:type="gramEnd"/>
       <w:r>
         <w:rPr>
           <w:rFonts w:ascii="Consolas" w:eastAsia="Times New Roman" w:hAnsi="Consolas" w:cs="Times New Roman"/>
@@ -9228,32 +10157,9 @@
           <w:sz w:val="21"/>
           <w:szCs w:val="21"/>
         </w:rPr>
-        <w:t>"""Calculates definite integral of x**x from amount of steps (resolution), start and stop values.</w:t>
-      </w:r>
-    </w:p>
-    <w:p>
-      <w:pPr>
-        <w:shd w:val="clear" w:color="auto" w:fill="002451"/>
-        <w:spacing w:after="0" w:line="285" w:lineRule="atLeast"/>
-        <w:rPr>
-          <w:rFonts w:ascii="Consolas" w:eastAsia="Times New Roman" w:hAnsi="Consolas" w:cs="Times New Roman"/>
-          <w:color w:val="FFFFFF"/>
-          <w:sz w:val="21"/>
-          <w:szCs w:val="21"/>
-        </w:rPr>
-      </w:pPr>
-    </w:p>
-    <w:p>
-      <w:pPr>
-        <w:shd w:val="clear" w:color="auto" w:fill="002451"/>
-        <w:spacing w:after="0" w:line="285" w:lineRule="atLeast"/>
-        <w:rPr>
-          <w:rFonts w:ascii="Consolas" w:eastAsia="Times New Roman" w:hAnsi="Consolas" w:cs="Times New Roman"/>
-          <w:color w:val="FFFFFF"/>
-          <w:sz w:val="21"/>
-          <w:szCs w:val="21"/>
-        </w:rPr>
-      </w:pPr>
+        <w:t>"""Calculates definite integral of x**x from </w:t>
+      </w:r>
+      <w:proofErr w:type="gramStart"/>
       <w:r>
         <w:rPr>
           <w:rFonts w:ascii="Consolas" w:eastAsia="Times New Roman" w:hAnsi="Consolas" w:cs="Times New Roman"/>
@@ -9261,21 +10167,53 @@
           <w:sz w:val="21"/>
           <w:szCs w:val="21"/>
         </w:rPr>
+        <w:t>amount</w:t>
+      </w:r>
+      <w:proofErr w:type="gramEnd"/>
+      <w:r>
+        <w:rPr>
+          <w:rFonts w:ascii="Consolas" w:eastAsia="Times New Roman" w:hAnsi="Consolas" w:cs="Times New Roman"/>
+          <w:color w:val="D1F1A9"/>
+          <w:sz w:val="21"/>
+          <w:szCs w:val="21"/>
+        </w:rPr>
+        <w:t> of steps (resolution), start and stop values.</w:t>
+      </w:r>
+    </w:p>
+    <w:p>
+      <w:pPr>
+        <w:shd w:val="clear" w:color="auto" w:fill="002451"/>
+        <w:spacing w:after="0" w:line="285" w:lineRule="atLeast"/>
+        <w:rPr>
+          <w:rFonts w:ascii="Consolas" w:eastAsia="Times New Roman" w:hAnsi="Consolas" w:cs="Times New Roman"/>
+          <w:color w:val="FFFFFF"/>
+          <w:sz w:val="21"/>
+          <w:szCs w:val="21"/>
+        </w:rPr>
+      </w:pPr>
+    </w:p>
+    <w:p>
+      <w:pPr>
+        <w:shd w:val="clear" w:color="auto" w:fill="002451"/>
+        <w:spacing w:after="0" w:line="285" w:lineRule="atLeast"/>
+        <w:rPr>
+          <w:rFonts w:ascii="Consolas" w:eastAsia="Times New Roman" w:hAnsi="Consolas" w:cs="Times New Roman"/>
+          <w:color w:val="FFFFFF"/>
+          <w:sz w:val="21"/>
+          <w:szCs w:val="21"/>
+        </w:rPr>
+      </w:pPr>
+      <w:r>
+        <w:rPr>
+          <w:rFonts w:ascii="Consolas" w:eastAsia="Times New Roman" w:hAnsi="Consolas" w:cs="Times New Roman"/>
+          <w:color w:val="D1F1A9"/>
+          <w:sz w:val="21"/>
+          <w:szCs w:val="21"/>
+        </w:rPr>
         <w:lastRenderedPageBreak/>
-        <w:t>    Args:</w:t>
-      </w:r>
-    </w:p>
-    <w:p>
-      <w:pPr>
-        <w:shd w:val="clear" w:color="auto" w:fill="002451"/>
-        <w:spacing w:after="0" w:line="285" w:lineRule="atLeast"/>
-        <w:rPr>
-          <w:rFonts w:ascii="Consolas" w:eastAsia="Times New Roman" w:hAnsi="Consolas" w:cs="Times New Roman"/>
-          <w:color w:val="FFFFFF"/>
-          <w:sz w:val="21"/>
-          <w:szCs w:val="21"/>
-        </w:rPr>
-      </w:pPr>
+        <w:t>    </w:t>
+      </w:r>
+      <w:proofErr w:type="spellStart"/>
       <w:r>
         <w:rPr>
           <w:rFonts w:ascii="Consolas" w:eastAsia="Times New Roman" w:hAnsi="Consolas" w:cs="Times New Roman"/>
@@ -9283,6 +10221,37 @@
           <w:sz w:val="21"/>
           <w:szCs w:val="21"/>
         </w:rPr>
+        <w:t>Args</w:t>
+      </w:r>
+      <w:proofErr w:type="spellEnd"/>
+      <w:r>
+        <w:rPr>
+          <w:rFonts w:ascii="Consolas" w:eastAsia="Times New Roman" w:hAnsi="Consolas" w:cs="Times New Roman"/>
+          <w:color w:val="D1F1A9"/>
+          <w:sz w:val="21"/>
+          <w:szCs w:val="21"/>
+        </w:rPr>
+        <w:t>:</w:t>
+      </w:r>
+    </w:p>
+    <w:p>
+      <w:pPr>
+        <w:shd w:val="clear" w:color="auto" w:fill="002451"/>
+        <w:spacing w:after="0" w:line="285" w:lineRule="atLeast"/>
+        <w:rPr>
+          <w:rFonts w:ascii="Consolas" w:eastAsia="Times New Roman" w:hAnsi="Consolas" w:cs="Times New Roman"/>
+          <w:color w:val="FFFFFF"/>
+          <w:sz w:val="21"/>
+          <w:szCs w:val="21"/>
+        </w:rPr>
+      </w:pPr>
+      <w:r>
+        <w:rPr>
+          <w:rFonts w:ascii="Consolas" w:eastAsia="Times New Roman" w:hAnsi="Consolas" w:cs="Times New Roman"/>
+          <w:color w:val="D1F1A9"/>
+          <w:sz w:val="21"/>
+          <w:szCs w:val="21"/>
+        </w:rPr>
         <w:t>        integrand (str): UNUSED (string representation of integrand)</w:t>
       </w:r>
     </w:p>
@@ -9492,6 +10461,8 @@
         </w:rPr>
         <w:t> </w:t>
       </w:r>
+      <w:proofErr w:type="spellStart"/>
+      <w:proofErr w:type="gramStart"/>
       <w:r>
         <w:rPr>
           <w:rFonts w:ascii="Consolas" w:eastAsia="Times New Roman" w:hAnsi="Consolas" w:cs="Times New Roman"/>
@@ -9517,7 +10488,18 @@
           <w:sz w:val="21"/>
           <w:szCs w:val="21"/>
         </w:rPr>
-        <w:t>linspace(</w:t>
+        <w:t>linspace</w:t>
+      </w:r>
+      <w:proofErr w:type="spellEnd"/>
+      <w:proofErr w:type="gramEnd"/>
+      <w:r>
+        <w:rPr>
+          <w:rFonts w:ascii="Consolas" w:eastAsia="Times New Roman" w:hAnsi="Consolas" w:cs="Times New Roman"/>
+          <w:color w:val="BBDAFF"/>
+          <w:sz w:val="21"/>
+          <w:szCs w:val="21"/>
+        </w:rPr>
+        <w:t>(</w:t>
       </w:r>
       <w:r>
         <w:rPr>
@@ -9555,6 +10537,7 @@
         </w:rPr>
         <w:t>, </w:t>
       </w:r>
+      <w:proofErr w:type="spellStart"/>
       <w:r>
         <w:rPr>
           <w:rFonts w:ascii="Consolas" w:eastAsia="Times New Roman" w:hAnsi="Consolas" w:cs="Times New Roman"/>
@@ -9564,6 +10547,7 @@
         </w:rPr>
         <w:t>step_amount</w:t>
       </w:r>
+      <w:proofErr w:type="spellEnd"/>
       <w:r>
         <w:rPr>
           <w:rFonts w:ascii="Consolas" w:eastAsia="Times New Roman" w:hAnsi="Consolas" w:cs="Times New Roman"/>
@@ -9594,6 +10578,7 @@
         </w:rPr>
         <w:t>    </w:t>
       </w:r>
+      <w:proofErr w:type="spellStart"/>
       <w:r>
         <w:rPr>
           <w:rFonts w:ascii="Consolas" w:eastAsia="Times New Roman" w:hAnsi="Consolas" w:cs="Times New Roman"/>
@@ -9603,6 +10588,7 @@
         </w:rPr>
         <w:t>half_step</w:t>
       </w:r>
+      <w:proofErr w:type="spellEnd"/>
       <w:r>
         <w:rPr>
           <w:rFonts w:ascii="Consolas" w:eastAsia="Times New Roman" w:hAnsi="Consolas" w:cs="Times New Roman"/>
@@ -9675,6 +10661,7 @@
         </w:rPr>
         <w:t>-</w:t>
       </w:r>
+      <w:proofErr w:type="gramStart"/>
       <w:r>
         <w:rPr>
           <w:rFonts w:ascii="Consolas" w:eastAsia="Times New Roman" w:hAnsi="Consolas" w:cs="Times New Roman"/>
@@ -9693,6 +10680,7 @@
         </w:rPr>
         <w:t>[</w:t>
       </w:r>
+      <w:proofErr w:type="gramEnd"/>
       <w:r>
         <w:rPr>
           <w:rFonts w:ascii="Consolas" w:eastAsia="Times New Roman" w:hAnsi="Consolas" w:cs="Times New Roman"/>
@@ -9750,6 +10738,7 @@
         </w:rPr>
         <w:t>    </w:t>
       </w:r>
+      <w:proofErr w:type="spellStart"/>
       <w:r>
         <w:rPr>
           <w:rFonts w:ascii="Consolas" w:eastAsia="Times New Roman" w:hAnsi="Consolas" w:cs="Times New Roman"/>
@@ -9759,6 +10748,7 @@
         </w:rPr>
         <w:t>definite_integral</w:t>
       </w:r>
+      <w:proofErr w:type="spellEnd"/>
       <w:r>
         <w:rPr>
           <w:rFonts w:ascii="Consolas" w:eastAsia="Times New Roman" w:hAnsi="Consolas" w:cs="Times New Roman"/>
@@ -9786,6 +10776,7 @@
         </w:rPr>
         <w:t> </w:t>
       </w:r>
+      <w:proofErr w:type="gramStart"/>
       <w:r>
         <w:rPr>
           <w:rFonts w:ascii="Consolas" w:eastAsia="Times New Roman" w:hAnsi="Consolas" w:cs="Times New Roman"/>
@@ -9804,6 +10795,7 @@
         </w:rPr>
         <w:t>;</w:t>
       </w:r>
+      <w:proofErr w:type="gramEnd"/>
     </w:p>
     <w:p>
       <w:pPr>
@@ -9843,6 +10835,7 @@
         </w:rPr>
         <w:t> </w:t>
       </w:r>
+      <w:proofErr w:type="spellStart"/>
       <w:r>
         <w:rPr>
           <w:rFonts w:ascii="Consolas" w:eastAsia="Times New Roman" w:hAnsi="Consolas" w:cs="Times New Roman"/>
@@ -9852,6 +10845,7 @@
         </w:rPr>
         <w:t>i</w:t>
       </w:r>
+      <w:proofErr w:type="spellEnd"/>
       <w:r>
         <w:rPr>
           <w:rFonts w:ascii="Consolas" w:eastAsia="Times New Roman" w:hAnsi="Consolas" w:cs="Times New Roman"/>
@@ -9895,7 +10889,27 @@
           <w:sz w:val="21"/>
           <w:szCs w:val="21"/>
         </w:rPr>
-        <w:t>(len(</w:t>
+        <w:t>(</w:t>
+      </w:r>
+      <w:proofErr w:type="spellStart"/>
+      <w:r>
+        <w:rPr>
+          <w:rFonts w:ascii="Consolas" w:eastAsia="Times New Roman" w:hAnsi="Consolas" w:cs="Times New Roman"/>
+          <w:color w:val="BBDAFF"/>
+          <w:sz w:val="21"/>
+          <w:szCs w:val="21"/>
+        </w:rPr>
+        <w:t>len</w:t>
+      </w:r>
+      <w:proofErr w:type="spellEnd"/>
+      <w:r>
+        <w:rPr>
+          <w:rFonts w:ascii="Consolas" w:eastAsia="Times New Roman" w:hAnsi="Consolas" w:cs="Times New Roman"/>
+          <w:color w:val="BBDAFF"/>
+          <w:sz w:val="21"/>
+          <w:szCs w:val="21"/>
+        </w:rPr>
+        <w:t>(</w:t>
       </w:r>
       <w:r>
         <w:rPr>
@@ -10026,6 +11040,7 @@
         </w:rPr>
         <w:t>[</w:t>
       </w:r>
+      <w:proofErr w:type="spellStart"/>
       <w:r>
         <w:rPr>
           <w:rFonts w:ascii="Consolas" w:eastAsia="Times New Roman" w:hAnsi="Consolas" w:cs="Times New Roman"/>
@@ -10035,6 +11050,7 @@
         </w:rPr>
         <w:t>i</w:t>
       </w:r>
+      <w:proofErr w:type="spellEnd"/>
       <w:r>
         <w:rPr>
           <w:rFonts w:ascii="Consolas" w:eastAsia="Times New Roman" w:hAnsi="Consolas" w:cs="Times New Roman"/>
@@ -10053,6 +11069,7 @@
         </w:rPr>
         <w:t>+</w:t>
       </w:r>
+      <w:proofErr w:type="spellStart"/>
       <w:r>
         <w:rPr>
           <w:rFonts w:ascii="Consolas" w:eastAsia="Times New Roman" w:hAnsi="Consolas" w:cs="Times New Roman"/>
@@ -10062,6 +11079,7 @@
         </w:rPr>
         <w:t>half_step</w:t>
       </w:r>
+      <w:proofErr w:type="spellEnd"/>
     </w:p>
     <w:p>
       <w:pPr>
@@ -10083,6 +11101,7 @@
         </w:rPr>
         <w:t>        </w:t>
       </w:r>
+      <w:proofErr w:type="spellStart"/>
       <w:r>
         <w:rPr>
           <w:rFonts w:ascii="Consolas" w:eastAsia="Times New Roman" w:hAnsi="Consolas" w:cs="Times New Roman"/>
@@ -10092,6 +11111,7 @@
         </w:rPr>
         <w:t>definite_integral</w:t>
       </w:r>
+      <w:proofErr w:type="spellEnd"/>
       <w:r>
         <w:rPr>
           <w:rFonts w:ascii="Consolas" w:eastAsia="Times New Roman" w:hAnsi="Consolas" w:cs="Times New Roman"/>
@@ -10137,6 +11157,7 @@
         </w:rPr>
         <w:t>**</w:t>
       </w:r>
+      <w:proofErr w:type="gramStart"/>
       <w:r>
         <w:rPr>
           <w:rFonts w:ascii="Consolas" w:eastAsia="Times New Roman" w:hAnsi="Consolas" w:cs="Times New Roman"/>
@@ -10164,6 +11185,7 @@
         </w:rPr>
         <w:t>*</w:t>
       </w:r>
+      <w:proofErr w:type="gramEnd"/>
       <w:r>
         <w:rPr>
           <w:rFonts w:ascii="Consolas" w:eastAsia="Times New Roman" w:hAnsi="Consolas" w:cs="Times New Roman"/>
@@ -10191,6 +11213,7 @@
         </w:rPr>
         <w:t>*</w:t>
       </w:r>
+      <w:proofErr w:type="spellStart"/>
       <w:r>
         <w:rPr>
           <w:rFonts w:ascii="Consolas" w:eastAsia="Times New Roman" w:hAnsi="Consolas" w:cs="Times New Roman"/>
@@ -10200,6 +11223,7 @@
         </w:rPr>
         <w:t>half_step</w:t>
       </w:r>
+      <w:proofErr w:type="spellEnd"/>
       <w:r>
         <w:rPr>
           <w:rFonts w:ascii="Consolas" w:eastAsia="Times New Roman" w:hAnsi="Consolas" w:cs="Times New Roman"/>
@@ -10248,6 +11272,7 @@
         </w:rPr>
         <w:t> </w:t>
       </w:r>
+      <w:proofErr w:type="spellStart"/>
       <w:r>
         <w:rPr>
           <w:rFonts w:ascii="Consolas" w:eastAsia="Times New Roman" w:hAnsi="Consolas" w:cs="Times New Roman"/>
@@ -10257,30 +11282,32 @@
         </w:rPr>
         <w:t>definite_integral</w:t>
       </w:r>
-    </w:p>
-    <w:p>
-      <w:pPr>
-        <w:shd w:val="clear" w:color="auto" w:fill="002451"/>
-        <w:spacing w:after="0" w:line="285" w:lineRule="atLeast"/>
-        <w:rPr>
-          <w:rFonts w:ascii="Consolas" w:eastAsia="Times New Roman" w:hAnsi="Consolas" w:cs="Times New Roman"/>
-          <w:color w:val="FFFFFF"/>
-          <w:sz w:val="21"/>
-          <w:szCs w:val="21"/>
-        </w:rPr>
-      </w:pPr>
-    </w:p>
-    <w:p>
-      <w:pPr>
-        <w:shd w:val="clear" w:color="auto" w:fill="002451"/>
-        <w:spacing w:after="0" w:line="285" w:lineRule="atLeast"/>
-        <w:rPr>
-          <w:rFonts w:ascii="Consolas" w:eastAsia="Times New Roman" w:hAnsi="Consolas" w:cs="Times New Roman"/>
-          <w:color w:val="FFFFFF"/>
-          <w:sz w:val="21"/>
-          <w:szCs w:val="21"/>
-        </w:rPr>
-      </w:pPr>
+      <w:proofErr w:type="spellEnd"/>
+    </w:p>
+    <w:p>
+      <w:pPr>
+        <w:shd w:val="clear" w:color="auto" w:fill="002451"/>
+        <w:spacing w:after="0" w:line="285" w:lineRule="atLeast"/>
+        <w:rPr>
+          <w:rFonts w:ascii="Consolas" w:eastAsia="Times New Roman" w:hAnsi="Consolas" w:cs="Times New Roman"/>
+          <w:color w:val="FFFFFF"/>
+          <w:sz w:val="21"/>
+          <w:szCs w:val="21"/>
+        </w:rPr>
+      </w:pPr>
+    </w:p>
+    <w:p>
+      <w:pPr>
+        <w:shd w:val="clear" w:color="auto" w:fill="002451"/>
+        <w:spacing w:after="0" w:line="285" w:lineRule="atLeast"/>
+        <w:rPr>
+          <w:rFonts w:ascii="Consolas" w:eastAsia="Times New Roman" w:hAnsi="Consolas" w:cs="Times New Roman"/>
+          <w:color w:val="FFFFFF"/>
+          <w:sz w:val="21"/>
+          <w:szCs w:val="21"/>
+        </w:rPr>
+      </w:pPr>
+      <w:proofErr w:type="gramStart"/>
       <w:r>
         <w:rPr>
           <w:rFonts w:ascii="Consolas" w:eastAsia="Times New Roman" w:hAnsi="Consolas" w:cs="Times New Roman"/>
@@ -10290,6 +11317,7 @@
         </w:rPr>
         <w:t>print(</w:t>
       </w:r>
+      <w:proofErr w:type="gramEnd"/>
       <w:r>
         <w:rPr>
           <w:rFonts w:ascii="Consolas" w:eastAsia="Times New Roman" w:hAnsi="Consolas" w:cs="Times New Roman"/>
@@ -10449,6 +11477,9 @@
         <w:jc w:val="center"/>
       </w:pPr>
       <w:r>
+        <w:rPr>
+          <w:noProof/>
+        </w:rPr>
         <w:drawing>
           <wp:inline distT="0" distB="0" distL="0" distR="0" wp14:anchorId="2F3A54FB" wp14:editId="6BDAE0CC">
             <wp:extent cx="4010585" cy="866896"/>
@@ -10504,6 +11535,9 @@
         <w:jc w:val="center"/>
       </w:pPr>
       <w:r>
+        <w:rPr>
+          <w:noProof/>
+        </w:rPr>
         <w:drawing>
           <wp:inline distT="0" distB="0" distL="0" distR="0" wp14:anchorId="4F35DA32" wp14:editId="60009B03">
             <wp:extent cx="4734586" cy="2086266"/>
@@ -10551,6 +11585,9 @@
         <w:jc w:val="center"/>
       </w:pPr>
       <w:r>
+        <w:rPr>
+          <w:noProof/>
+        </w:rPr>
         <w:lastRenderedPageBreak/>
         <w:drawing>
           <wp:inline distT="0" distB="0" distL="0" distR="0" wp14:anchorId="2C4B9997" wp14:editId="6B50074D">
@@ -10599,8 +11636,3302 @@
       <w:r>
         <w:t>7.7</w:t>
       </w:r>
+      <w:r>
+        <w:t>: Fixed Point Iteration</w:t>
+      </w:r>
     </w:p>
     <w:p/>
+    <w:p>
+      <w:pPr>
+        <w:pStyle w:val="Heading2"/>
+      </w:pPr>
+      <w:r>
+        <w:t>a)</w:t>
+      </w:r>
+    </w:p>
+    <w:p>
+      <w:pPr>
+        <w:shd w:val="clear" w:color="auto" w:fill="002451"/>
+        <w:spacing w:after="0" w:line="240" w:lineRule="auto"/>
+        <w:rPr>
+          <w:rFonts w:ascii="Consolas" w:eastAsia="Times New Roman" w:hAnsi="Consolas" w:cs="Times New Roman"/>
+          <w:color w:val="FFFFFF"/>
+          <w:sz w:val="21"/>
+          <w:szCs w:val="21"/>
+        </w:rPr>
+      </w:pPr>
+      <w:r>
+        <w:rPr>
+          <w:rFonts w:ascii="Consolas" w:eastAsia="Times New Roman" w:hAnsi="Consolas" w:cs="Times New Roman"/>
+          <w:color w:val="EBBBFF"/>
+          <w:sz w:val="21"/>
+          <w:szCs w:val="21"/>
+        </w:rPr>
+        <w:t>def</w:t>
+      </w:r>
+      <w:r>
+        <w:rPr>
+          <w:rFonts w:ascii="Consolas" w:eastAsia="Times New Roman" w:hAnsi="Consolas" w:cs="Times New Roman"/>
+          <w:color w:val="FFFFFF"/>
+          <w:sz w:val="21"/>
+          <w:szCs w:val="21"/>
+        </w:rPr>
+        <w:t> </w:t>
+      </w:r>
+      <w:r>
+        <w:rPr>
+          <w:rFonts w:ascii="Consolas" w:eastAsia="Times New Roman" w:hAnsi="Consolas" w:cs="Times New Roman"/>
+          <w:color w:val="BBDAFF"/>
+          <w:sz w:val="21"/>
+          <w:szCs w:val="21"/>
+        </w:rPr>
+        <w:t>newtons_</w:t>
+      </w:r>
+      <w:proofErr w:type="gramStart"/>
+      <w:r>
+        <w:rPr>
+          <w:rFonts w:ascii="Consolas" w:eastAsia="Times New Roman" w:hAnsi="Consolas" w:cs="Times New Roman"/>
+          <w:color w:val="BBDAFF"/>
+          <w:sz w:val="21"/>
+          <w:szCs w:val="21"/>
+        </w:rPr>
+        <w:t>method</w:t>
+      </w:r>
+      <w:r>
+        <w:rPr>
+          <w:rFonts w:ascii="Consolas" w:eastAsia="Times New Roman" w:hAnsi="Consolas" w:cs="Times New Roman"/>
+          <w:color w:val="FFFFFF"/>
+          <w:sz w:val="21"/>
+          <w:szCs w:val="21"/>
+        </w:rPr>
+        <w:t>(</w:t>
+      </w:r>
+      <w:proofErr w:type="gramEnd"/>
+      <w:r>
+        <w:rPr>
+          <w:rFonts w:ascii="Consolas" w:eastAsia="Times New Roman" w:hAnsi="Consolas" w:cs="Times New Roman"/>
+          <w:color w:val="FFC58F"/>
+          <w:sz w:val="21"/>
+          <w:szCs w:val="21"/>
+        </w:rPr>
+        <w:t>x_initial</w:t>
+      </w:r>
+      <w:r>
+        <w:rPr>
+          <w:rFonts w:ascii="Consolas" w:eastAsia="Times New Roman" w:hAnsi="Consolas" w:cs="Times New Roman"/>
+          <w:color w:val="FFFFFF"/>
+          <w:sz w:val="21"/>
+          <w:szCs w:val="21"/>
+        </w:rPr>
+        <w:t>: </w:t>
+      </w:r>
+      <w:r>
+        <w:rPr>
+          <w:rFonts w:ascii="Consolas" w:eastAsia="Times New Roman" w:hAnsi="Consolas" w:cs="Times New Roman"/>
+          <w:color w:val="FFEEAD"/>
+          <w:sz w:val="21"/>
+          <w:szCs w:val="21"/>
+        </w:rPr>
+        <w:t>float</w:t>
+      </w:r>
+      <w:r>
+        <w:rPr>
+          <w:rFonts w:ascii="Consolas" w:eastAsia="Times New Roman" w:hAnsi="Consolas" w:cs="Times New Roman"/>
+          <w:color w:val="FFFFFF"/>
+          <w:sz w:val="21"/>
+          <w:szCs w:val="21"/>
+        </w:rPr>
+        <w:t>, </w:t>
+      </w:r>
+      <w:r>
+        <w:rPr>
+          <w:rFonts w:ascii="Consolas" w:eastAsia="Times New Roman" w:hAnsi="Consolas" w:cs="Times New Roman"/>
+          <w:color w:val="FFC58F"/>
+          <w:sz w:val="21"/>
+          <w:szCs w:val="21"/>
+        </w:rPr>
+        <w:t>lower_bound</w:t>
+      </w:r>
+      <w:r>
+        <w:rPr>
+          <w:rFonts w:ascii="Consolas" w:eastAsia="Times New Roman" w:hAnsi="Consolas" w:cs="Times New Roman"/>
+          <w:color w:val="FFFFFF"/>
+          <w:sz w:val="21"/>
+          <w:szCs w:val="21"/>
+        </w:rPr>
+        <w:t>: </w:t>
+      </w:r>
+      <w:r>
+        <w:rPr>
+          <w:rFonts w:ascii="Consolas" w:eastAsia="Times New Roman" w:hAnsi="Consolas" w:cs="Times New Roman"/>
+          <w:color w:val="FFEEAD"/>
+          <w:sz w:val="21"/>
+          <w:szCs w:val="21"/>
+        </w:rPr>
+        <w:t>float</w:t>
+      </w:r>
+      <w:r>
+        <w:rPr>
+          <w:rFonts w:ascii="Consolas" w:eastAsia="Times New Roman" w:hAnsi="Consolas" w:cs="Times New Roman"/>
+          <w:color w:val="FFFFFF"/>
+          <w:sz w:val="21"/>
+          <w:szCs w:val="21"/>
+        </w:rPr>
+        <w:t> </w:t>
+      </w:r>
+      <w:r>
+        <w:rPr>
+          <w:rFonts w:ascii="Consolas" w:eastAsia="Times New Roman" w:hAnsi="Consolas" w:cs="Times New Roman"/>
+          <w:color w:val="99FFFF"/>
+          <w:sz w:val="21"/>
+          <w:szCs w:val="21"/>
+        </w:rPr>
+        <w:t>=</w:t>
+      </w:r>
+      <w:r>
+        <w:rPr>
+          <w:rFonts w:ascii="Consolas" w:eastAsia="Times New Roman" w:hAnsi="Consolas" w:cs="Times New Roman"/>
+          <w:color w:val="FFFFFF"/>
+          <w:sz w:val="21"/>
+          <w:szCs w:val="21"/>
+        </w:rPr>
+        <w:t> </w:t>
+      </w:r>
+      <w:r>
+        <w:rPr>
+          <w:rFonts w:ascii="Consolas" w:eastAsia="Times New Roman" w:hAnsi="Consolas" w:cs="Times New Roman"/>
+          <w:color w:val="99FFFF"/>
+          <w:sz w:val="21"/>
+          <w:szCs w:val="21"/>
+        </w:rPr>
+        <w:t>-</w:t>
+      </w:r>
+      <w:r>
+        <w:rPr>
+          <w:rFonts w:ascii="Consolas" w:eastAsia="Times New Roman" w:hAnsi="Consolas" w:cs="Times New Roman"/>
+          <w:color w:val="FFC58F"/>
+          <w:sz w:val="21"/>
+          <w:szCs w:val="21"/>
+        </w:rPr>
+        <w:t>2</w:t>
+      </w:r>
+      <w:r>
+        <w:rPr>
+          <w:rFonts w:ascii="Consolas" w:eastAsia="Times New Roman" w:hAnsi="Consolas" w:cs="Times New Roman"/>
+          <w:color w:val="FFFFFF"/>
+          <w:sz w:val="21"/>
+          <w:szCs w:val="21"/>
+        </w:rPr>
+        <w:t>, </w:t>
+      </w:r>
+      <w:r>
+        <w:rPr>
+          <w:rFonts w:ascii="Consolas" w:eastAsia="Times New Roman" w:hAnsi="Consolas" w:cs="Times New Roman"/>
+          <w:color w:val="FFC58F"/>
+          <w:sz w:val="21"/>
+          <w:szCs w:val="21"/>
+        </w:rPr>
+        <w:t>upper_bound</w:t>
+      </w:r>
+      <w:r>
+        <w:rPr>
+          <w:rFonts w:ascii="Consolas" w:eastAsia="Times New Roman" w:hAnsi="Consolas" w:cs="Times New Roman"/>
+          <w:color w:val="FFFFFF"/>
+          <w:sz w:val="21"/>
+          <w:szCs w:val="21"/>
+        </w:rPr>
+        <w:t>: </w:t>
+      </w:r>
+      <w:r>
+        <w:rPr>
+          <w:rFonts w:ascii="Consolas" w:eastAsia="Times New Roman" w:hAnsi="Consolas" w:cs="Times New Roman"/>
+          <w:color w:val="FFEEAD"/>
+          <w:sz w:val="21"/>
+          <w:szCs w:val="21"/>
+        </w:rPr>
+        <w:t>float</w:t>
+      </w:r>
+      <w:r>
+        <w:rPr>
+          <w:rFonts w:ascii="Consolas" w:eastAsia="Times New Roman" w:hAnsi="Consolas" w:cs="Times New Roman"/>
+          <w:color w:val="FFFFFF"/>
+          <w:sz w:val="21"/>
+          <w:szCs w:val="21"/>
+        </w:rPr>
+        <w:t> </w:t>
+      </w:r>
+      <w:r>
+        <w:rPr>
+          <w:rFonts w:ascii="Consolas" w:eastAsia="Times New Roman" w:hAnsi="Consolas" w:cs="Times New Roman"/>
+          <w:color w:val="99FFFF"/>
+          <w:sz w:val="21"/>
+          <w:szCs w:val="21"/>
+        </w:rPr>
+        <w:t>=</w:t>
+      </w:r>
+      <w:r>
+        <w:rPr>
+          <w:rFonts w:ascii="Consolas" w:eastAsia="Times New Roman" w:hAnsi="Consolas" w:cs="Times New Roman"/>
+          <w:color w:val="FFFFFF"/>
+          <w:sz w:val="21"/>
+          <w:szCs w:val="21"/>
+        </w:rPr>
+        <w:t> </w:t>
+      </w:r>
+      <w:r>
+        <w:rPr>
+          <w:rFonts w:ascii="Consolas" w:eastAsia="Times New Roman" w:hAnsi="Consolas" w:cs="Times New Roman"/>
+          <w:color w:val="FFC58F"/>
+          <w:sz w:val="21"/>
+          <w:szCs w:val="21"/>
+        </w:rPr>
+        <w:t>2</w:t>
+      </w:r>
+      <w:r>
+        <w:rPr>
+          <w:rFonts w:ascii="Consolas" w:eastAsia="Times New Roman" w:hAnsi="Consolas" w:cs="Times New Roman"/>
+          <w:color w:val="FFFFFF"/>
+          <w:sz w:val="21"/>
+          <w:szCs w:val="21"/>
+        </w:rPr>
+        <w:t>, </w:t>
+      </w:r>
+      <w:r>
+        <w:rPr>
+          <w:rFonts w:ascii="Consolas" w:eastAsia="Times New Roman" w:hAnsi="Consolas" w:cs="Times New Roman"/>
+          <w:color w:val="FFC58F"/>
+          <w:sz w:val="21"/>
+          <w:szCs w:val="21"/>
+        </w:rPr>
+        <w:t>iterations</w:t>
+      </w:r>
+      <w:r>
+        <w:rPr>
+          <w:rFonts w:ascii="Consolas" w:eastAsia="Times New Roman" w:hAnsi="Consolas" w:cs="Times New Roman"/>
+          <w:color w:val="FFFFFF"/>
+          <w:sz w:val="21"/>
+          <w:szCs w:val="21"/>
+        </w:rPr>
+        <w:t>: </w:t>
+      </w:r>
+      <w:r>
+        <w:rPr>
+          <w:rFonts w:ascii="Consolas" w:eastAsia="Times New Roman" w:hAnsi="Consolas" w:cs="Times New Roman"/>
+          <w:color w:val="FFEEAD"/>
+          <w:sz w:val="21"/>
+          <w:szCs w:val="21"/>
+        </w:rPr>
+        <w:t>int</w:t>
+      </w:r>
+      <w:r>
+        <w:rPr>
+          <w:rFonts w:ascii="Consolas" w:eastAsia="Times New Roman" w:hAnsi="Consolas" w:cs="Times New Roman"/>
+          <w:color w:val="FFFFFF"/>
+          <w:sz w:val="21"/>
+          <w:szCs w:val="21"/>
+        </w:rPr>
+        <w:t> </w:t>
+      </w:r>
+      <w:r>
+        <w:rPr>
+          <w:rFonts w:ascii="Consolas" w:eastAsia="Times New Roman" w:hAnsi="Consolas" w:cs="Times New Roman"/>
+          <w:color w:val="99FFFF"/>
+          <w:sz w:val="21"/>
+          <w:szCs w:val="21"/>
+        </w:rPr>
+        <w:t>=</w:t>
+      </w:r>
+      <w:r>
+        <w:rPr>
+          <w:rFonts w:ascii="Consolas" w:eastAsia="Times New Roman" w:hAnsi="Consolas" w:cs="Times New Roman"/>
+          <w:color w:val="FFFFFF"/>
+          <w:sz w:val="21"/>
+          <w:szCs w:val="21"/>
+        </w:rPr>
+        <w:t> </w:t>
+      </w:r>
+      <w:r>
+        <w:rPr>
+          <w:rFonts w:ascii="Consolas" w:eastAsia="Times New Roman" w:hAnsi="Consolas" w:cs="Times New Roman"/>
+          <w:color w:val="FFC58F"/>
+          <w:sz w:val="21"/>
+          <w:szCs w:val="21"/>
+        </w:rPr>
+        <w:t>10</w:t>
+      </w:r>
+      <w:r>
+        <w:rPr>
+          <w:rFonts w:ascii="Consolas" w:eastAsia="Times New Roman" w:hAnsi="Consolas" w:cs="Times New Roman"/>
+          <w:color w:val="FFFFFF"/>
+          <w:sz w:val="21"/>
+          <w:szCs w:val="21"/>
+        </w:rPr>
+        <w:t>):</w:t>
+      </w:r>
+    </w:p>
+    <w:p>
+      <w:pPr>
+        <w:shd w:val="clear" w:color="auto" w:fill="002451"/>
+        <w:spacing w:after="0" w:line="240" w:lineRule="auto"/>
+        <w:rPr>
+          <w:rFonts w:ascii="Consolas" w:eastAsia="Times New Roman" w:hAnsi="Consolas" w:cs="Times New Roman"/>
+          <w:color w:val="FFFFFF"/>
+          <w:sz w:val="21"/>
+          <w:szCs w:val="21"/>
+        </w:rPr>
+      </w:pPr>
+      <w:r>
+        <w:rPr>
+          <w:rFonts w:ascii="Consolas" w:eastAsia="Times New Roman" w:hAnsi="Consolas" w:cs="Times New Roman"/>
+          <w:color w:val="FFFFFF"/>
+          <w:sz w:val="21"/>
+          <w:szCs w:val="21"/>
+        </w:rPr>
+        <w:t>    </w:t>
+      </w:r>
+      <w:r>
+        <w:rPr>
+          <w:rFonts w:ascii="Consolas" w:eastAsia="Times New Roman" w:hAnsi="Consolas" w:cs="Times New Roman"/>
+          <w:color w:val="FF9DA4"/>
+          <w:sz w:val="21"/>
+          <w:szCs w:val="21"/>
+        </w:rPr>
+        <w:t>x</w:t>
+      </w:r>
+      <w:r>
+        <w:rPr>
+          <w:rFonts w:ascii="Consolas" w:eastAsia="Times New Roman" w:hAnsi="Consolas" w:cs="Times New Roman"/>
+          <w:color w:val="FFFFFF"/>
+          <w:sz w:val="21"/>
+          <w:szCs w:val="21"/>
+        </w:rPr>
+        <w:t> </w:t>
+      </w:r>
+      <w:r>
+        <w:rPr>
+          <w:rFonts w:ascii="Consolas" w:eastAsia="Times New Roman" w:hAnsi="Consolas" w:cs="Times New Roman"/>
+          <w:color w:val="99FFFF"/>
+          <w:sz w:val="21"/>
+          <w:szCs w:val="21"/>
+        </w:rPr>
+        <w:t>=</w:t>
+      </w:r>
+      <w:r>
+        <w:rPr>
+          <w:rFonts w:ascii="Consolas" w:eastAsia="Times New Roman" w:hAnsi="Consolas" w:cs="Times New Roman"/>
+          <w:color w:val="FFFFFF"/>
+          <w:sz w:val="21"/>
+          <w:szCs w:val="21"/>
+        </w:rPr>
+        <w:t> </w:t>
+      </w:r>
+      <w:proofErr w:type="spellStart"/>
+      <w:proofErr w:type="gramStart"/>
+      <w:r>
+        <w:rPr>
+          <w:rFonts w:ascii="Consolas" w:eastAsia="Times New Roman" w:hAnsi="Consolas" w:cs="Times New Roman"/>
+          <w:color w:val="FFEEAD"/>
+          <w:sz w:val="21"/>
+          <w:szCs w:val="21"/>
+        </w:rPr>
+        <w:t>np</w:t>
+      </w:r>
+      <w:r>
+        <w:rPr>
+          <w:rFonts w:ascii="Consolas" w:eastAsia="Times New Roman" w:hAnsi="Consolas" w:cs="Times New Roman"/>
+          <w:color w:val="FFFFFF"/>
+          <w:sz w:val="21"/>
+          <w:szCs w:val="21"/>
+        </w:rPr>
+        <w:t>.</w:t>
+      </w:r>
+      <w:r>
+        <w:rPr>
+          <w:rFonts w:ascii="Consolas" w:eastAsia="Times New Roman" w:hAnsi="Consolas" w:cs="Times New Roman"/>
+          <w:color w:val="BBDAFF"/>
+          <w:sz w:val="21"/>
+          <w:szCs w:val="21"/>
+        </w:rPr>
+        <w:t>zeros</w:t>
+      </w:r>
+      <w:proofErr w:type="spellEnd"/>
+      <w:proofErr w:type="gramEnd"/>
+      <w:r>
+        <w:rPr>
+          <w:rFonts w:ascii="Consolas" w:eastAsia="Times New Roman" w:hAnsi="Consolas" w:cs="Times New Roman"/>
+          <w:color w:val="BBDAFF"/>
+          <w:sz w:val="21"/>
+          <w:szCs w:val="21"/>
+        </w:rPr>
+        <w:t>(</w:t>
+      </w:r>
+      <w:r>
+        <w:rPr>
+          <w:rFonts w:ascii="Consolas" w:eastAsia="Times New Roman" w:hAnsi="Consolas" w:cs="Times New Roman"/>
+          <w:color w:val="FFC58F"/>
+          <w:sz w:val="21"/>
+          <w:szCs w:val="21"/>
+        </w:rPr>
+        <w:t>iterations</w:t>
+      </w:r>
+      <w:r>
+        <w:rPr>
+          <w:rFonts w:ascii="Consolas" w:eastAsia="Times New Roman" w:hAnsi="Consolas" w:cs="Times New Roman"/>
+          <w:color w:val="99FFFF"/>
+          <w:sz w:val="21"/>
+          <w:szCs w:val="21"/>
+        </w:rPr>
+        <w:t>+</w:t>
+      </w:r>
+      <w:r>
+        <w:rPr>
+          <w:rFonts w:ascii="Consolas" w:eastAsia="Times New Roman" w:hAnsi="Consolas" w:cs="Times New Roman"/>
+          <w:color w:val="FFC58F"/>
+          <w:sz w:val="21"/>
+          <w:szCs w:val="21"/>
+        </w:rPr>
+        <w:t>1</w:t>
+      </w:r>
+      <w:r>
+        <w:rPr>
+          <w:rFonts w:ascii="Consolas" w:eastAsia="Times New Roman" w:hAnsi="Consolas" w:cs="Times New Roman"/>
+          <w:color w:val="BBDAFF"/>
+          <w:sz w:val="21"/>
+          <w:szCs w:val="21"/>
+        </w:rPr>
+        <w:t>)</w:t>
+      </w:r>
+    </w:p>
+    <w:p>
+      <w:pPr>
+        <w:shd w:val="clear" w:color="auto" w:fill="002451"/>
+        <w:spacing w:after="0" w:line="285" w:lineRule="atLeast"/>
+        <w:rPr>
+          <w:rFonts w:ascii="Consolas" w:eastAsia="Times New Roman" w:hAnsi="Consolas" w:cs="Times New Roman"/>
+          <w:color w:val="FFFFFF"/>
+          <w:sz w:val="21"/>
+          <w:szCs w:val="21"/>
+        </w:rPr>
+      </w:pPr>
+      <w:r>
+        <w:rPr>
+          <w:rFonts w:ascii="Consolas" w:eastAsia="Times New Roman" w:hAnsi="Consolas" w:cs="Times New Roman"/>
+          <w:color w:val="FFFFFF"/>
+          <w:sz w:val="21"/>
+          <w:szCs w:val="21"/>
+        </w:rPr>
+        <w:t>    </w:t>
+      </w:r>
+      <w:proofErr w:type="gramStart"/>
+      <w:r>
+        <w:rPr>
+          <w:rFonts w:ascii="Consolas" w:eastAsia="Times New Roman" w:hAnsi="Consolas" w:cs="Times New Roman"/>
+          <w:color w:val="FF9DA4"/>
+          <w:sz w:val="21"/>
+          <w:szCs w:val="21"/>
+        </w:rPr>
+        <w:t>x</w:t>
+      </w:r>
+      <w:r>
+        <w:rPr>
+          <w:rFonts w:ascii="Consolas" w:eastAsia="Times New Roman" w:hAnsi="Consolas" w:cs="Times New Roman"/>
+          <w:color w:val="FFFFFF"/>
+          <w:sz w:val="21"/>
+          <w:szCs w:val="21"/>
+        </w:rPr>
+        <w:t>[</w:t>
+      </w:r>
+      <w:proofErr w:type="gramEnd"/>
+      <w:r>
+        <w:rPr>
+          <w:rFonts w:ascii="Consolas" w:eastAsia="Times New Roman" w:hAnsi="Consolas" w:cs="Times New Roman"/>
+          <w:color w:val="FFC58F"/>
+          <w:sz w:val="21"/>
+          <w:szCs w:val="21"/>
+        </w:rPr>
+        <w:t>0</w:t>
+      </w:r>
+      <w:r>
+        <w:rPr>
+          <w:rFonts w:ascii="Consolas" w:eastAsia="Times New Roman" w:hAnsi="Consolas" w:cs="Times New Roman"/>
+          <w:color w:val="FFFFFF"/>
+          <w:sz w:val="21"/>
+          <w:szCs w:val="21"/>
+        </w:rPr>
+        <w:t>] </w:t>
+      </w:r>
+      <w:r>
+        <w:rPr>
+          <w:rFonts w:ascii="Consolas" w:eastAsia="Times New Roman" w:hAnsi="Consolas" w:cs="Times New Roman"/>
+          <w:color w:val="99FFFF"/>
+          <w:sz w:val="21"/>
+          <w:szCs w:val="21"/>
+        </w:rPr>
+        <w:t>=</w:t>
+      </w:r>
+      <w:r>
+        <w:rPr>
+          <w:rFonts w:ascii="Consolas" w:eastAsia="Times New Roman" w:hAnsi="Consolas" w:cs="Times New Roman"/>
+          <w:color w:val="FFFFFF"/>
+          <w:sz w:val="21"/>
+          <w:szCs w:val="21"/>
+        </w:rPr>
+        <w:t> </w:t>
+      </w:r>
+      <w:proofErr w:type="spellStart"/>
+      <w:r>
+        <w:rPr>
+          <w:rFonts w:ascii="Consolas" w:eastAsia="Times New Roman" w:hAnsi="Consolas" w:cs="Times New Roman"/>
+          <w:color w:val="FFC58F"/>
+          <w:sz w:val="21"/>
+          <w:szCs w:val="21"/>
+        </w:rPr>
+        <w:t>x_initial</w:t>
+      </w:r>
+      <w:proofErr w:type="spellEnd"/>
+    </w:p>
+    <w:p>
+      <w:pPr>
+        <w:shd w:val="clear" w:color="auto" w:fill="002451"/>
+        <w:spacing w:after="0" w:line="285" w:lineRule="atLeast"/>
+        <w:rPr>
+          <w:rFonts w:ascii="Consolas" w:eastAsia="Times New Roman" w:hAnsi="Consolas" w:cs="Times New Roman"/>
+          <w:color w:val="FFFFFF"/>
+          <w:sz w:val="21"/>
+          <w:szCs w:val="21"/>
+        </w:rPr>
+      </w:pPr>
+      <w:r>
+        <w:rPr>
+          <w:rFonts w:ascii="Consolas" w:eastAsia="Times New Roman" w:hAnsi="Consolas" w:cs="Times New Roman"/>
+          <w:color w:val="FFFFFF"/>
+          <w:sz w:val="21"/>
+          <w:szCs w:val="21"/>
+        </w:rPr>
+        <w:t>    </w:t>
+      </w:r>
+      <w:r>
+        <w:rPr>
+          <w:rFonts w:ascii="Consolas" w:eastAsia="Times New Roman" w:hAnsi="Consolas" w:cs="Times New Roman"/>
+          <w:color w:val="EBBBFF"/>
+          <w:sz w:val="21"/>
+          <w:szCs w:val="21"/>
+        </w:rPr>
+        <w:t>for</w:t>
+      </w:r>
+      <w:r>
+        <w:rPr>
+          <w:rFonts w:ascii="Consolas" w:eastAsia="Times New Roman" w:hAnsi="Consolas" w:cs="Times New Roman"/>
+          <w:color w:val="FFFFFF"/>
+          <w:sz w:val="21"/>
+          <w:szCs w:val="21"/>
+        </w:rPr>
+        <w:t> </w:t>
+      </w:r>
+      <w:r>
+        <w:rPr>
+          <w:rFonts w:ascii="Consolas" w:eastAsia="Times New Roman" w:hAnsi="Consolas" w:cs="Times New Roman"/>
+          <w:color w:val="FF9DA4"/>
+          <w:sz w:val="21"/>
+          <w:szCs w:val="21"/>
+        </w:rPr>
+        <w:t>n</w:t>
+      </w:r>
+      <w:r>
+        <w:rPr>
+          <w:rFonts w:ascii="Consolas" w:eastAsia="Times New Roman" w:hAnsi="Consolas" w:cs="Times New Roman"/>
+          <w:color w:val="FFFFFF"/>
+          <w:sz w:val="21"/>
+          <w:szCs w:val="21"/>
+        </w:rPr>
+        <w:t> </w:t>
+      </w:r>
+      <w:r>
+        <w:rPr>
+          <w:rFonts w:ascii="Consolas" w:eastAsia="Times New Roman" w:hAnsi="Consolas" w:cs="Times New Roman"/>
+          <w:color w:val="99FFFF"/>
+          <w:sz w:val="21"/>
+          <w:szCs w:val="21"/>
+        </w:rPr>
+        <w:t>in</w:t>
+      </w:r>
+      <w:r>
+        <w:rPr>
+          <w:rFonts w:ascii="Consolas" w:eastAsia="Times New Roman" w:hAnsi="Consolas" w:cs="Times New Roman"/>
+          <w:color w:val="FFFFFF"/>
+          <w:sz w:val="21"/>
+          <w:szCs w:val="21"/>
+        </w:rPr>
+        <w:t> </w:t>
+      </w:r>
+      <w:r>
+        <w:rPr>
+          <w:rFonts w:ascii="Consolas" w:eastAsia="Times New Roman" w:hAnsi="Consolas" w:cs="Times New Roman"/>
+          <w:color w:val="FFEEAD"/>
+          <w:sz w:val="21"/>
+          <w:szCs w:val="21"/>
+        </w:rPr>
+        <w:t>range</w:t>
+      </w:r>
+      <w:r>
+        <w:rPr>
+          <w:rFonts w:ascii="Consolas" w:eastAsia="Times New Roman" w:hAnsi="Consolas" w:cs="Times New Roman"/>
+          <w:color w:val="BBDAFF"/>
+          <w:sz w:val="21"/>
+          <w:szCs w:val="21"/>
+        </w:rPr>
+        <w:t>(</w:t>
+      </w:r>
+      <w:r>
+        <w:rPr>
+          <w:rFonts w:ascii="Consolas" w:eastAsia="Times New Roman" w:hAnsi="Consolas" w:cs="Times New Roman"/>
+          <w:color w:val="FFC58F"/>
+          <w:sz w:val="21"/>
+          <w:szCs w:val="21"/>
+        </w:rPr>
+        <w:t>iterations</w:t>
+      </w:r>
+      <w:r>
+        <w:rPr>
+          <w:rFonts w:ascii="Consolas" w:eastAsia="Times New Roman" w:hAnsi="Consolas" w:cs="Times New Roman"/>
+          <w:color w:val="BBDAFF"/>
+          <w:sz w:val="21"/>
+          <w:szCs w:val="21"/>
+        </w:rPr>
+        <w:t>)</w:t>
+      </w:r>
+      <w:r>
+        <w:rPr>
+          <w:rFonts w:ascii="Consolas" w:eastAsia="Times New Roman" w:hAnsi="Consolas" w:cs="Times New Roman"/>
+          <w:color w:val="FFFFFF"/>
+          <w:sz w:val="21"/>
+          <w:szCs w:val="21"/>
+        </w:rPr>
+        <w:t>:</w:t>
+      </w:r>
+    </w:p>
+    <w:p>
+      <w:pPr>
+        <w:shd w:val="clear" w:color="auto" w:fill="002451"/>
+        <w:spacing w:after="0" w:line="285" w:lineRule="atLeast"/>
+        <w:rPr>
+          <w:rFonts w:ascii="Consolas" w:eastAsia="Times New Roman" w:hAnsi="Consolas" w:cs="Times New Roman"/>
+          <w:color w:val="FFFFFF"/>
+          <w:sz w:val="21"/>
+          <w:szCs w:val="21"/>
+        </w:rPr>
+      </w:pPr>
+      <w:r>
+        <w:rPr>
+          <w:rFonts w:ascii="Consolas" w:eastAsia="Times New Roman" w:hAnsi="Consolas" w:cs="Times New Roman"/>
+          <w:color w:val="FFFFFF"/>
+          <w:sz w:val="21"/>
+          <w:szCs w:val="21"/>
+        </w:rPr>
+        <w:t>        </w:t>
+      </w:r>
+      <w:r>
+        <w:rPr>
+          <w:rFonts w:ascii="Consolas" w:eastAsia="Times New Roman" w:hAnsi="Consolas" w:cs="Times New Roman"/>
+          <w:color w:val="FF9DA4"/>
+          <w:sz w:val="21"/>
+          <w:szCs w:val="21"/>
+        </w:rPr>
+        <w:t>x</w:t>
+      </w:r>
+      <w:r>
+        <w:rPr>
+          <w:rFonts w:ascii="Consolas" w:eastAsia="Times New Roman" w:hAnsi="Consolas" w:cs="Times New Roman"/>
+          <w:color w:val="FFFFFF"/>
+          <w:sz w:val="21"/>
+          <w:szCs w:val="21"/>
+        </w:rPr>
+        <w:t>[</w:t>
+      </w:r>
+      <w:r>
+        <w:rPr>
+          <w:rFonts w:ascii="Consolas" w:eastAsia="Times New Roman" w:hAnsi="Consolas" w:cs="Times New Roman"/>
+          <w:color w:val="FF9DA4"/>
+          <w:sz w:val="21"/>
+          <w:szCs w:val="21"/>
+        </w:rPr>
+        <w:t>n</w:t>
+      </w:r>
+      <w:r>
+        <w:rPr>
+          <w:rFonts w:ascii="Consolas" w:eastAsia="Times New Roman" w:hAnsi="Consolas" w:cs="Times New Roman"/>
+          <w:color w:val="99FFFF"/>
+          <w:sz w:val="21"/>
+          <w:szCs w:val="21"/>
+        </w:rPr>
+        <w:t>+</w:t>
+      </w:r>
+      <w:r>
+        <w:rPr>
+          <w:rFonts w:ascii="Consolas" w:eastAsia="Times New Roman" w:hAnsi="Consolas" w:cs="Times New Roman"/>
+          <w:color w:val="FFC58F"/>
+          <w:sz w:val="21"/>
+          <w:szCs w:val="21"/>
+        </w:rPr>
+        <w:t>1</w:t>
+      </w:r>
+      <w:r>
+        <w:rPr>
+          <w:rFonts w:ascii="Consolas" w:eastAsia="Times New Roman" w:hAnsi="Consolas" w:cs="Times New Roman"/>
+          <w:color w:val="FFFFFF"/>
+          <w:sz w:val="21"/>
+          <w:szCs w:val="21"/>
+        </w:rPr>
+        <w:t>] </w:t>
+      </w:r>
+      <w:r>
+        <w:rPr>
+          <w:rFonts w:ascii="Consolas" w:eastAsia="Times New Roman" w:hAnsi="Consolas" w:cs="Times New Roman"/>
+          <w:color w:val="99FFFF"/>
+          <w:sz w:val="21"/>
+          <w:szCs w:val="21"/>
+        </w:rPr>
+        <w:t>=</w:t>
+      </w:r>
+      <w:r>
+        <w:rPr>
+          <w:rFonts w:ascii="Consolas" w:eastAsia="Times New Roman" w:hAnsi="Consolas" w:cs="Times New Roman"/>
+          <w:color w:val="FFFFFF"/>
+          <w:sz w:val="21"/>
+          <w:szCs w:val="21"/>
+        </w:rPr>
+        <w:t> </w:t>
+      </w:r>
+      <w:r>
+        <w:rPr>
+          <w:rFonts w:ascii="Consolas" w:eastAsia="Times New Roman" w:hAnsi="Consolas" w:cs="Times New Roman"/>
+          <w:color w:val="FF9DA4"/>
+          <w:sz w:val="21"/>
+          <w:szCs w:val="21"/>
+        </w:rPr>
+        <w:t>x</w:t>
+      </w:r>
+      <w:r>
+        <w:rPr>
+          <w:rFonts w:ascii="Consolas" w:eastAsia="Times New Roman" w:hAnsi="Consolas" w:cs="Times New Roman"/>
+          <w:color w:val="FFFFFF"/>
+          <w:sz w:val="21"/>
+          <w:szCs w:val="21"/>
+        </w:rPr>
+        <w:t>[</w:t>
+      </w:r>
+      <w:r>
+        <w:rPr>
+          <w:rFonts w:ascii="Consolas" w:eastAsia="Times New Roman" w:hAnsi="Consolas" w:cs="Times New Roman"/>
+          <w:color w:val="FF9DA4"/>
+          <w:sz w:val="21"/>
+          <w:szCs w:val="21"/>
+        </w:rPr>
+        <w:t>n</w:t>
+      </w:r>
+      <w:r>
+        <w:rPr>
+          <w:rFonts w:ascii="Consolas" w:eastAsia="Times New Roman" w:hAnsi="Consolas" w:cs="Times New Roman"/>
+          <w:color w:val="FFFFFF"/>
+          <w:sz w:val="21"/>
+          <w:szCs w:val="21"/>
+        </w:rPr>
+        <w:t>] </w:t>
+      </w:r>
+      <w:r>
+        <w:rPr>
+          <w:rFonts w:ascii="Consolas" w:eastAsia="Times New Roman" w:hAnsi="Consolas" w:cs="Times New Roman"/>
+          <w:color w:val="99FFFF"/>
+          <w:sz w:val="21"/>
+          <w:szCs w:val="21"/>
+        </w:rPr>
+        <w:t>-</w:t>
+      </w:r>
+      <w:r>
+        <w:rPr>
+          <w:rFonts w:ascii="Consolas" w:eastAsia="Times New Roman" w:hAnsi="Consolas" w:cs="Times New Roman"/>
+          <w:color w:val="FFFFFF"/>
+          <w:sz w:val="21"/>
+          <w:szCs w:val="21"/>
+        </w:rPr>
+        <w:t> (</w:t>
+      </w:r>
+      <w:r>
+        <w:rPr>
+          <w:rFonts w:ascii="Consolas" w:eastAsia="Times New Roman" w:hAnsi="Consolas" w:cs="Times New Roman"/>
+          <w:color w:val="BBDAFF"/>
+          <w:sz w:val="21"/>
+          <w:szCs w:val="21"/>
+        </w:rPr>
+        <w:t>function(</w:t>
+      </w:r>
+      <w:r>
+        <w:rPr>
+          <w:rFonts w:ascii="Consolas" w:eastAsia="Times New Roman" w:hAnsi="Consolas" w:cs="Times New Roman"/>
+          <w:color w:val="FF9DA4"/>
+          <w:sz w:val="21"/>
+          <w:szCs w:val="21"/>
+        </w:rPr>
+        <w:t>x</w:t>
+      </w:r>
+      <w:r>
+        <w:rPr>
+          <w:rFonts w:ascii="Consolas" w:eastAsia="Times New Roman" w:hAnsi="Consolas" w:cs="Times New Roman"/>
+          <w:color w:val="BBDAFF"/>
+          <w:sz w:val="21"/>
+          <w:szCs w:val="21"/>
+        </w:rPr>
+        <w:t>[</w:t>
+      </w:r>
+      <w:r>
+        <w:rPr>
+          <w:rFonts w:ascii="Consolas" w:eastAsia="Times New Roman" w:hAnsi="Consolas" w:cs="Times New Roman"/>
+          <w:color w:val="FF9DA4"/>
+          <w:sz w:val="21"/>
+          <w:szCs w:val="21"/>
+        </w:rPr>
+        <w:t>n</w:t>
+      </w:r>
+      <w:r>
+        <w:rPr>
+          <w:rFonts w:ascii="Consolas" w:eastAsia="Times New Roman" w:hAnsi="Consolas" w:cs="Times New Roman"/>
+          <w:color w:val="BBDAFF"/>
+          <w:sz w:val="21"/>
+          <w:szCs w:val="21"/>
+        </w:rPr>
+        <w:t>])</w:t>
+      </w:r>
+      <w:r>
+        <w:rPr>
+          <w:rFonts w:ascii="Consolas" w:eastAsia="Times New Roman" w:hAnsi="Consolas" w:cs="Times New Roman"/>
+          <w:color w:val="99FFFF"/>
+          <w:sz w:val="21"/>
+          <w:szCs w:val="21"/>
+        </w:rPr>
+        <w:t>/</w:t>
+      </w:r>
+      <w:proofErr w:type="spellStart"/>
+      <w:r>
+        <w:rPr>
+          <w:rFonts w:ascii="Consolas" w:eastAsia="Times New Roman" w:hAnsi="Consolas" w:cs="Times New Roman"/>
+          <w:color w:val="BBDAFF"/>
+          <w:sz w:val="21"/>
+          <w:szCs w:val="21"/>
+        </w:rPr>
+        <w:t>diff_function</w:t>
+      </w:r>
+      <w:proofErr w:type="spellEnd"/>
+      <w:r>
+        <w:rPr>
+          <w:rFonts w:ascii="Consolas" w:eastAsia="Times New Roman" w:hAnsi="Consolas" w:cs="Times New Roman"/>
+          <w:color w:val="BBDAFF"/>
+          <w:sz w:val="21"/>
+          <w:szCs w:val="21"/>
+        </w:rPr>
+        <w:t>(</w:t>
+      </w:r>
+      <w:r>
+        <w:rPr>
+          <w:rFonts w:ascii="Consolas" w:eastAsia="Times New Roman" w:hAnsi="Consolas" w:cs="Times New Roman"/>
+          <w:color w:val="FF9DA4"/>
+          <w:sz w:val="21"/>
+          <w:szCs w:val="21"/>
+        </w:rPr>
+        <w:t>x</w:t>
+      </w:r>
+      <w:r>
+        <w:rPr>
+          <w:rFonts w:ascii="Consolas" w:eastAsia="Times New Roman" w:hAnsi="Consolas" w:cs="Times New Roman"/>
+          <w:color w:val="BBDAFF"/>
+          <w:sz w:val="21"/>
+          <w:szCs w:val="21"/>
+        </w:rPr>
+        <w:t>[</w:t>
+      </w:r>
+      <w:r>
+        <w:rPr>
+          <w:rFonts w:ascii="Consolas" w:eastAsia="Times New Roman" w:hAnsi="Consolas" w:cs="Times New Roman"/>
+          <w:color w:val="FF9DA4"/>
+          <w:sz w:val="21"/>
+          <w:szCs w:val="21"/>
+        </w:rPr>
+        <w:t>n</w:t>
+      </w:r>
+      <w:r>
+        <w:rPr>
+          <w:rFonts w:ascii="Consolas" w:eastAsia="Times New Roman" w:hAnsi="Consolas" w:cs="Times New Roman"/>
+          <w:color w:val="BBDAFF"/>
+          <w:sz w:val="21"/>
+          <w:szCs w:val="21"/>
+        </w:rPr>
+        <w:t>])</w:t>
+      </w:r>
+      <w:r>
+        <w:rPr>
+          <w:rFonts w:ascii="Consolas" w:eastAsia="Times New Roman" w:hAnsi="Consolas" w:cs="Times New Roman"/>
+          <w:color w:val="FFFFFF"/>
+          <w:sz w:val="21"/>
+          <w:szCs w:val="21"/>
+        </w:rPr>
+        <w:t>)</w:t>
+      </w:r>
+    </w:p>
+    <w:p>
+      <w:pPr>
+        <w:shd w:val="clear" w:color="auto" w:fill="002451"/>
+        <w:spacing w:after="0" w:line="285" w:lineRule="atLeast"/>
+        <w:rPr>
+          <w:rFonts w:ascii="Consolas" w:eastAsia="Times New Roman" w:hAnsi="Consolas" w:cs="Times New Roman"/>
+          <w:color w:val="FFFFFF"/>
+          <w:sz w:val="21"/>
+          <w:szCs w:val="21"/>
+        </w:rPr>
+      </w:pPr>
+      <w:r>
+        <w:rPr>
+          <w:rFonts w:ascii="Consolas" w:eastAsia="Times New Roman" w:hAnsi="Consolas" w:cs="Times New Roman"/>
+          <w:color w:val="FFFFFF"/>
+          <w:sz w:val="21"/>
+          <w:szCs w:val="21"/>
+        </w:rPr>
+        <w:t>        </w:t>
+      </w:r>
+      <w:r>
+        <w:rPr>
+          <w:rFonts w:ascii="Consolas" w:eastAsia="Times New Roman" w:hAnsi="Consolas" w:cs="Times New Roman"/>
+          <w:color w:val="EBBBFF"/>
+          <w:sz w:val="21"/>
+          <w:szCs w:val="21"/>
+        </w:rPr>
+        <w:t>if</w:t>
+      </w:r>
+      <w:r>
+        <w:rPr>
+          <w:rFonts w:ascii="Consolas" w:eastAsia="Times New Roman" w:hAnsi="Consolas" w:cs="Times New Roman"/>
+          <w:color w:val="FFFFFF"/>
+          <w:sz w:val="21"/>
+          <w:szCs w:val="21"/>
+        </w:rPr>
+        <w:t> </w:t>
+      </w:r>
+      <w:r>
+        <w:rPr>
+          <w:rFonts w:ascii="Consolas" w:eastAsia="Times New Roman" w:hAnsi="Consolas" w:cs="Times New Roman"/>
+          <w:color w:val="FF9DA4"/>
+          <w:sz w:val="21"/>
+          <w:szCs w:val="21"/>
+        </w:rPr>
+        <w:t>x</w:t>
+      </w:r>
+      <w:r>
+        <w:rPr>
+          <w:rFonts w:ascii="Consolas" w:eastAsia="Times New Roman" w:hAnsi="Consolas" w:cs="Times New Roman"/>
+          <w:color w:val="FFFFFF"/>
+          <w:sz w:val="21"/>
+          <w:szCs w:val="21"/>
+        </w:rPr>
+        <w:t>[</w:t>
+      </w:r>
+      <w:r>
+        <w:rPr>
+          <w:rFonts w:ascii="Consolas" w:eastAsia="Times New Roman" w:hAnsi="Consolas" w:cs="Times New Roman"/>
+          <w:color w:val="FF9DA4"/>
+          <w:sz w:val="21"/>
+          <w:szCs w:val="21"/>
+        </w:rPr>
+        <w:t>n</w:t>
+      </w:r>
+      <w:r>
+        <w:rPr>
+          <w:rFonts w:ascii="Consolas" w:eastAsia="Times New Roman" w:hAnsi="Consolas" w:cs="Times New Roman"/>
+          <w:color w:val="99FFFF"/>
+          <w:sz w:val="21"/>
+          <w:szCs w:val="21"/>
+        </w:rPr>
+        <w:t>+</w:t>
+      </w:r>
+      <w:r>
+        <w:rPr>
+          <w:rFonts w:ascii="Consolas" w:eastAsia="Times New Roman" w:hAnsi="Consolas" w:cs="Times New Roman"/>
+          <w:color w:val="FFC58F"/>
+          <w:sz w:val="21"/>
+          <w:szCs w:val="21"/>
+        </w:rPr>
+        <w:t>1</w:t>
+      </w:r>
+      <w:r>
+        <w:rPr>
+          <w:rFonts w:ascii="Consolas" w:eastAsia="Times New Roman" w:hAnsi="Consolas" w:cs="Times New Roman"/>
+          <w:color w:val="FFFFFF"/>
+          <w:sz w:val="21"/>
+          <w:szCs w:val="21"/>
+        </w:rPr>
+        <w:t>] </w:t>
+      </w:r>
+      <w:r>
+        <w:rPr>
+          <w:rFonts w:ascii="Consolas" w:eastAsia="Times New Roman" w:hAnsi="Consolas" w:cs="Times New Roman"/>
+          <w:color w:val="99FFFF"/>
+          <w:sz w:val="21"/>
+          <w:szCs w:val="21"/>
+        </w:rPr>
+        <w:t>&gt;</w:t>
+      </w:r>
+      <w:r>
+        <w:rPr>
+          <w:rFonts w:ascii="Consolas" w:eastAsia="Times New Roman" w:hAnsi="Consolas" w:cs="Times New Roman"/>
+          <w:color w:val="FFFFFF"/>
+          <w:sz w:val="21"/>
+          <w:szCs w:val="21"/>
+        </w:rPr>
+        <w:t> </w:t>
+      </w:r>
+      <w:proofErr w:type="spellStart"/>
+      <w:r>
+        <w:rPr>
+          <w:rFonts w:ascii="Consolas" w:eastAsia="Times New Roman" w:hAnsi="Consolas" w:cs="Times New Roman"/>
+          <w:color w:val="FFC58F"/>
+          <w:sz w:val="21"/>
+          <w:szCs w:val="21"/>
+        </w:rPr>
+        <w:t>upper_bound</w:t>
+      </w:r>
+      <w:proofErr w:type="spellEnd"/>
+      <w:r>
+        <w:rPr>
+          <w:rFonts w:ascii="Consolas" w:eastAsia="Times New Roman" w:hAnsi="Consolas" w:cs="Times New Roman"/>
+          <w:color w:val="FFFFFF"/>
+          <w:sz w:val="21"/>
+          <w:szCs w:val="21"/>
+        </w:rPr>
+        <w:t>:</w:t>
+      </w:r>
+    </w:p>
+    <w:p>
+      <w:pPr>
+        <w:shd w:val="clear" w:color="auto" w:fill="002451"/>
+        <w:spacing w:after="0" w:line="285" w:lineRule="atLeast"/>
+        <w:rPr>
+          <w:rFonts w:ascii="Consolas" w:eastAsia="Times New Roman" w:hAnsi="Consolas" w:cs="Times New Roman"/>
+          <w:color w:val="FFFFFF"/>
+          <w:sz w:val="21"/>
+          <w:szCs w:val="21"/>
+        </w:rPr>
+      </w:pPr>
+      <w:r>
+        <w:rPr>
+          <w:rFonts w:ascii="Consolas" w:eastAsia="Times New Roman" w:hAnsi="Consolas" w:cs="Times New Roman"/>
+          <w:color w:val="FFFFFF"/>
+          <w:sz w:val="21"/>
+          <w:szCs w:val="21"/>
+        </w:rPr>
+        <w:t>            </w:t>
+      </w:r>
+      <w:r>
+        <w:rPr>
+          <w:rFonts w:ascii="Consolas" w:eastAsia="Times New Roman" w:hAnsi="Consolas" w:cs="Times New Roman"/>
+          <w:color w:val="FF9DA4"/>
+          <w:sz w:val="21"/>
+          <w:szCs w:val="21"/>
+        </w:rPr>
+        <w:t>x</w:t>
+      </w:r>
+      <w:r>
+        <w:rPr>
+          <w:rFonts w:ascii="Consolas" w:eastAsia="Times New Roman" w:hAnsi="Consolas" w:cs="Times New Roman"/>
+          <w:color w:val="FFFFFF"/>
+          <w:sz w:val="21"/>
+          <w:szCs w:val="21"/>
+        </w:rPr>
+        <w:t>[</w:t>
+      </w:r>
+      <w:r>
+        <w:rPr>
+          <w:rFonts w:ascii="Consolas" w:eastAsia="Times New Roman" w:hAnsi="Consolas" w:cs="Times New Roman"/>
+          <w:color w:val="FF9DA4"/>
+          <w:sz w:val="21"/>
+          <w:szCs w:val="21"/>
+        </w:rPr>
+        <w:t>n</w:t>
+      </w:r>
+      <w:r>
+        <w:rPr>
+          <w:rFonts w:ascii="Consolas" w:eastAsia="Times New Roman" w:hAnsi="Consolas" w:cs="Times New Roman"/>
+          <w:color w:val="99FFFF"/>
+          <w:sz w:val="21"/>
+          <w:szCs w:val="21"/>
+        </w:rPr>
+        <w:t>+</w:t>
+      </w:r>
+      <w:r>
+        <w:rPr>
+          <w:rFonts w:ascii="Consolas" w:eastAsia="Times New Roman" w:hAnsi="Consolas" w:cs="Times New Roman"/>
+          <w:color w:val="FFC58F"/>
+          <w:sz w:val="21"/>
+          <w:szCs w:val="21"/>
+        </w:rPr>
+        <w:t>1</w:t>
+      </w:r>
+      <w:r>
+        <w:rPr>
+          <w:rFonts w:ascii="Consolas" w:eastAsia="Times New Roman" w:hAnsi="Consolas" w:cs="Times New Roman"/>
+          <w:color w:val="FFFFFF"/>
+          <w:sz w:val="21"/>
+          <w:szCs w:val="21"/>
+        </w:rPr>
+        <w:t>] </w:t>
+      </w:r>
+      <w:r>
+        <w:rPr>
+          <w:rFonts w:ascii="Consolas" w:eastAsia="Times New Roman" w:hAnsi="Consolas" w:cs="Times New Roman"/>
+          <w:color w:val="99FFFF"/>
+          <w:sz w:val="21"/>
+          <w:szCs w:val="21"/>
+        </w:rPr>
+        <w:t>=</w:t>
+      </w:r>
+      <w:r>
+        <w:rPr>
+          <w:rFonts w:ascii="Consolas" w:eastAsia="Times New Roman" w:hAnsi="Consolas" w:cs="Times New Roman"/>
+          <w:color w:val="FFFFFF"/>
+          <w:sz w:val="21"/>
+          <w:szCs w:val="21"/>
+        </w:rPr>
+        <w:t> </w:t>
+      </w:r>
+      <w:proofErr w:type="spellStart"/>
+      <w:r>
+        <w:rPr>
+          <w:rFonts w:ascii="Consolas" w:eastAsia="Times New Roman" w:hAnsi="Consolas" w:cs="Times New Roman"/>
+          <w:color w:val="FFC58F"/>
+          <w:sz w:val="21"/>
+          <w:szCs w:val="21"/>
+        </w:rPr>
+        <w:t>upper_bound</w:t>
+      </w:r>
+      <w:proofErr w:type="spellEnd"/>
+    </w:p>
+    <w:p>
+      <w:pPr>
+        <w:shd w:val="clear" w:color="auto" w:fill="002451"/>
+        <w:spacing w:after="0" w:line="285" w:lineRule="atLeast"/>
+        <w:rPr>
+          <w:rFonts w:ascii="Consolas" w:eastAsia="Times New Roman" w:hAnsi="Consolas" w:cs="Times New Roman"/>
+          <w:color w:val="FFFFFF"/>
+          <w:sz w:val="21"/>
+          <w:szCs w:val="21"/>
+        </w:rPr>
+      </w:pPr>
+      <w:r>
+        <w:rPr>
+          <w:rFonts w:ascii="Consolas" w:eastAsia="Times New Roman" w:hAnsi="Consolas" w:cs="Times New Roman"/>
+          <w:color w:val="FFFFFF"/>
+          <w:sz w:val="21"/>
+          <w:szCs w:val="21"/>
+        </w:rPr>
+        <w:t>        </w:t>
+      </w:r>
+      <w:proofErr w:type="spellStart"/>
+      <w:r>
+        <w:rPr>
+          <w:rFonts w:ascii="Consolas" w:eastAsia="Times New Roman" w:hAnsi="Consolas" w:cs="Times New Roman"/>
+          <w:color w:val="EBBBFF"/>
+          <w:sz w:val="21"/>
+          <w:szCs w:val="21"/>
+        </w:rPr>
+        <w:t>elif</w:t>
+      </w:r>
+      <w:proofErr w:type="spellEnd"/>
+      <w:r>
+        <w:rPr>
+          <w:rFonts w:ascii="Consolas" w:eastAsia="Times New Roman" w:hAnsi="Consolas" w:cs="Times New Roman"/>
+          <w:color w:val="FFFFFF"/>
+          <w:sz w:val="21"/>
+          <w:szCs w:val="21"/>
+        </w:rPr>
+        <w:t> </w:t>
+      </w:r>
+      <w:r>
+        <w:rPr>
+          <w:rFonts w:ascii="Consolas" w:eastAsia="Times New Roman" w:hAnsi="Consolas" w:cs="Times New Roman"/>
+          <w:color w:val="FF9DA4"/>
+          <w:sz w:val="21"/>
+          <w:szCs w:val="21"/>
+        </w:rPr>
+        <w:t>x</w:t>
+      </w:r>
+      <w:r>
+        <w:rPr>
+          <w:rFonts w:ascii="Consolas" w:eastAsia="Times New Roman" w:hAnsi="Consolas" w:cs="Times New Roman"/>
+          <w:color w:val="FFFFFF"/>
+          <w:sz w:val="21"/>
+          <w:szCs w:val="21"/>
+        </w:rPr>
+        <w:t>[</w:t>
+      </w:r>
+      <w:r>
+        <w:rPr>
+          <w:rFonts w:ascii="Consolas" w:eastAsia="Times New Roman" w:hAnsi="Consolas" w:cs="Times New Roman"/>
+          <w:color w:val="FF9DA4"/>
+          <w:sz w:val="21"/>
+          <w:szCs w:val="21"/>
+        </w:rPr>
+        <w:t>n</w:t>
+      </w:r>
+      <w:r>
+        <w:rPr>
+          <w:rFonts w:ascii="Consolas" w:eastAsia="Times New Roman" w:hAnsi="Consolas" w:cs="Times New Roman"/>
+          <w:color w:val="99FFFF"/>
+          <w:sz w:val="21"/>
+          <w:szCs w:val="21"/>
+        </w:rPr>
+        <w:t>+</w:t>
+      </w:r>
+      <w:r>
+        <w:rPr>
+          <w:rFonts w:ascii="Consolas" w:eastAsia="Times New Roman" w:hAnsi="Consolas" w:cs="Times New Roman"/>
+          <w:color w:val="FFC58F"/>
+          <w:sz w:val="21"/>
+          <w:szCs w:val="21"/>
+        </w:rPr>
+        <w:t>1</w:t>
+      </w:r>
+      <w:r>
+        <w:rPr>
+          <w:rFonts w:ascii="Consolas" w:eastAsia="Times New Roman" w:hAnsi="Consolas" w:cs="Times New Roman"/>
+          <w:color w:val="FFFFFF"/>
+          <w:sz w:val="21"/>
+          <w:szCs w:val="21"/>
+        </w:rPr>
+        <w:t>] </w:t>
+      </w:r>
+      <w:r>
+        <w:rPr>
+          <w:rFonts w:ascii="Consolas" w:eastAsia="Times New Roman" w:hAnsi="Consolas" w:cs="Times New Roman"/>
+          <w:color w:val="99FFFF"/>
+          <w:sz w:val="21"/>
+          <w:szCs w:val="21"/>
+        </w:rPr>
+        <w:t>&lt;</w:t>
+      </w:r>
+      <w:r>
+        <w:rPr>
+          <w:rFonts w:ascii="Consolas" w:eastAsia="Times New Roman" w:hAnsi="Consolas" w:cs="Times New Roman"/>
+          <w:color w:val="FFFFFF"/>
+          <w:sz w:val="21"/>
+          <w:szCs w:val="21"/>
+        </w:rPr>
+        <w:t> </w:t>
+      </w:r>
+      <w:proofErr w:type="spellStart"/>
+      <w:r>
+        <w:rPr>
+          <w:rFonts w:ascii="Consolas" w:eastAsia="Times New Roman" w:hAnsi="Consolas" w:cs="Times New Roman"/>
+          <w:color w:val="FFC58F"/>
+          <w:sz w:val="21"/>
+          <w:szCs w:val="21"/>
+        </w:rPr>
+        <w:t>lower_bound</w:t>
+      </w:r>
+      <w:proofErr w:type="spellEnd"/>
+      <w:r>
+        <w:rPr>
+          <w:rFonts w:ascii="Consolas" w:eastAsia="Times New Roman" w:hAnsi="Consolas" w:cs="Times New Roman"/>
+          <w:color w:val="FFFFFF"/>
+          <w:sz w:val="21"/>
+          <w:szCs w:val="21"/>
+        </w:rPr>
+        <w:t>:</w:t>
+      </w:r>
+    </w:p>
+    <w:p>
+      <w:pPr>
+        <w:shd w:val="clear" w:color="auto" w:fill="002451"/>
+        <w:spacing w:after="0" w:line="285" w:lineRule="atLeast"/>
+        <w:rPr>
+          <w:rFonts w:ascii="Consolas" w:eastAsia="Times New Roman" w:hAnsi="Consolas" w:cs="Times New Roman"/>
+          <w:color w:val="FFFFFF"/>
+          <w:sz w:val="21"/>
+          <w:szCs w:val="21"/>
+        </w:rPr>
+      </w:pPr>
+      <w:r>
+        <w:rPr>
+          <w:rFonts w:ascii="Consolas" w:eastAsia="Times New Roman" w:hAnsi="Consolas" w:cs="Times New Roman"/>
+          <w:color w:val="FFFFFF"/>
+          <w:sz w:val="21"/>
+          <w:szCs w:val="21"/>
+        </w:rPr>
+        <w:t>            </w:t>
+      </w:r>
+      <w:r>
+        <w:rPr>
+          <w:rFonts w:ascii="Consolas" w:eastAsia="Times New Roman" w:hAnsi="Consolas" w:cs="Times New Roman"/>
+          <w:color w:val="FF9DA4"/>
+          <w:sz w:val="21"/>
+          <w:szCs w:val="21"/>
+        </w:rPr>
+        <w:t>x</w:t>
+      </w:r>
+      <w:r>
+        <w:rPr>
+          <w:rFonts w:ascii="Consolas" w:eastAsia="Times New Roman" w:hAnsi="Consolas" w:cs="Times New Roman"/>
+          <w:color w:val="FFFFFF"/>
+          <w:sz w:val="21"/>
+          <w:szCs w:val="21"/>
+        </w:rPr>
+        <w:t>[</w:t>
+      </w:r>
+      <w:r>
+        <w:rPr>
+          <w:rFonts w:ascii="Consolas" w:eastAsia="Times New Roman" w:hAnsi="Consolas" w:cs="Times New Roman"/>
+          <w:color w:val="FF9DA4"/>
+          <w:sz w:val="21"/>
+          <w:szCs w:val="21"/>
+        </w:rPr>
+        <w:t>n</w:t>
+      </w:r>
+      <w:r>
+        <w:rPr>
+          <w:rFonts w:ascii="Consolas" w:eastAsia="Times New Roman" w:hAnsi="Consolas" w:cs="Times New Roman"/>
+          <w:color w:val="99FFFF"/>
+          <w:sz w:val="21"/>
+          <w:szCs w:val="21"/>
+        </w:rPr>
+        <w:t>+</w:t>
+      </w:r>
+      <w:r>
+        <w:rPr>
+          <w:rFonts w:ascii="Consolas" w:eastAsia="Times New Roman" w:hAnsi="Consolas" w:cs="Times New Roman"/>
+          <w:color w:val="FFC58F"/>
+          <w:sz w:val="21"/>
+          <w:szCs w:val="21"/>
+        </w:rPr>
+        <w:t>1</w:t>
+      </w:r>
+      <w:r>
+        <w:rPr>
+          <w:rFonts w:ascii="Consolas" w:eastAsia="Times New Roman" w:hAnsi="Consolas" w:cs="Times New Roman"/>
+          <w:color w:val="FFFFFF"/>
+          <w:sz w:val="21"/>
+          <w:szCs w:val="21"/>
+        </w:rPr>
+        <w:t>] </w:t>
+      </w:r>
+      <w:r>
+        <w:rPr>
+          <w:rFonts w:ascii="Consolas" w:eastAsia="Times New Roman" w:hAnsi="Consolas" w:cs="Times New Roman"/>
+          <w:color w:val="99FFFF"/>
+          <w:sz w:val="21"/>
+          <w:szCs w:val="21"/>
+        </w:rPr>
+        <w:t>=</w:t>
+      </w:r>
+      <w:r>
+        <w:rPr>
+          <w:rFonts w:ascii="Consolas" w:eastAsia="Times New Roman" w:hAnsi="Consolas" w:cs="Times New Roman"/>
+          <w:color w:val="FFFFFF"/>
+          <w:sz w:val="21"/>
+          <w:szCs w:val="21"/>
+        </w:rPr>
+        <w:t> </w:t>
+      </w:r>
+      <w:proofErr w:type="spellStart"/>
+      <w:r>
+        <w:rPr>
+          <w:rFonts w:ascii="Consolas" w:eastAsia="Times New Roman" w:hAnsi="Consolas" w:cs="Times New Roman"/>
+          <w:color w:val="FFC58F"/>
+          <w:sz w:val="21"/>
+          <w:szCs w:val="21"/>
+        </w:rPr>
+        <w:t>lower_bound</w:t>
+      </w:r>
+      <w:proofErr w:type="spellEnd"/>
+    </w:p>
+    <w:p>
+      <w:pPr>
+        <w:shd w:val="clear" w:color="auto" w:fill="002451"/>
+        <w:spacing w:after="0" w:line="285" w:lineRule="atLeast"/>
+        <w:rPr>
+          <w:rFonts w:ascii="Consolas" w:eastAsia="Times New Roman" w:hAnsi="Consolas" w:cs="Times New Roman"/>
+          <w:color w:val="FFFFFF"/>
+          <w:sz w:val="21"/>
+          <w:szCs w:val="21"/>
+        </w:rPr>
+      </w:pPr>
+      <w:r>
+        <w:rPr>
+          <w:rFonts w:ascii="Consolas" w:eastAsia="Times New Roman" w:hAnsi="Consolas" w:cs="Times New Roman"/>
+          <w:color w:val="FFFFFF"/>
+          <w:sz w:val="21"/>
+          <w:szCs w:val="21"/>
+        </w:rPr>
+        <w:t>    </w:t>
+      </w:r>
+      <w:r>
+        <w:rPr>
+          <w:rFonts w:ascii="Consolas" w:eastAsia="Times New Roman" w:hAnsi="Consolas" w:cs="Times New Roman"/>
+          <w:color w:val="EBBBFF"/>
+          <w:sz w:val="21"/>
+          <w:szCs w:val="21"/>
+        </w:rPr>
+        <w:t>return</w:t>
+      </w:r>
+      <w:r>
+        <w:rPr>
+          <w:rFonts w:ascii="Consolas" w:eastAsia="Times New Roman" w:hAnsi="Consolas" w:cs="Times New Roman"/>
+          <w:color w:val="FFFFFF"/>
+          <w:sz w:val="21"/>
+          <w:szCs w:val="21"/>
+        </w:rPr>
+        <w:t> </w:t>
+      </w:r>
+      <w:r>
+        <w:rPr>
+          <w:rFonts w:ascii="Consolas" w:eastAsia="Times New Roman" w:hAnsi="Consolas" w:cs="Times New Roman"/>
+          <w:color w:val="FF9DA4"/>
+          <w:sz w:val="21"/>
+          <w:szCs w:val="21"/>
+        </w:rPr>
+        <w:t>x</w:t>
+      </w:r>
+    </w:p>
+    <w:p>
+      <w:pPr>
+        <w:shd w:val="clear" w:color="auto" w:fill="002451"/>
+        <w:spacing w:after="0" w:line="285" w:lineRule="atLeast"/>
+        <w:rPr>
+          <w:rFonts w:ascii="Consolas" w:eastAsia="Times New Roman" w:hAnsi="Consolas" w:cs="Times New Roman"/>
+          <w:color w:val="FFFFFF"/>
+          <w:sz w:val="21"/>
+          <w:szCs w:val="21"/>
+        </w:rPr>
+      </w:pPr>
+    </w:p>
+    <w:p>
+      <w:pPr>
+        <w:shd w:val="clear" w:color="auto" w:fill="002451"/>
+        <w:spacing w:after="0" w:line="285" w:lineRule="atLeast"/>
+        <w:rPr>
+          <w:rFonts w:ascii="Consolas" w:eastAsia="Times New Roman" w:hAnsi="Consolas" w:cs="Times New Roman"/>
+          <w:color w:val="FFFFFF"/>
+          <w:sz w:val="21"/>
+          <w:szCs w:val="21"/>
+        </w:rPr>
+      </w:pPr>
+      <w:r>
+        <w:rPr>
+          <w:rFonts w:ascii="Consolas" w:eastAsia="Times New Roman" w:hAnsi="Consolas" w:cs="Times New Roman"/>
+          <w:color w:val="EBBBFF"/>
+          <w:sz w:val="21"/>
+          <w:szCs w:val="21"/>
+        </w:rPr>
+        <w:t>def</w:t>
+      </w:r>
+      <w:r>
+        <w:rPr>
+          <w:rFonts w:ascii="Consolas" w:eastAsia="Times New Roman" w:hAnsi="Consolas" w:cs="Times New Roman"/>
+          <w:color w:val="FFFFFF"/>
+          <w:sz w:val="21"/>
+          <w:szCs w:val="21"/>
+        </w:rPr>
+        <w:t> </w:t>
+      </w:r>
+      <w:proofErr w:type="gramStart"/>
+      <w:r>
+        <w:rPr>
+          <w:rFonts w:ascii="Consolas" w:eastAsia="Times New Roman" w:hAnsi="Consolas" w:cs="Times New Roman"/>
+          <w:color w:val="BBDAFF"/>
+          <w:sz w:val="21"/>
+          <w:szCs w:val="21"/>
+        </w:rPr>
+        <w:t>function</w:t>
+      </w:r>
+      <w:r>
+        <w:rPr>
+          <w:rFonts w:ascii="Consolas" w:eastAsia="Times New Roman" w:hAnsi="Consolas" w:cs="Times New Roman"/>
+          <w:color w:val="FFFFFF"/>
+          <w:sz w:val="21"/>
+          <w:szCs w:val="21"/>
+        </w:rPr>
+        <w:t>(</w:t>
+      </w:r>
+      <w:proofErr w:type="gramEnd"/>
+      <w:r>
+        <w:rPr>
+          <w:rFonts w:ascii="Consolas" w:eastAsia="Times New Roman" w:hAnsi="Consolas" w:cs="Times New Roman"/>
+          <w:color w:val="FFC58F"/>
+          <w:sz w:val="21"/>
+          <w:szCs w:val="21"/>
+        </w:rPr>
+        <w:t>x</w:t>
+      </w:r>
+      <w:r>
+        <w:rPr>
+          <w:rFonts w:ascii="Consolas" w:eastAsia="Times New Roman" w:hAnsi="Consolas" w:cs="Times New Roman"/>
+          <w:color w:val="FFFFFF"/>
+          <w:sz w:val="21"/>
+          <w:szCs w:val="21"/>
+        </w:rPr>
+        <w:t>: </w:t>
+      </w:r>
+      <w:r>
+        <w:rPr>
+          <w:rFonts w:ascii="Consolas" w:eastAsia="Times New Roman" w:hAnsi="Consolas" w:cs="Times New Roman"/>
+          <w:color w:val="FFEEAD"/>
+          <w:sz w:val="21"/>
+          <w:szCs w:val="21"/>
+        </w:rPr>
+        <w:t>float</w:t>
+      </w:r>
+      <w:r>
+        <w:rPr>
+          <w:rFonts w:ascii="Consolas" w:eastAsia="Times New Roman" w:hAnsi="Consolas" w:cs="Times New Roman"/>
+          <w:color w:val="FFFFFF"/>
+          <w:sz w:val="21"/>
+          <w:szCs w:val="21"/>
+        </w:rPr>
+        <w:t>) -&gt; </w:t>
+      </w:r>
+      <w:r>
+        <w:rPr>
+          <w:rFonts w:ascii="Consolas" w:eastAsia="Times New Roman" w:hAnsi="Consolas" w:cs="Times New Roman"/>
+          <w:color w:val="FFEEAD"/>
+          <w:sz w:val="21"/>
+          <w:szCs w:val="21"/>
+        </w:rPr>
+        <w:t>float</w:t>
+      </w:r>
+      <w:r>
+        <w:rPr>
+          <w:rFonts w:ascii="Consolas" w:eastAsia="Times New Roman" w:hAnsi="Consolas" w:cs="Times New Roman"/>
+          <w:color w:val="FFFFFF"/>
+          <w:sz w:val="21"/>
+          <w:szCs w:val="21"/>
+        </w:rPr>
+        <w:t>:</w:t>
+      </w:r>
+    </w:p>
+    <w:p>
+      <w:pPr>
+        <w:shd w:val="clear" w:color="auto" w:fill="002451"/>
+        <w:spacing w:after="0" w:line="285" w:lineRule="atLeast"/>
+        <w:rPr>
+          <w:rFonts w:ascii="Consolas" w:eastAsia="Times New Roman" w:hAnsi="Consolas" w:cs="Times New Roman"/>
+          <w:color w:val="FFFFFF"/>
+          <w:sz w:val="21"/>
+          <w:szCs w:val="21"/>
+        </w:rPr>
+      </w:pPr>
+      <w:r>
+        <w:rPr>
+          <w:rFonts w:ascii="Consolas" w:eastAsia="Times New Roman" w:hAnsi="Consolas" w:cs="Times New Roman"/>
+          <w:color w:val="FFFFFF"/>
+          <w:sz w:val="21"/>
+          <w:szCs w:val="21"/>
+        </w:rPr>
+        <w:t>    </w:t>
+      </w:r>
+      <w:r>
+        <w:rPr>
+          <w:rFonts w:ascii="Consolas" w:eastAsia="Times New Roman" w:hAnsi="Consolas" w:cs="Times New Roman"/>
+          <w:color w:val="EBBBFF"/>
+          <w:sz w:val="21"/>
+          <w:szCs w:val="21"/>
+        </w:rPr>
+        <w:t>return</w:t>
+      </w:r>
+      <w:r>
+        <w:rPr>
+          <w:rFonts w:ascii="Consolas" w:eastAsia="Times New Roman" w:hAnsi="Consolas" w:cs="Times New Roman"/>
+          <w:color w:val="FFFFFF"/>
+          <w:sz w:val="21"/>
+          <w:szCs w:val="21"/>
+        </w:rPr>
+        <w:t> (</w:t>
+      </w:r>
+      <w:r>
+        <w:rPr>
+          <w:rFonts w:ascii="Consolas" w:eastAsia="Times New Roman" w:hAnsi="Consolas" w:cs="Times New Roman"/>
+          <w:color w:val="FFC58F"/>
+          <w:sz w:val="21"/>
+          <w:szCs w:val="21"/>
+        </w:rPr>
+        <w:t>x</w:t>
+      </w:r>
+      <w:r>
+        <w:rPr>
+          <w:rFonts w:ascii="Consolas" w:eastAsia="Times New Roman" w:hAnsi="Consolas" w:cs="Times New Roman"/>
+          <w:color w:val="99FFFF"/>
+          <w:sz w:val="21"/>
+          <w:szCs w:val="21"/>
+        </w:rPr>
+        <w:t>**</w:t>
+      </w:r>
+      <w:proofErr w:type="gramStart"/>
+      <w:r>
+        <w:rPr>
+          <w:rFonts w:ascii="Consolas" w:eastAsia="Times New Roman" w:hAnsi="Consolas" w:cs="Times New Roman"/>
+          <w:color w:val="FFC58F"/>
+          <w:sz w:val="21"/>
+          <w:szCs w:val="21"/>
+        </w:rPr>
+        <w:t>3</w:t>
+      </w:r>
+      <w:r>
+        <w:rPr>
+          <w:rFonts w:ascii="Consolas" w:eastAsia="Times New Roman" w:hAnsi="Consolas" w:cs="Times New Roman"/>
+          <w:color w:val="FFFFFF"/>
+          <w:sz w:val="21"/>
+          <w:szCs w:val="21"/>
+        </w:rPr>
+        <w:t>)</w:t>
+      </w:r>
+      <w:r>
+        <w:rPr>
+          <w:rFonts w:ascii="Consolas" w:eastAsia="Times New Roman" w:hAnsi="Consolas" w:cs="Times New Roman"/>
+          <w:color w:val="99FFFF"/>
+          <w:sz w:val="21"/>
+          <w:szCs w:val="21"/>
+        </w:rPr>
+        <w:t>+</w:t>
+      </w:r>
+      <w:proofErr w:type="gramEnd"/>
+      <w:r>
+        <w:rPr>
+          <w:rFonts w:ascii="Consolas" w:eastAsia="Times New Roman" w:hAnsi="Consolas" w:cs="Times New Roman"/>
+          <w:color w:val="FFC58F"/>
+          <w:sz w:val="21"/>
+          <w:szCs w:val="21"/>
+        </w:rPr>
+        <w:t>2</w:t>
+      </w:r>
+      <w:r>
+        <w:rPr>
+          <w:rFonts w:ascii="Consolas" w:eastAsia="Times New Roman" w:hAnsi="Consolas" w:cs="Times New Roman"/>
+          <w:color w:val="99FFFF"/>
+          <w:sz w:val="21"/>
+          <w:szCs w:val="21"/>
+        </w:rPr>
+        <w:t>*</w:t>
+      </w:r>
+      <w:r>
+        <w:rPr>
+          <w:rFonts w:ascii="Consolas" w:eastAsia="Times New Roman" w:hAnsi="Consolas" w:cs="Times New Roman"/>
+          <w:color w:val="FFC58F"/>
+          <w:sz w:val="21"/>
+          <w:szCs w:val="21"/>
+        </w:rPr>
+        <w:t>x</w:t>
+      </w:r>
+      <w:r>
+        <w:rPr>
+          <w:rFonts w:ascii="Consolas" w:eastAsia="Times New Roman" w:hAnsi="Consolas" w:cs="Times New Roman"/>
+          <w:color w:val="99FFFF"/>
+          <w:sz w:val="21"/>
+          <w:szCs w:val="21"/>
+        </w:rPr>
+        <w:t>-</w:t>
+      </w:r>
+      <w:proofErr w:type="spellStart"/>
+      <w:r>
+        <w:rPr>
+          <w:rFonts w:ascii="Consolas" w:eastAsia="Times New Roman" w:hAnsi="Consolas" w:cs="Times New Roman"/>
+          <w:color w:val="FFEEAD"/>
+          <w:sz w:val="21"/>
+          <w:szCs w:val="21"/>
+        </w:rPr>
+        <w:t>math</w:t>
+      </w:r>
+      <w:r>
+        <w:rPr>
+          <w:rFonts w:ascii="Consolas" w:eastAsia="Times New Roman" w:hAnsi="Consolas" w:cs="Times New Roman"/>
+          <w:color w:val="FFFFFF"/>
+          <w:sz w:val="21"/>
+          <w:szCs w:val="21"/>
+        </w:rPr>
+        <w:t>.</w:t>
+      </w:r>
+      <w:r>
+        <w:rPr>
+          <w:rFonts w:ascii="Consolas" w:eastAsia="Times New Roman" w:hAnsi="Consolas" w:cs="Times New Roman"/>
+          <w:color w:val="FF9DA4"/>
+          <w:sz w:val="21"/>
+          <w:szCs w:val="21"/>
+        </w:rPr>
+        <w:t>e</w:t>
+      </w:r>
+      <w:proofErr w:type="spellEnd"/>
+      <w:r>
+        <w:rPr>
+          <w:rFonts w:ascii="Consolas" w:eastAsia="Times New Roman" w:hAnsi="Consolas" w:cs="Times New Roman"/>
+          <w:color w:val="99FFFF"/>
+          <w:sz w:val="21"/>
+          <w:szCs w:val="21"/>
+        </w:rPr>
+        <w:t>**</w:t>
+      </w:r>
+      <w:r>
+        <w:rPr>
+          <w:rFonts w:ascii="Consolas" w:eastAsia="Times New Roman" w:hAnsi="Consolas" w:cs="Times New Roman"/>
+          <w:color w:val="FFFFFF"/>
+          <w:sz w:val="21"/>
+          <w:szCs w:val="21"/>
+        </w:rPr>
+        <w:t>(</w:t>
+      </w:r>
+      <w:r>
+        <w:rPr>
+          <w:rFonts w:ascii="Consolas" w:eastAsia="Times New Roman" w:hAnsi="Consolas" w:cs="Times New Roman"/>
+          <w:color w:val="99FFFF"/>
+          <w:sz w:val="21"/>
+          <w:szCs w:val="21"/>
+        </w:rPr>
+        <w:t>-</w:t>
+      </w:r>
+      <w:r>
+        <w:rPr>
+          <w:rFonts w:ascii="Consolas" w:eastAsia="Times New Roman" w:hAnsi="Consolas" w:cs="Times New Roman"/>
+          <w:color w:val="FFC58F"/>
+          <w:sz w:val="21"/>
+          <w:szCs w:val="21"/>
+        </w:rPr>
+        <w:t>x</w:t>
+      </w:r>
+      <w:r>
+        <w:rPr>
+          <w:rFonts w:ascii="Consolas" w:eastAsia="Times New Roman" w:hAnsi="Consolas" w:cs="Times New Roman"/>
+          <w:color w:val="FFFFFF"/>
+          <w:sz w:val="21"/>
+          <w:szCs w:val="21"/>
+        </w:rPr>
+        <w:t>)</w:t>
+      </w:r>
+    </w:p>
+    <w:p>
+      <w:pPr>
+        <w:shd w:val="clear" w:color="auto" w:fill="002451"/>
+        <w:spacing w:after="0" w:line="285" w:lineRule="atLeast"/>
+        <w:rPr>
+          <w:rFonts w:ascii="Consolas" w:eastAsia="Times New Roman" w:hAnsi="Consolas" w:cs="Times New Roman"/>
+          <w:color w:val="FFFFFF"/>
+          <w:sz w:val="21"/>
+          <w:szCs w:val="21"/>
+        </w:rPr>
+      </w:pPr>
+    </w:p>
+    <w:p>
+      <w:pPr>
+        <w:shd w:val="clear" w:color="auto" w:fill="002451"/>
+        <w:spacing w:after="0" w:line="285" w:lineRule="atLeast"/>
+        <w:rPr>
+          <w:rFonts w:ascii="Consolas" w:eastAsia="Times New Roman" w:hAnsi="Consolas" w:cs="Times New Roman"/>
+          <w:color w:val="FFFFFF"/>
+          <w:sz w:val="21"/>
+          <w:szCs w:val="21"/>
+        </w:rPr>
+      </w:pPr>
+      <w:r>
+        <w:rPr>
+          <w:rFonts w:ascii="Consolas" w:eastAsia="Times New Roman" w:hAnsi="Consolas" w:cs="Times New Roman"/>
+          <w:color w:val="EBBBFF"/>
+          <w:sz w:val="21"/>
+          <w:szCs w:val="21"/>
+        </w:rPr>
+        <w:t>def</w:t>
+      </w:r>
+      <w:r>
+        <w:rPr>
+          <w:rFonts w:ascii="Consolas" w:eastAsia="Times New Roman" w:hAnsi="Consolas" w:cs="Times New Roman"/>
+          <w:color w:val="FFFFFF"/>
+          <w:sz w:val="21"/>
+          <w:szCs w:val="21"/>
+        </w:rPr>
+        <w:t> </w:t>
+      </w:r>
+      <w:proofErr w:type="spellStart"/>
+      <w:r>
+        <w:rPr>
+          <w:rFonts w:ascii="Consolas" w:eastAsia="Times New Roman" w:hAnsi="Consolas" w:cs="Times New Roman"/>
+          <w:color w:val="BBDAFF"/>
+          <w:sz w:val="21"/>
+          <w:szCs w:val="21"/>
+        </w:rPr>
+        <w:t>diff_</w:t>
+      </w:r>
+      <w:proofErr w:type="gramStart"/>
+      <w:r>
+        <w:rPr>
+          <w:rFonts w:ascii="Consolas" w:eastAsia="Times New Roman" w:hAnsi="Consolas" w:cs="Times New Roman"/>
+          <w:color w:val="BBDAFF"/>
+          <w:sz w:val="21"/>
+          <w:szCs w:val="21"/>
+        </w:rPr>
+        <w:t>function</w:t>
+      </w:r>
+      <w:proofErr w:type="spellEnd"/>
+      <w:r>
+        <w:rPr>
+          <w:rFonts w:ascii="Consolas" w:eastAsia="Times New Roman" w:hAnsi="Consolas" w:cs="Times New Roman"/>
+          <w:color w:val="FFFFFF"/>
+          <w:sz w:val="21"/>
+          <w:szCs w:val="21"/>
+        </w:rPr>
+        <w:t>(</w:t>
+      </w:r>
+      <w:proofErr w:type="gramEnd"/>
+      <w:r>
+        <w:rPr>
+          <w:rFonts w:ascii="Consolas" w:eastAsia="Times New Roman" w:hAnsi="Consolas" w:cs="Times New Roman"/>
+          <w:color w:val="FFC58F"/>
+          <w:sz w:val="21"/>
+          <w:szCs w:val="21"/>
+        </w:rPr>
+        <w:t>x</w:t>
+      </w:r>
+      <w:r>
+        <w:rPr>
+          <w:rFonts w:ascii="Consolas" w:eastAsia="Times New Roman" w:hAnsi="Consolas" w:cs="Times New Roman"/>
+          <w:color w:val="FFFFFF"/>
+          <w:sz w:val="21"/>
+          <w:szCs w:val="21"/>
+        </w:rPr>
+        <w:t>: </w:t>
+      </w:r>
+      <w:r>
+        <w:rPr>
+          <w:rFonts w:ascii="Consolas" w:eastAsia="Times New Roman" w:hAnsi="Consolas" w:cs="Times New Roman"/>
+          <w:color w:val="FFEEAD"/>
+          <w:sz w:val="21"/>
+          <w:szCs w:val="21"/>
+        </w:rPr>
+        <w:t>float</w:t>
+      </w:r>
+      <w:r>
+        <w:rPr>
+          <w:rFonts w:ascii="Consolas" w:eastAsia="Times New Roman" w:hAnsi="Consolas" w:cs="Times New Roman"/>
+          <w:color w:val="FFFFFF"/>
+          <w:sz w:val="21"/>
+          <w:szCs w:val="21"/>
+        </w:rPr>
+        <w:t>) -&gt; </w:t>
+      </w:r>
+      <w:r>
+        <w:rPr>
+          <w:rFonts w:ascii="Consolas" w:eastAsia="Times New Roman" w:hAnsi="Consolas" w:cs="Times New Roman"/>
+          <w:color w:val="FFEEAD"/>
+          <w:sz w:val="21"/>
+          <w:szCs w:val="21"/>
+        </w:rPr>
+        <w:t>float</w:t>
+      </w:r>
+      <w:r>
+        <w:rPr>
+          <w:rFonts w:ascii="Consolas" w:eastAsia="Times New Roman" w:hAnsi="Consolas" w:cs="Times New Roman"/>
+          <w:color w:val="FFFFFF"/>
+          <w:sz w:val="21"/>
+          <w:szCs w:val="21"/>
+        </w:rPr>
+        <w:t>:</w:t>
+      </w:r>
+    </w:p>
+    <w:p>
+      <w:pPr>
+        <w:shd w:val="clear" w:color="auto" w:fill="002451"/>
+        <w:spacing w:after="0" w:line="285" w:lineRule="atLeast"/>
+        <w:rPr>
+          <w:rFonts w:ascii="Consolas" w:eastAsia="Times New Roman" w:hAnsi="Consolas" w:cs="Times New Roman"/>
+          <w:color w:val="FFFFFF"/>
+          <w:sz w:val="21"/>
+          <w:szCs w:val="21"/>
+        </w:rPr>
+      </w:pPr>
+      <w:r>
+        <w:rPr>
+          <w:rFonts w:ascii="Consolas" w:eastAsia="Times New Roman" w:hAnsi="Consolas" w:cs="Times New Roman"/>
+          <w:color w:val="FFFFFF"/>
+          <w:sz w:val="21"/>
+          <w:szCs w:val="21"/>
+        </w:rPr>
+        <w:t>    </w:t>
+      </w:r>
+      <w:r>
+        <w:rPr>
+          <w:rFonts w:ascii="Consolas" w:eastAsia="Times New Roman" w:hAnsi="Consolas" w:cs="Times New Roman"/>
+          <w:color w:val="EBBBFF"/>
+          <w:sz w:val="21"/>
+          <w:szCs w:val="21"/>
+        </w:rPr>
+        <w:t>return</w:t>
+      </w:r>
+      <w:r>
+        <w:rPr>
+          <w:rFonts w:ascii="Consolas" w:eastAsia="Times New Roman" w:hAnsi="Consolas" w:cs="Times New Roman"/>
+          <w:color w:val="FFFFFF"/>
+          <w:sz w:val="21"/>
+          <w:szCs w:val="21"/>
+        </w:rPr>
+        <w:t> </w:t>
+      </w:r>
+      <w:r>
+        <w:rPr>
+          <w:rFonts w:ascii="Consolas" w:eastAsia="Times New Roman" w:hAnsi="Consolas" w:cs="Times New Roman"/>
+          <w:color w:val="FFC58F"/>
+          <w:sz w:val="21"/>
+          <w:szCs w:val="21"/>
+        </w:rPr>
+        <w:t>3</w:t>
+      </w:r>
+      <w:r>
+        <w:rPr>
+          <w:rFonts w:ascii="Consolas" w:eastAsia="Times New Roman" w:hAnsi="Consolas" w:cs="Times New Roman"/>
+          <w:color w:val="99FFFF"/>
+          <w:sz w:val="21"/>
+          <w:szCs w:val="21"/>
+        </w:rPr>
+        <w:t>*</w:t>
+      </w:r>
+      <w:r>
+        <w:rPr>
+          <w:rFonts w:ascii="Consolas" w:eastAsia="Times New Roman" w:hAnsi="Consolas" w:cs="Times New Roman"/>
+          <w:color w:val="FFFFFF"/>
+          <w:sz w:val="21"/>
+          <w:szCs w:val="21"/>
+        </w:rPr>
+        <w:t>(</w:t>
+      </w:r>
+      <w:r>
+        <w:rPr>
+          <w:rFonts w:ascii="Consolas" w:eastAsia="Times New Roman" w:hAnsi="Consolas" w:cs="Times New Roman"/>
+          <w:color w:val="FFC58F"/>
+          <w:sz w:val="21"/>
+          <w:szCs w:val="21"/>
+        </w:rPr>
+        <w:t>x</w:t>
+      </w:r>
+      <w:r>
+        <w:rPr>
+          <w:rFonts w:ascii="Consolas" w:eastAsia="Times New Roman" w:hAnsi="Consolas" w:cs="Times New Roman"/>
+          <w:color w:val="99FFFF"/>
+          <w:sz w:val="21"/>
+          <w:szCs w:val="21"/>
+        </w:rPr>
+        <w:t>**</w:t>
+      </w:r>
+      <w:proofErr w:type="gramStart"/>
+      <w:r>
+        <w:rPr>
+          <w:rFonts w:ascii="Consolas" w:eastAsia="Times New Roman" w:hAnsi="Consolas" w:cs="Times New Roman"/>
+          <w:color w:val="FFC58F"/>
+          <w:sz w:val="21"/>
+          <w:szCs w:val="21"/>
+        </w:rPr>
+        <w:t>2</w:t>
+      </w:r>
+      <w:r>
+        <w:rPr>
+          <w:rFonts w:ascii="Consolas" w:eastAsia="Times New Roman" w:hAnsi="Consolas" w:cs="Times New Roman"/>
+          <w:color w:val="FFFFFF"/>
+          <w:sz w:val="21"/>
+          <w:szCs w:val="21"/>
+        </w:rPr>
+        <w:t>)</w:t>
+      </w:r>
+      <w:r>
+        <w:rPr>
+          <w:rFonts w:ascii="Consolas" w:eastAsia="Times New Roman" w:hAnsi="Consolas" w:cs="Times New Roman"/>
+          <w:color w:val="99FFFF"/>
+          <w:sz w:val="21"/>
+          <w:szCs w:val="21"/>
+        </w:rPr>
+        <w:t>+</w:t>
+      </w:r>
+      <w:r>
+        <w:rPr>
+          <w:rFonts w:ascii="Consolas" w:eastAsia="Times New Roman" w:hAnsi="Consolas" w:cs="Times New Roman"/>
+          <w:color w:val="FFC58F"/>
+          <w:sz w:val="21"/>
+          <w:szCs w:val="21"/>
+        </w:rPr>
+        <w:t>2</w:t>
+      </w:r>
+      <w:r>
+        <w:rPr>
+          <w:rFonts w:ascii="Consolas" w:eastAsia="Times New Roman" w:hAnsi="Consolas" w:cs="Times New Roman"/>
+          <w:color w:val="99FFFF"/>
+          <w:sz w:val="21"/>
+          <w:szCs w:val="21"/>
+        </w:rPr>
+        <w:t>+</w:t>
+      </w:r>
+      <w:r>
+        <w:rPr>
+          <w:rFonts w:ascii="Consolas" w:eastAsia="Times New Roman" w:hAnsi="Consolas" w:cs="Times New Roman"/>
+          <w:color w:val="FFEEAD"/>
+          <w:sz w:val="21"/>
+          <w:szCs w:val="21"/>
+        </w:rPr>
+        <w:t>math</w:t>
+      </w:r>
+      <w:r>
+        <w:rPr>
+          <w:rFonts w:ascii="Consolas" w:eastAsia="Times New Roman" w:hAnsi="Consolas" w:cs="Times New Roman"/>
+          <w:color w:val="FFFFFF"/>
+          <w:sz w:val="21"/>
+          <w:szCs w:val="21"/>
+        </w:rPr>
+        <w:t>.</w:t>
+      </w:r>
+      <w:r>
+        <w:rPr>
+          <w:rFonts w:ascii="Consolas" w:eastAsia="Times New Roman" w:hAnsi="Consolas" w:cs="Times New Roman"/>
+          <w:color w:val="FF9DA4"/>
+          <w:sz w:val="21"/>
+          <w:szCs w:val="21"/>
+        </w:rPr>
+        <w:t>e</w:t>
+      </w:r>
+      <w:proofErr w:type="gramEnd"/>
+      <w:r>
+        <w:rPr>
+          <w:rFonts w:ascii="Consolas" w:eastAsia="Times New Roman" w:hAnsi="Consolas" w:cs="Times New Roman"/>
+          <w:color w:val="99FFFF"/>
+          <w:sz w:val="21"/>
+          <w:szCs w:val="21"/>
+        </w:rPr>
+        <w:t>**</w:t>
+      </w:r>
+      <w:r>
+        <w:rPr>
+          <w:rFonts w:ascii="Consolas" w:eastAsia="Times New Roman" w:hAnsi="Consolas" w:cs="Times New Roman"/>
+          <w:color w:val="FFFFFF"/>
+          <w:sz w:val="21"/>
+          <w:szCs w:val="21"/>
+        </w:rPr>
+        <w:t>(</w:t>
+      </w:r>
+      <w:r>
+        <w:rPr>
+          <w:rFonts w:ascii="Consolas" w:eastAsia="Times New Roman" w:hAnsi="Consolas" w:cs="Times New Roman"/>
+          <w:color w:val="99FFFF"/>
+          <w:sz w:val="21"/>
+          <w:szCs w:val="21"/>
+        </w:rPr>
+        <w:t>-</w:t>
+      </w:r>
+      <w:r>
+        <w:rPr>
+          <w:rFonts w:ascii="Consolas" w:eastAsia="Times New Roman" w:hAnsi="Consolas" w:cs="Times New Roman"/>
+          <w:color w:val="FFC58F"/>
+          <w:sz w:val="21"/>
+          <w:szCs w:val="21"/>
+        </w:rPr>
+        <w:t>x</w:t>
+      </w:r>
+      <w:r>
+        <w:rPr>
+          <w:rFonts w:ascii="Consolas" w:eastAsia="Times New Roman" w:hAnsi="Consolas" w:cs="Times New Roman"/>
+          <w:color w:val="FFFFFF"/>
+          <w:sz w:val="21"/>
+          <w:szCs w:val="21"/>
+        </w:rPr>
+        <w:t>)</w:t>
+      </w:r>
+    </w:p>
+    <w:p/>
+    <w:p>
+      <w:r>
+        <w:t>result:</w:t>
+      </w:r>
+    </w:p>
+    <w:p>
+      <w:r>
+        <w:drawing>
+          <wp:inline distT="0" distB="0" distL="0" distR="0" wp14:anchorId="5B4EECC7" wp14:editId="239D8E1C">
+            <wp:extent cx="5943600" cy="2306955"/>
+            <wp:effectExtent l="0" t="0" r="0" b="0"/>
+            <wp:docPr id="6" name="Picture 6" descr="Chart, line chart&#10;&#10;Description automatically generated"/>
+            <wp:cNvGraphicFramePr>
+              <a:graphicFrameLocks xmlns:a="http://schemas.openxmlformats.org/drawingml/2006/main" noChangeAspect="1"/>
+            </wp:cNvGraphicFramePr>
+            <a:graphic xmlns:a="http://schemas.openxmlformats.org/drawingml/2006/main">
+              <a:graphicData uri="http://schemas.openxmlformats.org/drawingml/2006/picture">
+                <pic:pic xmlns:pic="http://schemas.openxmlformats.org/drawingml/2006/picture">
+                  <pic:nvPicPr>
+                    <pic:cNvPr id="6" name="Picture 6" descr="Chart, line chart&#10;&#10;Description automatically generated"/>
+                    <pic:cNvPicPr/>
+                  </pic:nvPicPr>
+                  <pic:blipFill>
+                    <a:blip r:embed="rId9"/>
+                    <a:stretch>
+                      <a:fillRect/>
+                    </a:stretch>
+                  </pic:blipFill>
+                  <pic:spPr>
+                    <a:xfrm>
+                      <a:off x="0" y="0"/>
+                      <a:ext cx="5943600" cy="2306955"/>
+                    </a:xfrm>
+                    <a:prstGeom prst="rect">
+                      <a:avLst/>
+                    </a:prstGeom>
+                  </pic:spPr>
+                </pic:pic>
+              </a:graphicData>
+            </a:graphic>
+          </wp:inline>
+        </w:drawing>
+      </w:r>
+    </w:p>
+    <w:p>
+      <w:pPr>
+        <w:pStyle w:val="Heading2"/>
+      </w:pPr>
+      <w:r>
+        <w:lastRenderedPageBreak/>
+        <w:t>b)</w:t>
+      </w:r>
+    </w:p>
+    <w:p>
+      <w:pPr>
+        <w:shd w:val="clear" w:color="auto" w:fill="002451"/>
+        <w:spacing w:after="0" w:line="240" w:lineRule="auto"/>
+        <w:rPr>
+          <w:rFonts w:ascii="Consolas" w:eastAsia="Times New Roman" w:hAnsi="Consolas" w:cs="Times New Roman"/>
+          <w:color w:val="FFFFFF"/>
+          <w:sz w:val="21"/>
+          <w:szCs w:val="21"/>
+        </w:rPr>
+      </w:pPr>
+      <w:r>
+        <w:rPr>
+          <w:rFonts w:ascii="Consolas" w:eastAsia="Times New Roman" w:hAnsi="Consolas" w:cs="Times New Roman"/>
+          <w:color w:val="EBBBFF"/>
+          <w:sz w:val="21"/>
+          <w:szCs w:val="21"/>
+        </w:rPr>
+        <w:t>def</w:t>
+      </w:r>
+      <w:r>
+        <w:rPr>
+          <w:rFonts w:ascii="Consolas" w:eastAsia="Times New Roman" w:hAnsi="Consolas" w:cs="Times New Roman"/>
+          <w:color w:val="FFFFFF"/>
+          <w:sz w:val="21"/>
+          <w:szCs w:val="21"/>
+        </w:rPr>
+        <w:t> </w:t>
+      </w:r>
+      <w:r>
+        <w:rPr>
+          <w:rFonts w:ascii="Consolas" w:eastAsia="Times New Roman" w:hAnsi="Consolas" w:cs="Times New Roman"/>
+          <w:color w:val="BBDAFF"/>
+          <w:sz w:val="21"/>
+          <w:szCs w:val="21"/>
+        </w:rPr>
+        <w:t>fixed_point_</w:t>
+      </w:r>
+      <w:proofErr w:type="gramStart"/>
+      <w:r>
+        <w:rPr>
+          <w:rFonts w:ascii="Consolas" w:eastAsia="Times New Roman" w:hAnsi="Consolas" w:cs="Times New Roman"/>
+          <w:color w:val="BBDAFF"/>
+          <w:sz w:val="21"/>
+          <w:szCs w:val="21"/>
+        </w:rPr>
+        <w:t>iteration</w:t>
+      </w:r>
+      <w:r>
+        <w:rPr>
+          <w:rFonts w:ascii="Consolas" w:eastAsia="Times New Roman" w:hAnsi="Consolas" w:cs="Times New Roman"/>
+          <w:color w:val="FFFFFF"/>
+          <w:sz w:val="21"/>
+          <w:szCs w:val="21"/>
+        </w:rPr>
+        <w:t>(</w:t>
+      </w:r>
+      <w:proofErr w:type="gramEnd"/>
+      <w:r>
+        <w:rPr>
+          <w:rFonts w:ascii="Consolas" w:eastAsia="Times New Roman" w:hAnsi="Consolas" w:cs="Times New Roman"/>
+          <w:color w:val="FFC58F"/>
+          <w:sz w:val="21"/>
+          <w:szCs w:val="21"/>
+        </w:rPr>
+        <w:t>x_initial</w:t>
+      </w:r>
+      <w:r>
+        <w:rPr>
+          <w:rFonts w:ascii="Consolas" w:eastAsia="Times New Roman" w:hAnsi="Consolas" w:cs="Times New Roman"/>
+          <w:color w:val="FFFFFF"/>
+          <w:sz w:val="21"/>
+          <w:szCs w:val="21"/>
+        </w:rPr>
+        <w:t>: </w:t>
+      </w:r>
+      <w:r>
+        <w:rPr>
+          <w:rFonts w:ascii="Consolas" w:eastAsia="Times New Roman" w:hAnsi="Consolas" w:cs="Times New Roman"/>
+          <w:color w:val="FFEEAD"/>
+          <w:sz w:val="21"/>
+          <w:szCs w:val="21"/>
+        </w:rPr>
+        <w:t>float</w:t>
+      </w:r>
+      <w:r>
+        <w:rPr>
+          <w:rFonts w:ascii="Consolas" w:eastAsia="Times New Roman" w:hAnsi="Consolas" w:cs="Times New Roman"/>
+          <w:color w:val="FFFFFF"/>
+          <w:sz w:val="21"/>
+          <w:szCs w:val="21"/>
+        </w:rPr>
+        <w:t> </w:t>
+      </w:r>
+      <w:r>
+        <w:rPr>
+          <w:rFonts w:ascii="Consolas" w:eastAsia="Times New Roman" w:hAnsi="Consolas" w:cs="Times New Roman"/>
+          <w:color w:val="99FFFF"/>
+          <w:sz w:val="21"/>
+          <w:szCs w:val="21"/>
+        </w:rPr>
+        <w:t>=</w:t>
+      </w:r>
+      <w:r>
+        <w:rPr>
+          <w:rFonts w:ascii="Consolas" w:eastAsia="Times New Roman" w:hAnsi="Consolas" w:cs="Times New Roman"/>
+          <w:color w:val="FFFFFF"/>
+          <w:sz w:val="21"/>
+          <w:szCs w:val="21"/>
+        </w:rPr>
+        <w:t> </w:t>
+      </w:r>
+      <w:r>
+        <w:rPr>
+          <w:rFonts w:ascii="Consolas" w:eastAsia="Times New Roman" w:hAnsi="Consolas" w:cs="Times New Roman"/>
+          <w:color w:val="FFC58F"/>
+          <w:sz w:val="21"/>
+          <w:szCs w:val="21"/>
+        </w:rPr>
+        <w:t>1</w:t>
+      </w:r>
+      <w:r>
+        <w:rPr>
+          <w:rFonts w:ascii="Consolas" w:eastAsia="Times New Roman" w:hAnsi="Consolas" w:cs="Times New Roman"/>
+          <w:color w:val="FFFFFF"/>
+          <w:sz w:val="21"/>
+          <w:szCs w:val="21"/>
+        </w:rPr>
+        <w:t>, </w:t>
+      </w:r>
+      <w:r>
+        <w:rPr>
+          <w:rFonts w:ascii="Consolas" w:eastAsia="Times New Roman" w:hAnsi="Consolas" w:cs="Times New Roman"/>
+          <w:color w:val="FFC58F"/>
+          <w:sz w:val="21"/>
+          <w:szCs w:val="21"/>
+        </w:rPr>
+        <w:t>lower_bound</w:t>
+      </w:r>
+      <w:r>
+        <w:rPr>
+          <w:rFonts w:ascii="Consolas" w:eastAsia="Times New Roman" w:hAnsi="Consolas" w:cs="Times New Roman"/>
+          <w:color w:val="FFFFFF"/>
+          <w:sz w:val="21"/>
+          <w:szCs w:val="21"/>
+        </w:rPr>
+        <w:t>: </w:t>
+      </w:r>
+      <w:r>
+        <w:rPr>
+          <w:rFonts w:ascii="Consolas" w:eastAsia="Times New Roman" w:hAnsi="Consolas" w:cs="Times New Roman"/>
+          <w:color w:val="FFEEAD"/>
+          <w:sz w:val="21"/>
+          <w:szCs w:val="21"/>
+        </w:rPr>
+        <w:t>float</w:t>
+      </w:r>
+      <w:r>
+        <w:rPr>
+          <w:rFonts w:ascii="Consolas" w:eastAsia="Times New Roman" w:hAnsi="Consolas" w:cs="Times New Roman"/>
+          <w:color w:val="FFFFFF"/>
+          <w:sz w:val="21"/>
+          <w:szCs w:val="21"/>
+        </w:rPr>
+        <w:t> </w:t>
+      </w:r>
+      <w:r>
+        <w:rPr>
+          <w:rFonts w:ascii="Consolas" w:eastAsia="Times New Roman" w:hAnsi="Consolas" w:cs="Times New Roman"/>
+          <w:color w:val="99FFFF"/>
+          <w:sz w:val="21"/>
+          <w:szCs w:val="21"/>
+        </w:rPr>
+        <w:t>=</w:t>
+      </w:r>
+      <w:r>
+        <w:rPr>
+          <w:rFonts w:ascii="Consolas" w:eastAsia="Times New Roman" w:hAnsi="Consolas" w:cs="Times New Roman"/>
+          <w:color w:val="FFFFFF"/>
+          <w:sz w:val="21"/>
+          <w:szCs w:val="21"/>
+        </w:rPr>
+        <w:t> </w:t>
+      </w:r>
+      <w:r>
+        <w:rPr>
+          <w:rFonts w:ascii="Consolas" w:eastAsia="Times New Roman" w:hAnsi="Consolas" w:cs="Times New Roman"/>
+          <w:color w:val="99FFFF"/>
+          <w:sz w:val="21"/>
+          <w:szCs w:val="21"/>
+        </w:rPr>
+        <w:t>-</w:t>
+      </w:r>
+      <w:r>
+        <w:rPr>
+          <w:rFonts w:ascii="Consolas" w:eastAsia="Times New Roman" w:hAnsi="Consolas" w:cs="Times New Roman"/>
+          <w:color w:val="FFC58F"/>
+          <w:sz w:val="21"/>
+          <w:szCs w:val="21"/>
+        </w:rPr>
+        <w:t>2</w:t>
+      </w:r>
+      <w:r>
+        <w:rPr>
+          <w:rFonts w:ascii="Consolas" w:eastAsia="Times New Roman" w:hAnsi="Consolas" w:cs="Times New Roman"/>
+          <w:color w:val="FFFFFF"/>
+          <w:sz w:val="21"/>
+          <w:szCs w:val="21"/>
+        </w:rPr>
+        <w:t>, </w:t>
+      </w:r>
+      <w:r>
+        <w:rPr>
+          <w:rFonts w:ascii="Consolas" w:eastAsia="Times New Roman" w:hAnsi="Consolas" w:cs="Times New Roman"/>
+          <w:color w:val="FFC58F"/>
+          <w:sz w:val="21"/>
+          <w:szCs w:val="21"/>
+        </w:rPr>
+        <w:t>upper_bound</w:t>
+      </w:r>
+      <w:r>
+        <w:rPr>
+          <w:rFonts w:ascii="Consolas" w:eastAsia="Times New Roman" w:hAnsi="Consolas" w:cs="Times New Roman"/>
+          <w:color w:val="FFFFFF"/>
+          <w:sz w:val="21"/>
+          <w:szCs w:val="21"/>
+        </w:rPr>
+        <w:t>: </w:t>
+      </w:r>
+      <w:r>
+        <w:rPr>
+          <w:rFonts w:ascii="Consolas" w:eastAsia="Times New Roman" w:hAnsi="Consolas" w:cs="Times New Roman"/>
+          <w:color w:val="FFEEAD"/>
+          <w:sz w:val="21"/>
+          <w:szCs w:val="21"/>
+        </w:rPr>
+        <w:t>float</w:t>
+      </w:r>
+      <w:r>
+        <w:rPr>
+          <w:rFonts w:ascii="Consolas" w:eastAsia="Times New Roman" w:hAnsi="Consolas" w:cs="Times New Roman"/>
+          <w:color w:val="FFFFFF"/>
+          <w:sz w:val="21"/>
+          <w:szCs w:val="21"/>
+        </w:rPr>
+        <w:t> </w:t>
+      </w:r>
+      <w:r>
+        <w:rPr>
+          <w:rFonts w:ascii="Consolas" w:eastAsia="Times New Roman" w:hAnsi="Consolas" w:cs="Times New Roman"/>
+          <w:color w:val="99FFFF"/>
+          <w:sz w:val="21"/>
+          <w:szCs w:val="21"/>
+        </w:rPr>
+        <w:t>=</w:t>
+      </w:r>
+      <w:r>
+        <w:rPr>
+          <w:rFonts w:ascii="Consolas" w:eastAsia="Times New Roman" w:hAnsi="Consolas" w:cs="Times New Roman"/>
+          <w:color w:val="FFFFFF"/>
+          <w:sz w:val="21"/>
+          <w:szCs w:val="21"/>
+        </w:rPr>
+        <w:t> </w:t>
+      </w:r>
+      <w:r>
+        <w:rPr>
+          <w:rFonts w:ascii="Consolas" w:eastAsia="Times New Roman" w:hAnsi="Consolas" w:cs="Times New Roman"/>
+          <w:color w:val="FFC58F"/>
+          <w:sz w:val="21"/>
+          <w:szCs w:val="21"/>
+        </w:rPr>
+        <w:t>2</w:t>
+      </w:r>
+      <w:r>
+        <w:rPr>
+          <w:rFonts w:ascii="Consolas" w:eastAsia="Times New Roman" w:hAnsi="Consolas" w:cs="Times New Roman"/>
+          <w:color w:val="FFFFFF"/>
+          <w:sz w:val="21"/>
+          <w:szCs w:val="21"/>
+        </w:rPr>
+        <w:t>, </w:t>
+      </w:r>
+      <w:r>
+        <w:rPr>
+          <w:rFonts w:ascii="Consolas" w:eastAsia="Times New Roman" w:hAnsi="Consolas" w:cs="Times New Roman"/>
+          <w:color w:val="FFC58F"/>
+          <w:sz w:val="21"/>
+          <w:szCs w:val="21"/>
+        </w:rPr>
+        <w:t>iterations</w:t>
+      </w:r>
+      <w:r>
+        <w:rPr>
+          <w:rFonts w:ascii="Consolas" w:eastAsia="Times New Roman" w:hAnsi="Consolas" w:cs="Times New Roman"/>
+          <w:color w:val="FFFFFF"/>
+          <w:sz w:val="21"/>
+          <w:szCs w:val="21"/>
+        </w:rPr>
+        <w:t>: </w:t>
+      </w:r>
+      <w:r>
+        <w:rPr>
+          <w:rFonts w:ascii="Consolas" w:eastAsia="Times New Roman" w:hAnsi="Consolas" w:cs="Times New Roman"/>
+          <w:color w:val="FFEEAD"/>
+          <w:sz w:val="21"/>
+          <w:szCs w:val="21"/>
+        </w:rPr>
+        <w:t>int</w:t>
+      </w:r>
+      <w:r>
+        <w:rPr>
+          <w:rFonts w:ascii="Consolas" w:eastAsia="Times New Roman" w:hAnsi="Consolas" w:cs="Times New Roman"/>
+          <w:color w:val="FFFFFF"/>
+          <w:sz w:val="21"/>
+          <w:szCs w:val="21"/>
+        </w:rPr>
+        <w:t> </w:t>
+      </w:r>
+      <w:r>
+        <w:rPr>
+          <w:rFonts w:ascii="Consolas" w:eastAsia="Times New Roman" w:hAnsi="Consolas" w:cs="Times New Roman"/>
+          <w:color w:val="99FFFF"/>
+          <w:sz w:val="21"/>
+          <w:szCs w:val="21"/>
+        </w:rPr>
+        <w:t>=</w:t>
+      </w:r>
+      <w:r>
+        <w:rPr>
+          <w:rFonts w:ascii="Consolas" w:eastAsia="Times New Roman" w:hAnsi="Consolas" w:cs="Times New Roman"/>
+          <w:color w:val="FFFFFF"/>
+          <w:sz w:val="21"/>
+          <w:szCs w:val="21"/>
+        </w:rPr>
+        <w:t> </w:t>
+      </w:r>
+      <w:r>
+        <w:rPr>
+          <w:rFonts w:ascii="Consolas" w:eastAsia="Times New Roman" w:hAnsi="Consolas" w:cs="Times New Roman"/>
+          <w:color w:val="FFC58F"/>
+          <w:sz w:val="21"/>
+          <w:szCs w:val="21"/>
+        </w:rPr>
+        <w:t>10</w:t>
+      </w:r>
+      <w:r>
+        <w:rPr>
+          <w:rFonts w:ascii="Consolas" w:eastAsia="Times New Roman" w:hAnsi="Consolas" w:cs="Times New Roman"/>
+          <w:color w:val="FFFFFF"/>
+          <w:sz w:val="21"/>
+          <w:szCs w:val="21"/>
+        </w:rPr>
+        <w:t>, </w:t>
+      </w:r>
+      <w:r>
+        <w:rPr>
+          <w:rFonts w:ascii="Consolas" w:eastAsia="Times New Roman" w:hAnsi="Consolas" w:cs="Times New Roman"/>
+          <w:color w:val="FFC58F"/>
+          <w:sz w:val="21"/>
+          <w:szCs w:val="21"/>
+        </w:rPr>
+        <w:t>tolerance_limit</w:t>
+      </w:r>
+      <w:r>
+        <w:rPr>
+          <w:rFonts w:ascii="Consolas" w:eastAsia="Times New Roman" w:hAnsi="Consolas" w:cs="Times New Roman"/>
+          <w:color w:val="FFFFFF"/>
+          <w:sz w:val="21"/>
+          <w:szCs w:val="21"/>
+        </w:rPr>
+        <w:t>: </w:t>
+      </w:r>
+      <w:r>
+        <w:rPr>
+          <w:rFonts w:ascii="Consolas" w:eastAsia="Times New Roman" w:hAnsi="Consolas" w:cs="Times New Roman"/>
+          <w:color w:val="FFEEAD"/>
+          <w:sz w:val="21"/>
+          <w:szCs w:val="21"/>
+        </w:rPr>
+        <w:t>float</w:t>
+      </w:r>
+      <w:r>
+        <w:rPr>
+          <w:rFonts w:ascii="Consolas" w:eastAsia="Times New Roman" w:hAnsi="Consolas" w:cs="Times New Roman"/>
+          <w:color w:val="FFFFFF"/>
+          <w:sz w:val="21"/>
+          <w:szCs w:val="21"/>
+        </w:rPr>
+        <w:t> </w:t>
+      </w:r>
+      <w:r>
+        <w:rPr>
+          <w:rFonts w:ascii="Consolas" w:eastAsia="Times New Roman" w:hAnsi="Consolas" w:cs="Times New Roman"/>
+          <w:color w:val="99FFFF"/>
+          <w:sz w:val="21"/>
+          <w:szCs w:val="21"/>
+        </w:rPr>
+        <w:t>=</w:t>
+      </w:r>
+      <w:r>
+        <w:rPr>
+          <w:rFonts w:ascii="Consolas" w:eastAsia="Times New Roman" w:hAnsi="Consolas" w:cs="Times New Roman"/>
+          <w:color w:val="FFFFFF"/>
+          <w:sz w:val="21"/>
+          <w:szCs w:val="21"/>
+        </w:rPr>
+        <w:t> </w:t>
+      </w:r>
+      <w:r>
+        <w:rPr>
+          <w:rFonts w:ascii="Consolas" w:eastAsia="Times New Roman" w:hAnsi="Consolas" w:cs="Times New Roman"/>
+          <w:color w:val="FFC58F"/>
+          <w:sz w:val="21"/>
+          <w:szCs w:val="21"/>
+        </w:rPr>
+        <w:t>0.05</w:t>
+      </w:r>
+      <w:r>
+        <w:rPr>
+          <w:rFonts w:ascii="Consolas" w:eastAsia="Times New Roman" w:hAnsi="Consolas" w:cs="Times New Roman"/>
+          <w:color w:val="FFFFFF"/>
+          <w:sz w:val="21"/>
+          <w:szCs w:val="21"/>
+        </w:rPr>
+        <w:t>):</w:t>
+      </w:r>
+    </w:p>
+    <w:p>
+      <w:pPr>
+        <w:shd w:val="clear" w:color="auto" w:fill="002451"/>
+        <w:spacing w:after="0" w:line="240" w:lineRule="auto"/>
+        <w:rPr>
+          <w:rFonts w:ascii="Consolas" w:eastAsia="Times New Roman" w:hAnsi="Consolas" w:cs="Times New Roman"/>
+          <w:color w:val="FFFFFF"/>
+          <w:sz w:val="21"/>
+          <w:szCs w:val="21"/>
+        </w:rPr>
+      </w:pPr>
+      <w:r>
+        <w:rPr>
+          <w:rFonts w:ascii="Consolas" w:eastAsia="Times New Roman" w:hAnsi="Consolas" w:cs="Times New Roman"/>
+          <w:color w:val="FFFFFF"/>
+          <w:sz w:val="21"/>
+          <w:szCs w:val="21"/>
+        </w:rPr>
+        <w:t>    </w:t>
+      </w:r>
+      <w:proofErr w:type="spellStart"/>
+      <w:r>
+        <w:rPr>
+          <w:rFonts w:ascii="Consolas" w:eastAsia="Times New Roman" w:hAnsi="Consolas" w:cs="Times New Roman"/>
+          <w:color w:val="FF9DA4"/>
+          <w:sz w:val="21"/>
+          <w:szCs w:val="21"/>
+        </w:rPr>
+        <w:t>x_n</w:t>
+      </w:r>
+      <w:proofErr w:type="spellEnd"/>
+      <w:r>
+        <w:rPr>
+          <w:rFonts w:ascii="Consolas" w:eastAsia="Times New Roman" w:hAnsi="Consolas" w:cs="Times New Roman"/>
+          <w:color w:val="FFFFFF"/>
+          <w:sz w:val="21"/>
+          <w:szCs w:val="21"/>
+        </w:rPr>
+        <w:t> </w:t>
+      </w:r>
+      <w:r>
+        <w:rPr>
+          <w:rFonts w:ascii="Consolas" w:eastAsia="Times New Roman" w:hAnsi="Consolas" w:cs="Times New Roman"/>
+          <w:color w:val="99FFFF"/>
+          <w:sz w:val="21"/>
+          <w:szCs w:val="21"/>
+        </w:rPr>
+        <w:t>=</w:t>
+      </w:r>
+      <w:r>
+        <w:rPr>
+          <w:rFonts w:ascii="Consolas" w:eastAsia="Times New Roman" w:hAnsi="Consolas" w:cs="Times New Roman"/>
+          <w:color w:val="FFFFFF"/>
+          <w:sz w:val="21"/>
+          <w:szCs w:val="21"/>
+        </w:rPr>
+        <w:t> </w:t>
+      </w:r>
+      <w:proofErr w:type="spellStart"/>
+      <w:proofErr w:type="gramStart"/>
+      <w:r>
+        <w:rPr>
+          <w:rFonts w:ascii="Consolas" w:eastAsia="Times New Roman" w:hAnsi="Consolas" w:cs="Times New Roman"/>
+          <w:color w:val="FFEEAD"/>
+          <w:sz w:val="21"/>
+          <w:szCs w:val="21"/>
+        </w:rPr>
+        <w:t>np</w:t>
+      </w:r>
+      <w:r>
+        <w:rPr>
+          <w:rFonts w:ascii="Consolas" w:eastAsia="Times New Roman" w:hAnsi="Consolas" w:cs="Times New Roman"/>
+          <w:color w:val="FFFFFF"/>
+          <w:sz w:val="21"/>
+          <w:szCs w:val="21"/>
+        </w:rPr>
+        <w:t>.</w:t>
+      </w:r>
+      <w:r>
+        <w:rPr>
+          <w:rFonts w:ascii="Consolas" w:eastAsia="Times New Roman" w:hAnsi="Consolas" w:cs="Times New Roman"/>
+          <w:color w:val="BBDAFF"/>
+          <w:sz w:val="21"/>
+          <w:szCs w:val="21"/>
+        </w:rPr>
+        <w:t>zeros</w:t>
+      </w:r>
+      <w:proofErr w:type="spellEnd"/>
+      <w:proofErr w:type="gramEnd"/>
+      <w:r>
+        <w:rPr>
+          <w:rFonts w:ascii="Consolas" w:eastAsia="Times New Roman" w:hAnsi="Consolas" w:cs="Times New Roman"/>
+          <w:color w:val="BBDAFF"/>
+          <w:sz w:val="21"/>
+          <w:szCs w:val="21"/>
+        </w:rPr>
+        <w:t>(</w:t>
+      </w:r>
+      <w:r>
+        <w:rPr>
+          <w:rFonts w:ascii="Consolas" w:eastAsia="Times New Roman" w:hAnsi="Consolas" w:cs="Times New Roman"/>
+          <w:color w:val="FFC58F"/>
+          <w:sz w:val="21"/>
+          <w:szCs w:val="21"/>
+        </w:rPr>
+        <w:t>iterations</w:t>
+      </w:r>
+      <w:r>
+        <w:rPr>
+          <w:rFonts w:ascii="Consolas" w:eastAsia="Times New Roman" w:hAnsi="Consolas" w:cs="Times New Roman"/>
+          <w:color w:val="99FFFF"/>
+          <w:sz w:val="21"/>
+          <w:szCs w:val="21"/>
+        </w:rPr>
+        <w:t>+</w:t>
+      </w:r>
+      <w:r>
+        <w:rPr>
+          <w:rFonts w:ascii="Consolas" w:eastAsia="Times New Roman" w:hAnsi="Consolas" w:cs="Times New Roman"/>
+          <w:color w:val="FFC58F"/>
+          <w:sz w:val="21"/>
+          <w:szCs w:val="21"/>
+        </w:rPr>
+        <w:t>1</w:t>
+      </w:r>
+      <w:r>
+        <w:rPr>
+          <w:rFonts w:ascii="Consolas" w:eastAsia="Times New Roman" w:hAnsi="Consolas" w:cs="Times New Roman"/>
+          <w:color w:val="BBDAFF"/>
+          <w:sz w:val="21"/>
+          <w:szCs w:val="21"/>
+        </w:rPr>
+        <w:t>)</w:t>
+      </w:r>
+    </w:p>
+    <w:p>
+      <w:pPr>
+        <w:shd w:val="clear" w:color="auto" w:fill="002451"/>
+        <w:spacing w:after="0" w:line="240" w:lineRule="auto"/>
+        <w:rPr>
+          <w:rFonts w:ascii="Consolas" w:eastAsia="Times New Roman" w:hAnsi="Consolas" w:cs="Times New Roman"/>
+          <w:color w:val="FFFFFF"/>
+          <w:sz w:val="21"/>
+          <w:szCs w:val="21"/>
+        </w:rPr>
+      </w:pPr>
+      <w:r>
+        <w:rPr>
+          <w:rFonts w:ascii="Consolas" w:eastAsia="Times New Roman" w:hAnsi="Consolas" w:cs="Times New Roman"/>
+          <w:color w:val="FFFFFF"/>
+          <w:sz w:val="21"/>
+          <w:szCs w:val="21"/>
+        </w:rPr>
+        <w:t>    </w:t>
+      </w:r>
+      <w:proofErr w:type="spellStart"/>
+      <w:r>
+        <w:rPr>
+          <w:rFonts w:ascii="Consolas" w:eastAsia="Times New Roman" w:hAnsi="Consolas" w:cs="Times New Roman"/>
+          <w:color w:val="FF9DA4"/>
+          <w:sz w:val="21"/>
+          <w:szCs w:val="21"/>
+        </w:rPr>
+        <w:t>x_</w:t>
+      </w:r>
+      <w:proofErr w:type="gramStart"/>
+      <w:r>
+        <w:rPr>
+          <w:rFonts w:ascii="Consolas" w:eastAsia="Times New Roman" w:hAnsi="Consolas" w:cs="Times New Roman"/>
+          <w:color w:val="FF9DA4"/>
+          <w:sz w:val="21"/>
+          <w:szCs w:val="21"/>
+        </w:rPr>
+        <w:t>n</w:t>
+      </w:r>
+      <w:proofErr w:type="spellEnd"/>
+      <w:r>
+        <w:rPr>
+          <w:rFonts w:ascii="Consolas" w:eastAsia="Times New Roman" w:hAnsi="Consolas" w:cs="Times New Roman"/>
+          <w:color w:val="FFFFFF"/>
+          <w:sz w:val="21"/>
+          <w:szCs w:val="21"/>
+        </w:rPr>
+        <w:t>[</w:t>
+      </w:r>
+      <w:proofErr w:type="gramEnd"/>
+      <w:r>
+        <w:rPr>
+          <w:rFonts w:ascii="Consolas" w:eastAsia="Times New Roman" w:hAnsi="Consolas" w:cs="Times New Roman"/>
+          <w:color w:val="FFC58F"/>
+          <w:sz w:val="21"/>
+          <w:szCs w:val="21"/>
+        </w:rPr>
+        <w:t>0</w:t>
+      </w:r>
+      <w:r>
+        <w:rPr>
+          <w:rFonts w:ascii="Consolas" w:eastAsia="Times New Roman" w:hAnsi="Consolas" w:cs="Times New Roman"/>
+          <w:color w:val="FFFFFF"/>
+          <w:sz w:val="21"/>
+          <w:szCs w:val="21"/>
+        </w:rPr>
+        <w:t>] </w:t>
+      </w:r>
+      <w:r>
+        <w:rPr>
+          <w:rFonts w:ascii="Consolas" w:eastAsia="Times New Roman" w:hAnsi="Consolas" w:cs="Times New Roman"/>
+          <w:color w:val="99FFFF"/>
+          <w:sz w:val="21"/>
+          <w:szCs w:val="21"/>
+        </w:rPr>
+        <w:t>=</w:t>
+      </w:r>
+      <w:r>
+        <w:rPr>
+          <w:rFonts w:ascii="Consolas" w:eastAsia="Times New Roman" w:hAnsi="Consolas" w:cs="Times New Roman"/>
+          <w:color w:val="FFFFFF"/>
+          <w:sz w:val="21"/>
+          <w:szCs w:val="21"/>
+        </w:rPr>
+        <w:t> </w:t>
+      </w:r>
+      <w:proofErr w:type="spellStart"/>
+      <w:r>
+        <w:rPr>
+          <w:rFonts w:ascii="Consolas" w:eastAsia="Times New Roman" w:hAnsi="Consolas" w:cs="Times New Roman"/>
+          <w:color w:val="FFC58F"/>
+          <w:sz w:val="21"/>
+          <w:szCs w:val="21"/>
+        </w:rPr>
+        <w:t>x_initial</w:t>
+      </w:r>
+      <w:proofErr w:type="spellEnd"/>
+    </w:p>
+    <w:p>
+      <w:pPr>
+        <w:shd w:val="clear" w:color="auto" w:fill="002451"/>
+        <w:spacing w:after="0" w:line="240" w:lineRule="auto"/>
+        <w:rPr>
+          <w:rFonts w:ascii="Consolas" w:eastAsia="Times New Roman" w:hAnsi="Consolas" w:cs="Times New Roman"/>
+          <w:color w:val="FFFFFF"/>
+          <w:sz w:val="21"/>
+          <w:szCs w:val="21"/>
+        </w:rPr>
+      </w:pPr>
+      <w:r>
+        <w:rPr>
+          <w:rFonts w:ascii="Consolas" w:eastAsia="Times New Roman" w:hAnsi="Consolas" w:cs="Times New Roman"/>
+          <w:color w:val="FFFFFF"/>
+          <w:sz w:val="21"/>
+          <w:szCs w:val="21"/>
+        </w:rPr>
+        <w:t>    </w:t>
+      </w:r>
+      <w:r>
+        <w:rPr>
+          <w:rFonts w:ascii="Consolas" w:eastAsia="Times New Roman" w:hAnsi="Consolas" w:cs="Times New Roman"/>
+          <w:color w:val="EBBBFF"/>
+          <w:sz w:val="21"/>
+          <w:szCs w:val="21"/>
+        </w:rPr>
+        <w:t>for</w:t>
+      </w:r>
+      <w:r>
+        <w:rPr>
+          <w:rFonts w:ascii="Consolas" w:eastAsia="Times New Roman" w:hAnsi="Consolas" w:cs="Times New Roman"/>
+          <w:color w:val="FFFFFF"/>
+          <w:sz w:val="21"/>
+          <w:szCs w:val="21"/>
+        </w:rPr>
+        <w:t> </w:t>
+      </w:r>
+      <w:proofErr w:type="spellStart"/>
+      <w:r>
+        <w:rPr>
+          <w:rFonts w:ascii="Consolas" w:eastAsia="Times New Roman" w:hAnsi="Consolas" w:cs="Times New Roman"/>
+          <w:color w:val="FF9DA4"/>
+          <w:sz w:val="21"/>
+          <w:szCs w:val="21"/>
+        </w:rPr>
+        <w:t>i</w:t>
+      </w:r>
+      <w:proofErr w:type="spellEnd"/>
+      <w:r>
+        <w:rPr>
+          <w:rFonts w:ascii="Consolas" w:eastAsia="Times New Roman" w:hAnsi="Consolas" w:cs="Times New Roman"/>
+          <w:color w:val="FFFFFF"/>
+          <w:sz w:val="21"/>
+          <w:szCs w:val="21"/>
+        </w:rPr>
+        <w:t> </w:t>
+      </w:r>
+      <w:r>
+        <w:rPr>
+          <w:rFonts w:ascii="Consolas" w:eastAsia="Times New Roman" w:hAnsi="Consolas" w:cs="Times New Roman"/>
+          <w:color w:val="99FFFF"/>
+          <w:sz w:val="21"/>
+          <w:szCs w:val="21"/>
+        </w:rPr>
+        <w:t>in</w:t>
+      </w:r>
+      <w:r>
+        <w:rPr>
+          <w:rFonts w:ascii="Consolas" w:eastAsia="Times New Roman" w:hAnsi="Consolas" w:cs="Times New Roman"/>
+          <w:color w:val="FFFFFF"/>
+          <w:sz w:val="21"/>
+          <w:szCs w:val="21"/>
+        </w:rPr>
+        <w:t> </w:t>
+      </w:r>
+      <w:r>
+        <w:rPr>
+          <w:rFonts w:ascii="Consolas" w:eastAsia="Times New Roman" w:hAnsi="Consolas" w:cs="Times New Roman"/>
+          <w:color w:val="FFEEAD"/>
+          <w:sz w:val="21"/>
+          <w:szCs w:val="21"/>
+        </w:rPr>
+        <w:t>range</w:t>
+      </w:r>
+      <w:r>
+        <w:rPr>
+          <w:rFonts w:ascii="Consolas" w:eastAsia="Times New Roman" w:hAnsi="Consolas" w:cs="Times New Roman"/>
+          <w:color w:val="BBDAFF"/>
+          <w:sz w:val="21"/>
+          <w:szCs w:val="21"/>
+        </w:rPr>
+        <w:t>(</w:t>
+      </w:r>
+      <w:r>
+        <w:rPr>
+          <w:rFonts w:ascii="Consolas" w:eastAsia="Times New Roman" w:hAnsi="Consolas" w:cs="Times New Roman"/>
+          <w:color w:val="FFC58F"/>
+          <w:sz w:val="21"/>
+          <w:szCs w:val="21"/>
+        </w:rPr>
+        <w:t>iterations</w:t>
+      </w:r>
+      <w:r>
+        <w:rPr>
+          <w:rFonts w:ascii="Consolas" w:eastAsia="Times New Roman" w:hAnsi="Consolas" w:cs="Times New Roman"/>
+          <w:color w:val="BBDAFF"/>
+          <w:sz w:val="21"/>
+          <w:szCs w:val="21"/>
+        </w:rPr>
+        <w:t>)</w:t>
+      </w:r>
+      <w:r>
+        <w:rPr>
+          <w:rFonts w:ascii="Consolas" w:eastAsia="Times New Roman" w:hAnsi="Consolas" w:cs="Times New Roman"/>
+          <w:color w:val="FFFFFF"/>
+          <w:sz w:val="21"/>
+          <w:szCs w:val="21"/>
+        </w:rPr>
+        <w:t>:</w:t>
+      </w:r>
+    </w:p>
+    <w:p>
+      <w:pPr>
+        <w:shd w:val="clear" w:color="auto" w:fill="002451"/>
+        <w:spacing w:after="0" w:line="240" w:lineRule="auto"/>
+        <w:rPr>
+          <w:rFonts w:ascii="Consolas" w:eastAsia="Times New Roman" w:hAnsi="Consolas" w:cs="Times New Roman"/>
+          <w:color w:val="FFFFFF"/>
+          <w:sz w:val="21"/>
+          <w:szCs w:val="21"/>
+        </w:rPr>
+      </w:pPr>
+      <w:r>
+        <w:rPr>
+          <w:rFonts w:ascii="Consolas" w:eastAsia="Times New Roman" w:hAnsi="Consolas" w:cs="Times New Roman"/>
+          <w:color w:val="FFFFFF"/>
+          <w:sz w:val="21"/>
+          <w:szCs w:val="21"/>
+        </w:rPr>
+        <w:t>        </w:t>
+      </w:r>
+      <w:proofErr w:type="spellStart"/>
+      <w:r>
+        <w:rPr>
+          <w:rFonts w:ascii="Consolas" w:eastAsia="Times New Roman" w:hAnsi="Consolas" w:cs="Times New Roman"/>
+          <w:color w:val="FF9DA4"/>
+          <w:sz w:val="21"/>
+          <w:szCs w:val="21"/>
+        </w:rPr>
+        <w:t>x_n</w:t>
+      </w:r>
+      <w:proofErr w:type="spellEnd"/>
+      <w:r>
+        <w:rPr>
+          <w:rFonts w:ascii="Consolas" w:eastAsia="Times New Roman" w:hAnsi="Consolas" w:cs="Times New Roman"/>
+          <w:color w:val="FFFFFF"/>
+          <w:sz w:val="21"/>
+          <w:szCs w:val="21"/>
+        </w:rPr>
+        <w:t>[</w:t>
+      </w:r>
+      <w:r>
+        <w:rPr>
+          <w:rFonts w:ascii="Consolas" w:eastAsia="Times New Roman" w:hAnsi="Consolas" w:cs="Times New Roman"/>
+          <w:color w:val="FF9DA4"/>
+          <w:sz w:val="21"/>
+          <w:szCs w:val="21"/>
+        </w:rPr>
+        <w:t>i</w:t>
+      </w:r>
+      <w:r>
+        <w:rPr>
+          <w:rFonts w:ascii="Consolas" w:eastAsia="Times New Roman" w:hAnsi="Consolas" w:cs="Times New Roman"/>
+          <w:color w:val="99FFFF"/>
+          <w:sz w:val="21"/>
+          <w:szCs w:val="21"/>
+        </w:rPr>
+        <w:t>+</w:t>
+      </w:r>
+      <w:r>
+        <w:rPr>
+          <w:rFonts w:ascii="Consolas" w:eastAsia="Times New Roman" w:hAnsi="Consolas" w:cs="Times New Roman"/>
+          <w:color w:val="FFC58F"/>
+          <w:sz w:val="21"/>
+          <w:szCs w:val="21"/>
+        </w:rPr>
+        <w:t>1</w:t>
+      </w:r>
+      <w:r>
+        <w:rPr>
+          <w:rFonts w:ascii="Consolas" w:eastAsia="Times New Roman" w:hAnsi="Consolas" w:cs="Times New Roman"/>
+          <w:color w:val="FFFFFF"/>
+          <w:sz w:val="21"/>
+          <w:szCs w:val="21"/>
+        </w:rPr>
+        <w:t>] </w:t>
+      </w:r>
+      <w:r>
+        <w:rPr>
+          <w:rFonts w:ascii="Consolas" w:eastAsia="Times New Roman" w:hAnsi="Consolas" w:cs="Times New Roman"/>
+          <w:color w:val="99FFFF"/>
+          <w:sz w:val="21"/>
+          <w:szCs w:val="21"/>
+        </w:rPr>
+        <w:t>=</w:t>
+      </w:r>
+      <w:r>
+        <w:rPr>
+          <w:rFonts w:ascii="Consolas" w:eastAsia="Times New Roman" w:hAnsi="Consolas" w:cs="Times New Roman"/>
+          <w:color w:val="FFFFFF"/>
+          <w:sz w:val="21"/>
+          <w:szCs w:val="21"/>
+        </w:rPr>
+        <w:t> </w:t>
+      </w:r>
+      <w:proofErr w:type="spellStart"/>
+      <w:r>
+        <w:rPr>
+          <w:rFonts w:ascii="Consolas" w:eastAsia="Times New Roman" w:hAnsi="Consolas" w:cs="Times New Roman"/>
+          <w:color w:val="BBDAFF"/>
+          <w:sz w:val="21"/>
+          <w:szCs w:val="21"/>
+        </w:rPr>
+        <w:t>function_fixed_point_form</w:t>
+      </w:r>
+      <w:proofErr w:type="spellEnd"/>
+      <w:r>
+        <w:rPr>
+          <w:rFonts w:ascii="Consolas" w:eastAsia="Times New Roman" w:hAnsi="Consolas" w:cs="Times New Roman"/>
+          <w:color w:val="BBDAFF"/>
+          <w:sz w:val="21"/>
+          <w:szCs w:val="21"/>
+        </w:rPr>
+        <w:t>(</w:t>
+      </w:r>
+      <w:proofErr w:type="spellStart"/>
+      <w:r>
+        <w:rPr>
+          <w:rFonts w:ascii="Consolas" w:eastAsia="Times New Roman" w:hAnsi="Consolas" w:cs="Times New Roman"/>
+          <w:color w:val="FF9DA4"/>
+          <w:sz w:val="21"/>
+          <w:szCs w:val="21"/>
+        </w:rPr>
+        <w:t>x_n</w:t>
+      </w:r>
+      <w:proofErr w:type="spellEnd"/>
+      <w:r>
+        <w:rPr>
+          <w:rFonts w:ascii="Consolas" w:eastAsia="Times New Roman" w:hAnsi="Consolas" w:cs="Times New Roman"/>
+          <w:color w:val="BBDAFF"/>
+          <w:sz w:val="21"/>
+          <w:szCs w:val="21"/>
+        </w:rPr>
+        <w:t>[</w:t>
+      </w:r>
+      <w:proofErr w:type="spellStart"/>
+      <w:r>
+        <w:rPr>
+          <w:rFonts w:ascii="Consolas" w:eastAsia="Times New Roman" w:hAnsi="Consolas" w:cs="Times New Roman"/>
+          <w:color w:val="FF9DA4"/>
+          <w:sz w:val="21"/>
+          <w:szCs w:val="21"/>
+        </w:rPr>
+        <w:t>i</w:t>
+      </w:r>
+      <w:proofErr w:type="spellEnd"/>
+      <w:r>
+        <w:rPr>
+          <w:rFonts w:ascii="Consolas" w:eastAsia="Times New Roman" w:hAnsi="Consolas" w:cs="Times New Roman"/>
+          <w:color w:val="BBDAFF"/>
+          <w:sz w:val="21"/>
+          <w:szCs w:val="21"/>
+        </w:rPr>
+        <w:t>])</w:t>
+      </w:r>
+    </w:p>
+    <w:p>
+      <w:pPr>
+        <w:shd w:val="clear" w:color="auto" w:fill="002451"/>
+        <w:spacing w:after="0" w:line="240" w:lineRule="auto"/>
+        <w:rPr>
+          <w:rFonts w:ascii="Consolas" w:eastAsia="Times New Roman" w:hAnsi="Consolas" w:cs="Times New Roman"/>
+          <w:color w:val="FFFFFF"/>
+          <w:sz w:val="21"/>
+          <w:szCs w:val="21"/>
+        </w:rPr>
+      </w:pPr>
+      <w:r>
+        <w:rPr>
+          <w:rFonts w:ascii="Consolas" w:eastAsia="Times New Roman" w:hAnsi="Consolas" w:cs="Times New Roman"/>
+          <w:color w:val="FFFFFF"/>
+          <w:sz w:val="21"/>
+          <w:szCs w:val="21"/>
+        </w:rPr>
+        <w:t>    </w:t>
+      </w:r>
+      <w:proofErr w:type="gramStart"/>
+      <w:r>
+        <w:rPr>
+          <w:rFonts w:ascii="Consolas" w:eastAsia="Times New Roman" w:hAnsi="Consolas" w:cs="Times New Roman"/>
+          <w:color w:val="BBDAFF"/>
+          <w:sz w:val="21"/>
+          <w:szCs w:val="21"/>
+        </w:rPr>
+        <w:t>print(</w:t>
+      </w:r>
+      <w:proofErr w:type="gramEnd"/>
+      <w:r>
+        <w:rPr>
+          <w:rFonts w:ascii="Consolas" w:eastAsia="Times New Roman" w:hAnsi="Consolas" w:cs="Times New Roman"/>
+          <w:color w:val="EBBBFF"/>
+          <w:sz w:val="21"/>
+          <w:szCs w:val="21"/>
+        </w:rPr>
+        <w:t>f</w:t>
+      </w:r>
+      <w:r>
+        <w:rPr>
+          <w:rFonts w:ascii="Consolas" w:eastAsia="Times New Roman" w:hAnsi="Consolas" w:cs="Times New Roman"/>
+          <w:color w:val="D1F1A9"/>
+          <w:sz w:val="21"/>
+          <w:szCs w:val="21"/>
+        </w:rPr>
+        <w:t>'</w:t>
+      </w:r>
+      <w:r>
+        <w:rPr>
+          <w:rFonts w:ascii="Consolas" w:eastAsia="Times New Roman" w:hAnsi="Consolas" w:cs="Times New Roman"/>
+          <w:color w:val="FFC58F"/>
+          <w:sz w:val="21"/>
+          <w:szCs w:val="21"/>
+        </w:rPr>
+        <w:t>{</w:t>
+      </w:r>
+      <w:proofErr w:type="spellStart"/>
+      <w:r>
+        <w:rPr>
+          <w:rFonts w:ascii="Consolas" w:eastAsia="Times New Roman" w:hAnsi="Consolas" w:cs="Times New Roman"/>
+          <w:color w:val="FF9DA4"/>
+          <w:sz w:val="21"/>
+          <w:szCs w:val="21"/>
+        </w:rPr>
+        <w:t>x_n</w:t>
+      </w:r>
+      <w:proofErr w:type="spellEnd"/>
+      <w:r>
+        <w:rPr>
+          <w:rFonts w:ascii="Consolas" w:eastAsia="Times New Roman" w:hAnsi="Consolas" w:cs="Times New Roman"/>
+          <w:color w:val="BBDAFF"/>
+          <w:sz w:val="21"/>
+          <w:szCs w:val="21"/>
+        </w:rPr>
+        <w:t> = </w:t>
+      </w:r>
+      <w:r>
+        <w:rPr>
+          <w:rFonts w:ascii="Consolas" w:eastAsia="Times New Roman" w:hAnsi="Consolas" w:cs="Times New Roman"/>
+          <w:color w:val="FFC58F"/>
+          <w:sz w:val="21"/>
+          <w:szCs w:val="21"/>
+        </w:rPr>
+        <w:t>}</w:t>
+      </w:r>
+      <w:r>
+        <w:rPr>
+          <w:rFonts w:ascii="Consolas" w:eastAsia="Times New Roman" w:hAnsi="Consolas" w:cs="Times New Roman"/>
+          <w:color w:val="D1F1A9"/>
+          <w:sz w:val="21"/>
+          <w:szCs w:val="21"/>
+        </w:rPr>
+        <w:t>'</w:t>
+      </w:r>
+      <w:r>
+        <w:rPr>
+          <w:rFonts w:ascii="Consolas" w:eastAsia="Times New Roman" w:hAnsi="Consolas" w:cs="Times New Roman"/>
+          <w:color w:val="BBDAFF"/>
+          <w:sz w:val="21"/>
+          <w:szCs w:val="21"/>
+        </w:rPr>
+        <w:t>)</w:t>
+      </w:r>
+    </w:p>
+    <w:p>
+      <w:pPr>
+        <w:shd w:val="clear" w:color="auto" w:fill="002451"/>
+        <w:spacing w:after="0" w:line="240" w:lineRule="auto"/>
+        <w:rPr>
+          <w:rFonts w:ascii="Consolas" w:eastAsia="Times New Roman" w:hAnsi="Consolas" w:cs="Times New Roman"/>
+          <w:color w:val="FFFFFF"/>
+          <w:sz w:val="21"/>
+          <w:szCs w:val="21"/>
+        </w:rPr>
+      </w:pPr>
+      <w:r>
+        <w:rPr>
+          <w:rFonts w:ascii="Consolas" w:eastAsia="Times New Roman" w:hAnsi="Consolas" w:cs="Times New Roman"/>
+          <w:color w:val="FFFFFF"/>
+          <w:sz w:val="21"/>
+          <w:szCs w:val="21"/>
+        </w:rPr>
+        <w:t>    </w:t>
+      </w:r>
+      <w:r>
+        <w:rPr>
+          <w:rFonts w:ascii="Consolas" w:eastAsia="Times New Roman" w:hAnsi="Consolas" w:cs="Times New Roman"/>
+          <w:color w:val="EBBBFF"/>
+          <w:sz w:val="21"/>
+          <w:szCs w:val="21"/>
+        </w:rPr>
+        <w:t>return</w:t>
+      </w:r>
+      <w:r>
+        <w:rPr>
+          <w:rFonts w:ascii="Consolas" w:eastAsia="Times New Roman" w:hAnsi="Consolas" w:cs="Times New Roman"/>
+          <w:color w:val="FFFFFF"/>
+          <w:sz w:val="21"/>
+          <w:szCs w:val="21"/>
+        </w:rPr>
+        <w:t> </w:t>
+      </w:r>
+      <w:proofErr w:type="spellStart"/>
+      <w:r>
+        <w:rPr>
+          <w:rFonts w:ascii="Consolas" w:eastAsia="Times New Roman" w:hAnsi="Consolas" w:cs="Times New Roman"/>
+          <w:color w:val="FF9DA4"/>
+          <w:sz w:val="21"/>
+          <w:szCs w:val="21"/>
+        </w:rPr>
+        <w:t>x_n</w:t>
+      </w:r>
+      <w:proofErr w:type="spellEnd"/>
+    </w:p>
+    <w:p/>
+    <w:p>
+      <w:r>
+        <w:t>result</w:t>
+      </w:r>
+    </w:p>
+    <w:p>
+      <w:r>
+        <w:drawing>
+          <wp:inline distT="0" distB="0" distL="0" distR="0" wp14:anchorId="1079538A" wp14:editId="5A5C3676">
+            <wp:extent cx="5943600" cy="2199640"/>
+            <wp:effectExtent l="0" t="0" r="0" b="0"/>
+            <wp:docPr id="7" name="Picture 7" descr="Chart, line chart&#10;&#10;Description automatically generated"/>
+            <wp:cNvGraphicFramePr>
+              <a:graphicFrameLocks xmlns:a="http://schemas.openxmlformats.org/drawingml/2006/main" noChangeAspect="1"/>
+            </wp:cNvGraphicFramePr>
+            <a:graphic xmlns:a="http://schemas.openxmlformats.org/drawingml/2006/main">
+              <a:graphicData uri="http://schemas.openxmlformats.org/drawingml/2006/picture">
+                <pic:pic xmlns:pic="http://schemas.openxmlformats.org/drawingml/2006/picture">
+                  <pic:nvPicPr>
+                    <pic:cNvPr id="7" name="Picture 7" descr="Chart, line chart&#10;&#10;Description automatically generated"/>
+                    <pic:cNvPicPr/>
+                  </pic:nvPicPr>
+                  <pic:blipFill>
+                    <a:blip r:embed="rId10"/>
+                    <a:stretch>
+                      <a:fillRect/>
+                    </a:stretch>
+                  </pic:blipFill>
+                  <pic:spPr>
+                    <a:xfrm>
+                      <a:off x="0" y="0"/>
+                      <a:ext cx="5943600" cy="2199640"/>
+                    </a:xfrm>
+                    <a:prstGeom prst="rect">
+                      <a:avLst/>
+                    </a:prstGeom>
+                  </pic:spPr>
+                </pic:pic>
+              </a:graphicData>
+            </a:graphic>
+          </wp:inline>
+        </w:drawing>
+      </w:r>
+    </w:p>
     <w:p>
       <w:pPr>
         <w:pStyle w:val="Heading1"/>
